--- a/Docs/observaciones_lab5.docx
+++ b/Docs/observaciones_lab5.docx
@@ -168,7 +168,6 @@
         <w:tblCellMar>
           <w:top w:w="2" w:type="dxa"/>
           <w:left w:w="115" w:type="dxa"/>
-          <w:bottom w:w="0" w:type="dxa"/>
           <w:right w:w="115" w:type="dxa"/>
         </w:tblCellMar>
         <w:tblLook w:val="04A0" w:firstRow="1" w:lastRow="0" w:firstColumn="1" w:lastColumn="0" w:noHBand="0" w:noVBand="1"/>
@@ -231,23 +230,7 @@
                 <w:rFonts w:ascii="Dax-Regular" w:hAnsi="Dax-Regular"/>
                 <w:lang w:val="en-US"/>
               </w:rPr>
-              <w:t xml:space="preserve">Intel(R) </w:t>
-            </w:r>
-            <w:proofErr w:type="gramStart"/>
-            <w:r>
-              <w:rPr>
-                <w:rFonts w:ascii="Dax-Regular" w:hAnsi="Dax-Regular"/>
-                <w:lang w:val="en-US"/>
-              </w:rPr>
-              <w:t>Core(</w:t>
-            </w:r>
-            <w:proofErr w:type="gramEnd"/>
-            <w:r>
-              <w:rPr>
-                <w:rFonts w:ascii="Dax-Regular" w:hAnsi="Dax-Regular"/>
-                <w:lang w:val="en-US"/>
-              </w:rPr>
-              <w:t>TM) i7-10750H CPU @ 2.60GHz   2.59 GHz</w:t>
+              <w:t>Intel(R) Core(TM) i7-10750H CPU @ 2.60GHz   2.59 GHz</w:t>
             </w:r>
           </w:p>
         </w:tc>
@@ -275,23 +258,7 @@
                 <w:rFonts w:ascii="Dax-Regular" w:hAnsi="Dax-Regular"/>
                 <w:lang w:val="es-419"/>
               </w:rPr>
-              <w:t xml:space="preserve">Intel(R) </w:t>
-            </w:r>
-            <w:proofErr w:type="gramStart"/>
-            <w:r>
-              <w:rPr>
-                <w:rFonts w:ascii="Dax-Regular" w:hAnsi="Dax-Regular"/>
-                <w:lang w:val="es-419"/>
-              </w:rPr>
-              <w:t>Core(</w:t>
-            </w:r>
-            <w:proofErr w:type="gramEnd"/>
-            <w:r>
-              <w:rPr>
-                <w:rFonts w:ascii="Dax-Regular" w:hAnsi="Dax-Regular"/>
-                <w:lang w:val="es-419"/>
-              </w:rPr>
-              <w:t>TM) i5-10210U CPU @ 1.60GHz   2.11 GHz</w:t>
+              <w:t>Intel(R) Core(TM) i5-10210U CPU @ 1.60GHz   2.11 GHz</w:t>
             </w:r>
           </w:p>
         </w:tc>
@@ -466,15 +433,7 @@
           <w:color w:val="44546A"/>
           <w:sz w:val="18"/>
         </w:rPr>
-        <w:t>Tabla 1</w:t>
-      </w:r>
-      <w:r>
-        <w:rPr>
-          <w:i/>
-          <w:color w:val="44546A"/>
-          <w:sz w:val="18"/>
-        </w:rPr>
-        <w:t>. Especificaciones de las máquinas para ejecutar las pruebas de rendimiento.</w:t>
+        <w:t>Tabla 1. Especificaciones de las máquinas para ejecutar las pruebas de rendimiento.</w:t>
       </w:r>
     </w:p>
     <w:p>
@@ -593,12 +552,6 @@
         <w:tblStyle w:val="TableGrid"/>
         <w:tblW w:w="8867" w:type="dxa"/>
         <w:tblInd w:w="224" w:type="dxa"/>
-        <w:tblCellMar>
-          <w:top w:w="0" w:type="dxa"/>
-          <w:left w:w="0" w:type="dxa"/>
-          <w:bottom w:w="0" w:type="dxa"/>
-          <w:right w:w="0" w:type="dxa"/>
-        </w:tblCellMar>
         <w:tblLook w:val="04A0" w:firstRow="1" w:lastRow="0" w:firstColumn="1" w:lastColumn="0" w:noHBand="0" w:noVBand="1"/>
       </w:tblPr>
       <w:tblGrid>
@@ -861,10 +814,50 @@
       <w:r>
         <w:t>1000</w:t>
       </w:r>
+      <w:r>
+        <w:t xml:space="preserve">                       0.0                            640.62                     0.0</w:t>
+      </w:r>
+      <w:r>
+        <w:t xml:space="preserve">                </w:t>
+      </w:r>
+      <w:r>
+        <w:t xml:space="preserve">  31.25                15.62</w:t>
+      </w:r>
     </w:p>
     <w:p>
       <w:r>
         <w:t>2000</w:t>
+      </w:r>
+      <w:r>
+        <w:t xml:space="preserve">                      15.62                        </w:t>
+      </w:r>
+      <w:r>
+        <w:rPr>
+          <w:rFonts w:ascii="Dax-Regular" w:hAnsi="Dax-Regular"/>
+          <w:lang w:val="es-419"/>
+        </w:rPr>
+        <w:t>2640.62</w:t>
+      </w:r>
+      <w:r>
+        <w:rPr>
+          <w:rFonts w:ascii="Dax-Regular" w:hAnsi="Dax-Regular"/>
+          <w:lang w:val="es-419"/>
+        </w:rPr>
+        <w:t xml:space="preserve">                   </w:t>
+      </w:r>
+      <w:r>
+        <w:rPr>
+          <w:rFonts w:ascii="Dax-Regular" w:hAnsi="Dax-Regular"/>
+          <w:lang w:val="es-419"/>
+        </w:rPr>
+        <w:t>62.50</w:t>
+      </w:r>
+      <w:r>
+        <w:rPr>
+          <w:rFonts w:ascii="Dax-Regular" w:hAnsi="Dax-Regular"/>
+          <w:lang w:val="es-419"/>
+        </w:rPr>
+        <w:t xml:space="preserve">             62.50                 31.25</w:t>
       </w:r>
     </w:p>
     <w:p>
@@ -875,10 +868,100 @@
       <w:r>
         <w:t>4000</w:t>
       </w:r>
+      <w:r>
+        <w:t xml:space="preserve">                      </w:t>
+      </w:r>
+      <w:r>
+        <w:rPr>
+          <w:rFonts w:ascii="Dax-Regular" w:hAnsi="Dax-Regular"/>
+          <w:lang w:val="es-419"/>
+        </w:rPr>
+        <w:t>8734.37</w:t>
+      </w:r>
+      <w:r>
+        <w:rPr>
+          <w:rFonts w:ascii="Dax-Regular" w:hAnsi="Dax-Regular"/>
+          <w:lang w:val="es-419"/>
+        </w:rPr>
+        <w:t xml:space="preserve">                    </w:t>
+      </w:r>
+      <w:r>
+        <w:rPr>
+          <w:rFonts w:ascii="Dax-Regular" w:hAnsi="Dax-Regular"/>
+          <w:lang w:val="es-419"/>
+        </w:rPr>
+        <w:t>10656.24</w:t>
+      </w:r>
+      <w:r>
+        <w:rPr>
+          <w:rFonts w:ascii="Dax-Regular" w:hAnsi="Dax-Regular"/>
+          <w:lang w:val="es-419"/>
+        </w:rPr>
+        <w:t xml:space="preserve">                </w:t>
+      </w:r>
+      <w:r>
+        <w:rPr>
+          <w:rFonts w:ascii="Dax-Regular" w:hAnsi="Dax-Regular"/>
+          <w:lang w:val="es-419"/>
+        </w:rPr>
+        <w:t>140.62</w:t>
+      </w:r>
+      <w:r>
+        <w:rPr>
+          <w:rFonts w:ascii="Dax-Regular" w:hAnsi="Dax-Regular"/>
+          <w:lang w:val="es-419"/>
+        </w:rPr>
+        <w:t xml:space="preserve">           109.37              78.12</w:t>
+      </w:r>
     </w:p>
     <w:p>
       <w:r>
         <w:t>8000</w:t>
+      </w:r>
+      <w:r>
+        <w:t xml:space="preserve">                      </w:t>
+      </w:r>
+      <w:r>
+        <w:rPr>
+          <w:rFonts w:ascii="Dax-Regular" w:hAnsi="Dax-Regular"/>
+          <w:lang w:val="es-419"/>
+        </w:rPr>
+        <w:t>36421.87</w:t>
+      </w:r>
+      <w:r>
+        <w:rPr>
+          <w:rFonts w:ascii="Dax-Regular" w:hAnsi="Dax-Regular"/>
+          <w:lang w:val="es-419"/>
+        </w:rPr>
+        <w:t xml:space="preserve">                 </w:t>
+      </w:r>
+      <w:r>
+        <w:rPr>
+          <w:rFonts w:ascii="Dax-Regular" w:hAnsi="Dax-Regular"/>
+          <w:lang w:val="es-419"/>
+        </w:rPr>
+        <w:t>45906.24</w:t>
+      </w:r>
+      <w:r>
+        <w:rPr>
+          <w:rFonts w:ascii="Dax-Regular" w:hAnsi="Dax-Regular"/>
+          <w:lang w:val="es-419"/>
+        </w:rPr>
+        <w:t xml:space="preserve">                 </w:t>
+      </w:r>
+      <w:r>
+        <w:rPr>
+          <w:rFonts w:ascii="Dax-Regular" w:hAnsi="Dax-Regular"/>
+          <w:lang w:val="es-419"/>
+        </w:rPr>
+        <w:t>109.37</w:t>
+      </w:r>
+      <w:r>
+        <w:rPr>
+          <w:rFonts w:ascii="Dax-Regular" w:hAnsi="Dax-Regular"/>
+          <w:lang w:val="es-419"/>
+        </w:rPr>
+        <w:t xml:space="preserve">           218.75              171.87</w:t>
       </w:r>
     </w:p>
     <w:p>
@@ -890,6 +973,58 @@
       <w:r>
         <w:t>16000</w:t>
       </w:r>
+      <w:r>
+        <w:t xml:space="preserve">                     </w:t>
+      </w:r>
+      <w:r>
+        <w:rPr>
+          <w:rFonts w:ascii="Dax-Regular" w:hAnsi="Dax-Regular"/>
+          <w:lang w:val="es-419"/>
+        </w:rPr>
+        <w:t>146765.62</w:t>
+      </w:r>
+      <w:r>
+        <w:rPr>
+          <w:rFonts w:ascii="Dax-Regular" w:hAnsi="Dax-Regular"/>
+          <w:lang w:val="es-419"/>
+        </w:rPr>
+        <w:t xml:space="preserve">               </w:t>
+      </w:r>
+      <w:r>
+        <w:rPr>
+          <w:rFonts w:ascii="Dax-Regular" w:hAnsi="Dax-Regular"/>
+          <w:lang w:val="es-419"/>
+        </w:rPr>
+        <w:t>198843.75</w:t>
+      </w:r>
+      <w:r>
+        <w:rPr>
+          <w:rFonts w:ascii="Dax-Regular" w:hAnsi="Dax-Regular"/>
+          <w:lang w:val="es-419"/>
+        </w:rPr>
+        <w:t xml:space="preserve">               </w:t>
+      </w:r>
+      <w:r>
+        <w:rPr>
+          <w:rFonts w:ascii="Dax-Regular" w:hAnsi="Dax-Regular"/>
+          <w:lang w:val="es-419"/>
+        </w:rPr>
+        <w:t>218.75</w:t>
+      </w:r>
+      <w:r>
+        <w:rPr>
+          <w:rFonts w:ascii="Dax-Regular" w:hAnsi="Dax-Regular"/>
+          <w:lang w:val="es-419"/>
+        </w:rPr>
+        <w:t xml:space="preserve">           468</w:t>
+      </w:r>
+      <w:r>
+        <w:rPr>
+          <w:rFonts w:ascii="Dax-Regular" w:hAnsi="Dax-Regular"/>
+          <w:lang w:val="es-419"/>
+        </w:rPr>
+        <w:t>.75              359.37</w:t>
+      </w:r>
     </w:p>
     <w:p>
       <w:pPr>
@@ -897,6 +1032,51 @@
       </w:pPr>
       <w:r>
         <w:t>32000</w:t>
+      </w:r>
+      <w:r>
+        <w:t xml:space="preserve">                     </w:t>
+      </w:r>
+      <w:r>
+        <w:rPr>
+          <w:rFonts w:ascii="Dax-Regular" w:hAnsi="Dax-Regular"/>
+          <w:lang w:val="es-419"/>
+        </w:rPr>
+        <w:t>+30min</w:t>
+      </w:r>
+      <w:r>
+        <w:rPr>
+          <w:rFonts w:ascii="Dax-Regular" w:hAnsi="Dax-Regular"/>
+          <w:lang w:val="es-419"/>
+        </w:rPr>
+        <w:t xml:space="preserve">                      </w:t>
+      </w:r>
+      <w:r>
+        <w:rPr>
+          <w:rFonts w:ascii="Dax-Regular" w:hAnsi="Dax-Regular"/>
+          <w:lang w:val="es-419"/>
+        </w:rPr>
+        <w:t>+30min</w:t>
+      </w:r>
+      <w:r>
+        <w:rPr>
+          <w:rFonts w:ascii="Dax-Regular" w:hAnsi="Dax-Regular"/>
+          <w:lang w:val="es-419"/>
+        </w:rPr>
+        <w:t xml:space="preserve">                   </w:t>
+      </w:r>
+      <w:r>
+        <w:rPr>
+          <w:rFonts w:ascii="Dax-Regular" w:hAnsi="Dax-Regular"/>
+          <w:lang w:val="es-419"/>
+        </w:rPr>
+        <w:t>437,5</w:t>
+      </w:r>
+      <w:r>
+        <w:rPr>
+          <w:rFonts w:ascii="Dax-Regular" w:hAnsi="Dax-Regular"/>
+          <w:lang w:val="es-419"/>
+        </w:rPr>
+        <w:t xml:space="preserve">             1015.62            843.75</w:t>
       </w:r>
     </w:p>
     <w:p>
@@ -908,6 +1088,51 @@
       <w:r>
         <w:t>64000</w:t>
       </w:r>
+      <w:r>
+        <w:t xml:space="preserve">                     </w:t>
+      </w:r>
+      <w:r>
+        <w:rPr>
+          <w:rFonts w:ascii="Dax-Regular" w:hAnsi="Dax-Regular"/>
+          <w:lang w:val="es-419"/>
+        </w:rPr>
+        <w:t>+30min</w:t>
+      </w:r>
+      <w:r>
+        <w:rPr>
+          <w:rFonts w:ascii="Dax-Regular" w:hAnsi="Dax-Regular"/>
+          <w:lang w:val="es-419"/>
+        </w:rPr>
+        <w:t xml:space="preserve">                      </w:t>
+      </w:r>
+      <w:r>
+        <w:rPr>
+          <w:rFonts w:ascii="Dax-Regular" w:hAnsi="Dax-Regular"/>
+          <w:lang w:val="es-419"/>
+        </w:rPr>
+        <w:t>+30min</w:t>
+      </w:r>
+      <w:r>
+        <w:rPr>
+          <w:rFonts w:ascii="Dax-Regular" w:hAnsi="Dax-Regular"/>
+          <w:lang w:val="es-419"/>
+        </w:rPr>
+        <w:t xml:space="preserve">                   </w:t>
+      </w:r>
+      <w:r>
+        <w:rPr>
+          <w:rFonts w:ascii="Dax-Regular" w:hAnsi="Dax-Regular"/>
+          <w:lang w:val="es-419"/>
+        </w:rPr>
+        <w:t>4671.87</w:t>
+      </w:r>
+      <w:r>
+        <w:rPr>
+          <w:rFonts w:ascii="Dax-Regular" w:hAnsi="Dax-Regular"/>
+          <w:lang w:val="es-419"/>
+        </w:rPr>
+        <w:t xml:space="preserve">         2218.87           1687.50</w:t>
+      </w:r>
     </w:p>
     <w:p>
       <w:pPr>
@@ -915,6 +1140,51 @@
       </w:pPr>
       <w:r>
         <w:t>128000</w:t>
+      </w:r>
+      <w:r>
+        <w:t xml:space="preserve">                    </w:t>
+      </w:r>
+      <w:r>
+        <w:rPr>
+          <w:rFonts w:ascii="Dax-Regular" w:hAnsi="Dax-Regular"/>
+          <w:lang w:val="es-419"/>
+        </w:rPr>
+        <w:t>+30min</w:t>
+      </w:r>
+      <w:r>
+        <w:rPr>
+          <w:rFonts w:ascii="Dax-Regular" w:hAnsi="Dax-Regular"/>
+          <w:lang w:val="es-419"/>
+        </w:rPr>
+        <w:t xml:space="preserve">                      </w:t>
+      </w:r>
+      <w:r>
+        <w:rPr>
+          <w:rFonts w:ascii="Dax-Regular" w:hAnsi="Dax-Regular"/>
+          <w:lang w:val="es-419"/>
+        </w:rPr>
+        <w:t>+30min</w:t>
+      </w:r>
+      <w:r>
+        <w:rPr>
+          <w:rFonts w:ascii="Dax-Regular" w:hAnsi="Dax-Regular"/>
+          <w:lang w:val="es-419"/>
+        </w:rPr>
+        <w:t xml:space="preserve">                  </w:t>
+      </w:r>
+      <w:r>
+        <w:rPr>
+          <w:rFonts w:ascii="Dax-Regular" w:hAnsi="Dax-Regular"/>
+          <w:lang w:val="es-419"/>
+        </w:rPr>
+        <w:t>11203,12</w:t>
+      </w:r>
+      <w:r>
+        <w:rPr>
+          <w:rFonts w:ascii="Dax-Regular" w:hAnsi="Dax-Regular"/>
+          <w:lang w:val="es-419"/>
+        </w:rPr>
+        <w:t xml:space="preserve">       4875.00           3640.62</w:t>
       </w:r>
     </w:p>
     <w:p>
@@ -926,6 +1196,51 @@
       <w:r>
         <w:t>256000</w:t>
       </w:r>
+      <w:r>
+        <w:t xml:space="preserve">                   </w:t>
+      </w:r>
+      <w:r>
+        <w:rPr>
+          <w:rFonts w:ascii="Dax-Regular" w:hAnsi="Dax-Regular"/>
+          <w:lang w:val="es-419"/>
+        </w:rPr>
+        <w:t>+30min</w:t>
+      </w:r>
+      <w:r>
+        <w:rPr>
+          <w:rFonts w:ascii="Dax-Regular" w:hAnsi="Dax-Regular"/>
+          <w:lang w:val="es-419"/>
+        </w:rPr>
+        <w:t xml:space="preserve">                      </w:t>
+      </w:r>
+      <w:r>
+        <w:rPr>
+          <w:rFonts w:ascii="Dax-Regular" w:hAnsi="Dax-Regular"/>
+          <w:lang w:val="es-419"/>
+        </w:rPr>
+        <w:t>+30min</w:t>
+      </w:r>
+      <w:r>
+        <w:rPr>
+          <w:rFonts w:ascii="Dax-Regular" w:hAnsi="Dax-Regular"/>
+          <w:lang w:val="es-419"/>
+        </w:rPr>
+        <w:t xml:space="preserve">                  </w:t>
+      </w:r>
+      <w:r>
+        <w:rPr>
+          <w:rFonts w:ascii="Dax-Regular" w:hAnsi="Dax-Regular"/>
+          <w:lang w:val="es-419"/>
+        </w:rPr>
+        <w:t>29265.62</w:t>
+      </w:r>
+      <w:r>
+        <w:rPr>
+          <w:rFonts w:ascii="Dax-Regular" w:hAnsi="Dax-Regular"/>
+          <w:lang w:val="es-419"/>
+        </w:rPr>
+        <w:t xml:space="preserve">       10312.50         7765.62</w:t>
+      </w:r>
     </w:p>
     <w:p>
       <w:pPr>
@@ -933,6 +1248,9 @@
       </w:pPr>
       <w:r>
         <w:t>512000</w:t>
+      </w:r>
+      <w:r>
+        <w:t xml:space="preserve">                                              SUPERO EL TAMAÑO DE LA LISTA</w:t>
       </w:r>
     </w:p>
     <w:p>
@@ -1141,12 +1459,6 @@
         <w:tblStyle w:val="TableGrid"/>
         <w:tblW w:w="8827" w:type="dxa"/>
         <w:tblInd w:w="274" w:type="dxa"/>
-        <w:tblCellMar>
-          <w:top w:w="0" w:type="dxa"/>
-          <w:left w:w="0" w:type="dxa"/>
-          <w:bottom w:w="0" w:type="dxa"/>
-          <w:right w:w="0" w:type="dxa"/>
-        </w:tblCellMar>
         <w:tblLook w:val="04A0" w:firstRow="1" w:lastRow="0" w:firstColumn="1" w:lastColumn="0" w:noHBand="0" w:noVBand="1"/>
       </w:tblPr>
       <w:tblGrid>
@@ -1409,6 +1721,51 @@
       <w:r>
         <w:t>1000</w:t>
       </w:r>
+      <w:r>
+        <w:t xml:space="preserve">                           </w:t>
+      </w:r>
+      <w:r>
+        <w:rPr>
+          <w:rFonts w:ascii="Dax-Regular" w:hAnsi="Dax-Regular"/>
+          <w:lang w:val="es-419"/>
+        </w:rPr>
+        <w:t>32250.00</w:t>
+      </w:r>
+      <w:r>
+        <w:rPr>
+          <w:rFonts w:ascii="Dax-Regular" w:hAnsi="Dax-Regular"/>
+          <w:lang w:val="es-419"/>
+        </w:rPr>
+        <w:t xml:space="preserve">                 </w:t>
+      </w:r>
+      <w:r>
+        <w:rPr>
+          <w:rFonts w:ascii="Dax-Regular" w:hAnsi="Dax-Regular"/>
+          <w:lang w:val="es-419"/>
+        </w:rPr>
+        <w:t>24359.37</w:t>
+      </w:r>
+      <w:r>
+        <w:rPr>
+          <w:rFonts w:ascii="Dax-Regular" w:hAnsi="Dax-Regular"/>
+          <w:lang w:val="es-419"/>
+        </w:rPr>
+        <w:t xml:space="preserve">              </w:t>
+      </w:r>
+      <w:r>
+        <w:rPr>
+          <w:rFonts w:ascii="Dax-Regular" w:hAnsi="Dax-Regular"/>
+          <w:lang w:val="es-419"/>
+        </w:rPr>
+        <w:t>281,25</w:t>
+      </w:r>
+      <w:r>
+        <w:rPr>
+          <w:rFonts w:ascii="Dax-Regular" w:hAnsi="Dax-Regular"/>
+          <w:lang w:val="es-419"/>
+        </w:rPr>
+        <w:t xml:space="preserve">            1359.37          140.62</w:t>
+      </w:r>
     </w:p>
     <w:p>
       <w:pPr>
@@ -1416,6 +1773,51 @@
       </w:pPr>
       <w:r>
         <w:t>2000</w:t>
+      </w:r>
+      <w:r>
+        <w:t xml:space="preserve">                          </w:t>
+      </w:r>
+      <w:r>
+        <w:rPr>
+          <w:rFonts w:ascii="Dax-Regular" w:hAnsi="Dax-Regular"/>
+          <w:lang w:val="es-419"/>
+        </w:rPr>
+        <w:t>264531.25</w:t>
+      </w:r>
+      <w:r>
+        <w:rPr>
+          <w:rFonts w:ascii="Dax-Regular" w:hAnsi="Dax-Regular"/>
+          <w:lang w:val="es-419"/>
+        </w:rPr>
+        <w:t xml:space="preserve">              </w:t>
+      </w:r>
+      <w:r>
+        <w:rPr>
+          <w:rFonts w:ascii="Dax-Regular" w:hAnsi="Dax-Regular"/>
+          <w:lang w:val="es-419"/>
+        </w:rPr>
+        <w:t>199343.75</w:t>
+      </w:r>
+      <w:r>
+        <w:rPr>
+          <w:rFonts w:ascii="Dax-Regular" w:hAnsi="Dax-Regular"/>
+          <w:lang w:val="es-419"/>
+        </w:rPr>
+        <w:t xml:space="preserve">            </w:t>
+      </w:r>
+      <w:r>
+        <w:rPr>
+          <w:rFonts w:ascii="Dax-Regular" w:hAnsi="Dax-Regular"/>
+          <w:lang w:val="es-419"/>
+        </w:rPr>
+        <w:t>1234.37</w:t>
+      </w:r>
+      <w:r>
+        <w:rPr>
+          <w:rFonts w:ascii="Dax-Regular" w:hAnsi="Dax-Regular"/>
+          <w:lang w:val="es-419"/>
+        </w:rPr>
+        <w:t xml:space="preserve">          6156.25          531.31 </w:t>
       </w:r>
     </w:p>
     <w:p>
@@ -1427,6 +1829,54 @@
       <w:r>
         <w:t>4000</w:t>
       </w:r>
+      <w:r>
+        <w:t xml:space="preserve">                          </w:t>
+      </w:r>
+      <w:r>
+        <w:rPr>
+          <w:rFonts w:ascii="Dax-Regular" w:hAnsi="Dax-Regular"/>
+          <w:lang w:val="es-419"/>
+        </w:rPr>
+        <w:t>638436.76</w:t>
+      </w:r>
+      <w:r>
+        <w:rPr>
+          <w:rFonts w:ascii="Dax-Regular" w:hAnsi="Dax-Regular"/>
+          <w:lang w:val="es-419"/>
+        </w:rPr>
+        <w:t xml:space="preserve">              </w:t>
+      </w:r>
+      <w:r>
+        <w:rPr>
+          <w:rFonts w:ascii="Dax-Regular" w:hAnsi="Dax-Regular"/>
+          <w:lang w:val="es-419"/>
+        </w:rPr>
+        <w:t>543867.76</w:t>
+      </w:r>
+      <w:r>
+        <w:rPr>
+          <w:rFonts w:ascii="Dax-Regular" w:hAnsi="Dax-Regular"/>
+          <w:lang w:val="es-419"/>
+        </w:rPr>
+        <w:t xml:space="preserve">           </w:t>
+      </w:r>
+      <w:r>
+        <w:t xml:space="preserve"> </w:t>
+      </w:r>
+      <w:r>
+        <w:rPr>
+          <w:rFonts w:ascii="Dax-Regular" w:hAnsi="Dax-Regular"/>
+          <w:lang w:val="es-419"/>
+        </w:rPr>
+        <w:t>34406.25</w:t>
+      </w:r>
+      <w:r>
+        <w:rPr>
+          <w:rFonts w:ascii="Dax-Regular" w:hAnsi="Dax-Regular"/>
+          <w:lang w:val="es-419"/>
+        </w:rPr>
+        <w:t xml:space="preserve">       24593.75        2109.37</w:t>
+      </w:r>
     </w:p>
     <w:p>
       <w:pPr>
@@ -1434,6 +1884,51 @@
       </w:pPr>
       <w:r>
         <w:t>8000</w:t>
+      </w:r>
+      <w:r>
+        <w:t xml:space="preserve">                          </w:t>
+      </w:r>
+      <w:r>
+        <w:rPr>
+          <w:rFonts w:ascii="Dax-Regular" w:hAnsi="Dax-Regular"/>
+          <w:lang w:val="es-419"/>
+        </w:rPr>
+        <w:t>1487326.34</w:t>
+      </w:r>
+      <w:r>
+        <w:rPr>
+          <w:rFonts w:ascii="Dax-Regular" w:hAnsi="Dax-Regular"/>
+          <w:lang w:val="es-419"/>
+        </w:rPr>
+        <w:t xml:space="preserve">            </w:t>
+      </w:r>
+      <w:r>
+        <w:rPr>
+          <w:rFonts w:ascii="Dax-Regular" w:hAnsi="Dax-Regular"/>
+          <w:lang w:val="es-419"/>
+        </w:rPr>
+        <w:t>1362864.65</w:t>
+      </w:r>
+      <w:r>
+        <w:rPr>
+          <w:rFonts w:ascii="Dax-Regular" w:hAnsi="Dax-Regular"/>
+          <w:lang w:val="es-419"/>
+        </w:rPr>
+        <w:t xml:space="preserve">         </w:t>
+      </w:r>
+      <w:r>
+        <w:rPr>
+          <w:rFonts w:ascii="Dax-Regular" w:hAnsi="Dax-Regular"/>
+          <w:lang w:val="es-419"/>
+        </w:rPr>
+        <w:t>12109.37</w:t>
+      </w:r>
+      <w:r>
+        <w:rPr>
+          <w:rFonts w:ascii="Dax-Regular" w:hAnsi="Dax-Regular"/>
+          <w:lang w:val="es-419"/>
+        </w:rPr>
+        <w:t xml:space="preserve">       108156.25      8453.12</w:t>
       </w:r>
     </w:p>
     <w:p>
@@ -1445,6 +1940,58 @@
       <w:r>
         <w:t>16000</w:t>
       </w:r>
+      <w:r>
+        <w:t xml:space="preserve">                          </w:t>
+      </w:r>
+      <w:r>
+        <w:rPr>
+          <w:rFonts w:ascii="Dax-Regular" w:hAnsi="Dax-Regular"/>
+          <w:lang w:val="es-419"/>
+        </w:rPr>
+        <w:t>3867465.34</w:t>
+      </w:r>
+      <w:r>
+        <w:rPr>
+          <w:rFonts w:ascii="Dax-Regular" w:hAnsi="Dax-Regular"/>
+          <w:lang w:val="es-419"/>
+        </w:rPr>
+        <w:t xml:space="preserve">             </w:t>
+      </w:r>
+      <w:r>
+        <w:rPr>
+          <w:rFonts w:ascii="Dax-Regular" w:hAnsi="Dax-Regular"/>
+          <w:lang w:val="es-419"/>
+        </w:rPr>
+        <w:t>3437394.34</w:t>
+      </w:r>
+      <w:r>
+        <w:rPr>
+          <w:rFonts w:ascii="Dax-Regular" w:hAnsi="Dax-Regular"/>
+          <w:lang w:val="es-419"/>
+        </w:rPr>
+        <w:t xml:space="preserve">         </w:t>
+      </w:r>
+      <w:r>
+        <w:rPr>
+          <w:rFonts w:ascii="Dax-Regular" w:hAnsi="Dax-Regular"/>
+          <w:lang w:val="es-419"/>
+        </w:rPr>
+        <w:t>17453.12</w:t>
+      </w:r>
+      <w:r>
+        <w:rPr>
+          <w:rFonts w:ascii="Dax-Regular" w:hAnsi="Dax-Regular"/>
+          <w:lang w:val="es-419"/>
+        </w:rPr>
+        <w:t xml:space="preserve">      </w:t>
+      </w:r>
+      <w:r>
+        <w:rPr>
+          <w:rFonts w:ascii="Dax-Regular" w:hAnsi="Dax-Regular"/>
+          <w:lang w:val="es-419"/>
+        </w:rPr>
+        <w:t>471765.62      34531.25</w:t>
+      </w:r>
     </w:p>
     <w:p>
       <w:pPr>
@@ -1453,6 +2000,54 @@
       <w:r>
         <w:lastRenderedPageBreak/>
         <w:t>32000</w:t>
+      </w:r>
+      <w:r>
+        <w:t xml:space="preserve">                     </w:t>
+      </w:r>
+      <w:r>
+        <w:rPr>
+          <w:rFonts w:ascii="Dax-Regular" w:hAnsi="Dax-Regular"/>
+          <w:lang w:val="es-419"/>
+        </w:rPr>
+        <w:t>+30min</w:t>
+      </w:r>
+      <w:r>
+        <w:rPr>
+          <w:rFonts w:ascii="Dax-Regular" w:hAnsi="Dax-Regular"/>
+          <w:lang w:val="es-419"/>
+        </w:rPr>
+        <w:t xml:space="preserve">                     </w:t>
+      </w:r>
+      <w:r>
+        <w:rPr>
+          <w:rFonts w:ascii="Dax-Regular" w:hAnsi="Dax-Regular"/>
+          <w:lang w:val="es-419"/>
+        </w:rPr>
+        <w:t>+30min</w:t>
+      </w:r>
+      <w:r>
+        <w:rPr>
+          <w:rFonts w:ascii="Dax-Regular" w:hAnsi="Dax-Regular"/>
+          <w:lang w:val="es-419"/>
+        </w:rPr>
+        <w:t xml:space="preserve">         </w:t>
+      </w:r>
+      <w:r>
+        <w:t xml:space="preserve">         </w:t>
+      </w:r>
+      <w:r>
+        <w:rPr>
+          <w:rFonts w:ascii="Dax-Regular" w:hAnsi="Dax-Regular"/>
+          <w:lang w:val="es-419"/>
+        </w:rPr>
+        <w:t>+30min</w:t>
+      </w:r>
+      <w:r>
+        <w:rPr>
+          <w:rFonts w:ascii="Dax-Regular" w:hAnsi="Dax-Regular"/>
+          <w:lang w:val="es-419"/>
+        </w:rPr>
+        <w:t xml:space="preserve">           +30min             48015.62</w:t>
       </w:r>
     </w:p>
     <w:p>
@@ -1464,6 +2059,65 @@
       <w:r>
         <w:t>64000</w:t>
       </w:r>
+      <w:r>
+        <w:t xml:space="preserve">                      </w:t>
+      </w:r>
+      <w:r>
+        <w:rPr>
+          <w:rFonts w:ascii="Dax-Regular" w:hAnsi="Dax-Regular"/>
+          <w:lang w:val="es-419"/>
+        </w:rPr>
+        <w:t>+30min</w:t>
+      </w:r>
+      <w:r>
+        <w:rPr>
+          <w:rFonts w:ascii="Dax-Regular" w:hAnsi="Dax-Regular"/>
+          <w:lang w:val="es-419"/>
+        </w:rPr>
+        <w:t xml:space="preserve">                      </w:t>
+      </w:r>
+      <w:r>
+        <w:rPr>
+          <w:rFonts w:ascii="Dax-Regular" w:hAnsi="Dax-Regular"/>
+          <w:lang w:val="es-419"/>
+        </w:rPr>
+        <w:t>+30min</w:t>
+      </w:r>
+      <w:r>
+        <w:rPr>
+          <w:rFonts w:ascii="Dax-Regular" w:hAnsi="Dax-Regular"/>
+          <w:lang w:val="es-419"/>
+        </w:rPr>
+        <w:t xml:space="preserve">                  </w:t>
+      </w:r>
+      <w:r>
+        <w:rPr>
+          <w:rFonts w:ascii="Dax-Regular" w:hAnsi="Dax-Regular"/>
+          <w:lang w:val="es-419"/>
+        </w:rPr>
+        <w:t>+30min</w:t>
+      </w:r>
+      <w:r>
+        <w:rPr>
+          <w:rFonts w:ascii="Dax-Regular" w:hAnsi="Dax-Regular"/>
+          <w:lang w:val="es-419"/>
+        </w:rPr>
+        <w:t xml:space="preserve">          </w:t>
+      </w:r>
+      <w:r>
+        <w:rPr>
+          <w:rFonts w:ascii="Dax-Regular" w:hAnsi="Dax-Regular"/>
+          <w:lang w:val="es-419"/>
+        </w:rPr>
+        <w:t>+30min         171531.25</w:t>
+      </w:r>
+      <w:r>
+        <w:rPr>
+          <w:rFonts w:ascii="Dax-Regular" w:hAnsi="Dax-Regular"/>
+          <w:lang w:val="es-419"/>
+        </w:rPr>
+        <w:t xml:space="preserve">               </w:t>
+      </w:r>
     </w:p>
     <w:p>
       <w:pPr>
@@ -1471,6 +2125,65 @@
       </w:pPr>
       <w:r>
         <w:t>128000</w:t>
+      </w:r>
+      <w:r>
+        <w:t xml:space="preserve">                    </w:t>
+      </w:r>
+      <w:r>
+        <w:rPr>
+          <w:rFonts w:ascii="Dax-Regular" w:hAnsi="Dax-Regular"/>
+          <w:lang w:val="es-419"/>
+        </w:rPr>
+        <w:t>+30min</w:t>
+      </w:r>
+      <w:r>
+        <w:rPr>
+          <w:rFonts w:ascii="Dax-Regular" w:hAnsi="Dax-Regular"/>
+          <w:lang w:val="es-419"/>
+        </w:rPr>
+        <w:t xml:space="preserve">                      </w:t>
+      </w:r>
+      <w:r>
+        <w:rPr>
+          <w:rFonts w:ascii="Dax-Regular" w:hAnsi="Dax-Regular"/>
+          <w:lang w:val="es-419"/>
+        </w:rPr>
+        <w:t>+30min</w:t>
+      </w:r>
+      <w:r>
+        <w:rPr>
+          <w:rFonts w:ascii="Dax-Regular" w:hAnsi="Dax-Regular"/>
+          <w:lang w:val="es-419"/>
+        </w:rPr>
+        <w:t xml:space="preserve">                  </w:t>
+      </w:r>
+      <w:r>
+        <w:rPr>
+          <w:rFonts w:ascii="Dax-Regular" w:hAnsi="Dax-Regular"/>
+          <w:lang w:val="es-419"/>
+        </w:rPr>
+        <w:t>+30min</w:t>
+      </w:r>
+      <w:r>
+        <w:rPr>
+          <w:rFonts w:ascii="Dax-Regular" w:hAnsi="Dax-Regular"/>
+          <w:lang w:val="es-419"/>
+        </w:rPr>
+        <w:t xml:space="preserve">          </w:t>
+      </w:r>
+      <w:r>
+        <w:rPr>
+          <w:rFonts w:ascii="Dax-Regular" w:hAnsi="Dax-Regular"/>
+          <w:lang w:val="es-419"/>
+        </w:rPr>
+        <w:t xml:space="preserve">+30min          </w:t>
+      </w:r>
+      <w:r>
+        <w:rPr>
+          <w:rFonts w:ascii="Dax-Regular" w:hAnsi="Dax-Regular"/>
+          <w:lang w:val="es-419"/>
+        </w:rPr>
+        <w:t>749281.25</w:t>
       </w:r>
     </w:p>
     <w:p>
@@ -1482,6 +2195,65 @@
       <w:r>
         <w:t>256000</w:t>
       </w:r>
+      <w:r>
+        <w:t xml:space="preserve">                    </w:t>
+      </w:r>
+      <w:r>
+        <w:rPr>
+          <w:rFonts w:ascii="Dax-Regular" w:hAnsi="Dax-Regular"/>
+          <w:lang w:val="es-419"/>
+        </w:rPr>
+        <w:t>+30min</w:t>
+      </w:r>
+      <w:r>
+        <w:rPr>
+          <w:rFonts w:ascii="Dax-Regular" w:hAnsi="Dax-Regular"/>
+          <w:lang w:val="es-419"/>
+        </w:rPr>
+        <w:t xml:space="preserve">                      </w:t>
+      </w:r>
+      <w:r>
+        <w:rPr>
+          <w:rFonts w:ascii="Dax-Regular" w:hAnsi="Dax-Regular"/>
+          <w:lang w:val="es-419"/>
+        </w:rPr>
+        <w:t>+30min</w:t>
+      </w:r>
+      <w:r>
+        <w:rPr>
+          <w:rFonts w:ascii="Dax-Regular" w:hAnsi="Dax-Regular"/>
+          <w:lang w:val="es-419"/>
+        </w:rPr>
+        <w:t xml:space="preserve">                  </w:t>
+      </w:r>
+      <w:r>
+        <w:rPr>
+          <w:rFonts w:ascii="Dax-Regular" w:hAnsi="Dax-Regular"/>
+          <w:lang w:val="es-419"/>
+        </w:rPr>
+        <w:t>+30min</w:t>
+      </w:r>
+      <w:r>
+        <w:rPr>
+          <w:rFonts w:ascii="Dax-Regular" w:hAnsi="Dax-Regular"/>
+          <w:lang w:val="es-419"/>
+        </w:rPr>
+        <w:t xml:space="preserve">          </w:t>
+      </w:r>
+      <w:r>
+        <w:rPr>
+          <w:rFonts w:ascii="Dax-Regular" w:hAnsi="Dax-Regular"/>
+          <w:lang w:val="es-419"/>
+        </w:rPr>
+        <w:t xml:space="preserve">+30min          </w:t>
+      </w:r>
+      <w:r>
+        <w:rPr>
+          <w:rFonts w:ascii="Dax-Regular" w:hAnsi="Dax-Regular"/>
+          <w:lang w:val="es-419"/>
+        </w:rPr>
+        <w:t>+30min</w:t>
+      </w:r>
     </w:p>
     <w:p>
       <w:pPr>
@@ -1489,6 +2261,9 @@
       </w:pPr>
       <w:r>
         <w:t>512000</w:t>
+      </w:r>
+      <w:r>
+        <w:t xml:space="preserve">                                         SUPERO EL TAMAÑO DE LA LISTA</w:t>
       </w:r>
     </w:p>
     <w:p>
@@ -1595,15 +2370,7 @@
           <w:color w:val="44546A"/>
           <w:sz w:val="18"/>
         </w:rPr>
-        <w:t>Tabla 3</w:t>
-      </w:r>
-      <w:r>
-        <w:rPr>
-          <w:i/>
-          <w:color w:val="44546A"/>
-          <w:sz w:val="18"/>
-        </w:rPr>
-        <w:t>. Comparación de tiempos de ejecución para los ordenamientos iterativos en la representación lista enlazada.</w:t>
+        <w:t>Tabla 3. Comparación de tiempos de ejecución para los ordenamientos iterativos en la representación lista enlazada.</w:t>
       </w:r>
     </w:p>
     <w:p>
@@ -1843,7 +2610,6 @@
         <w:tblCellMar>
           <w:top w:w="4" w:type="dxa"/>
           <w:left w:w="110" w:type="dxa"/>
-          <w:bottom w:w="0" w:type="dxa"/>
           <w:right w:w="115" w:type="dxa"/>
         </w:tblCellMar>
         <w:tblLook w:val="04A0" w:firstRow="1" w:lastRow="0" w:firstColumn="1" w:lastColumn="0" w:noHBand="0" w:noVBand="1"/>
@@ -2001,15 +2767,7 @@
           <w:color w:val="44546A"/>
           <w:sz w:val="18"/>
         </w:rPr>
-        <w:t>Tabla 4</w:t>
-      </w:r>
-      <w:r>
-        <w:rPr>
-          <w:i/>
-          <w:color w:val="44546A"/>
-          <w:sz w:val="18"/>
-        </w:rPr>
-        <w:t>. Comparación de eficiencia de acuerdo con los algoritmos de ordenamientos y estructuras de datos utilizadas.</w:t>
+        <w:t>Tabla 4. Comparación de eficiencia de acuerdo con los algoritmos de ordenamientos y estructuras de datos utilizadas.</w:t>
       </w:r>
     </w:p>
     <w:p>
@@ -2026,10 +2784,7 @@
         <w:ind w:left="705" w:hanging="360"/>
       </w:pPr>
       <w:r>
-        <w:t xml:space="preserve"> </w:t>
-      </w:r>
-      <w:r>
-        <w:t xml:space="preserve">Cinco gráficas generadas por los resultados de las pruebas de rendimiento en la </w:t>
+        <w:t xml:space="preserve"> Cinco gráficas generadas por los resultados de las pruebas de rendimiento en la </w:t>
       </w:r>
       <w:r>
         <w:rPr>
@@ -2128,10 +2883,7 @@
         <w:t xml:space="preserve">o </w:t>
       </w:r>
       <w:r>
-        <w:t>Comparación de rendimie</w:t>
-      </w:r>
-      <w:r>
-        <w:t xml:space="preserve">nto para </w:t>
+        <w:t xml:space="preserve">Comparación de rendimiento para </w:t>
       </w:r>
       <w:proofErr w:type="spellStart"/>
       <w:r>
@@ -2258,17 +3010,11 @@
         <w:tblStyle w:val="TableGrid"/>
         <w:tblW w:w="8867" w:type="dxa"/>
         <w:tblInd w:w="224" w:type="dxa"/>
-        <w:tblCellMar>
-          <w:top w:w="0" w:type="dxa"/>
-          <w:left w:w="0" w:type="dxa"/>
-          <w:bottom w:w="0" w:type="dxa"/>
-          <w:right w:w="0" w:type="dxa"/>
-        </w:tblCellMar>
         <w:tblLook w:val="04A0" w:firstRow="1" w:lastRow="0" w:firstColumn="1" w:lastColumn="0" w:noHBand="0" w:noVBand="1"/>
       </w:tblPr>
       <w:tblGrid>
-        <w:gridCol w:w="4046"/>
-        <w:gridCol w:w="1644"/>
+        <w:gridCol w:w="4171"/>
+        <w:gridCol w:w="1519"/>
         <w:gridCol w:w="1162"/>
         <w:gridCol w:w="1232"/>
         <w:gridCol w:w="783"/>
@@ -2279,7 +3025,7 @@
         </w:trPr>
         <w:tc>
           <w:tcPr>
-            <w:tcW w:w="4046" w:type="dxa"/>
+            <w:tcW w:w="4171" w:type="dxa"/>
             <w:tcBorders>
               <w:top w:val="nil"/>
               <w:left w:val="nil"/>
@@ -2312,13 +3058,25 @@
               <w:rPr>
                 <w:b/>
               </w:rPr>
-              <w:t xml:space="preserve"> (ARRAYLIST) Sort [ms]</w:t>
+              <w:t xml:space="preserve"> (ARRAYLIST) </w:t>
+            </w:r>
+            <w:r>
+              <w:rPr>
+                <w:b/>
+              </w:rPr>
+              <w:t xml:space="preserve">         </w:t>
+            </w:r>
+            <w:r>
+              <w:rPr>
+                <w:b/>
+              </w:rPr>
+              <w:t>Sort [ms]</w:t>
             </w:r>
           </w:p>
         </w:tc>
         <w:tc>
           <w:tcPr>
-            <w:tcW w:w="1644" w:type="dxa"/>
+            <w:tcW w:w="1519" w:type="dxa"/>
             <w:tcBorders>
               <w:top w:val="nil"/>
               <w:left w:val="nil"/>
@@ -2330,7 +3088,7 @@
           <w:p>
             <w:pPr>
               <w:spacing w:after="0" w:line="259" w:lineRule="auto"/>
-              <w:ind w:left="0" w:firstLine="4"/>
+              <w:ind w:left="0" w:firstLine="0"/>
             </w:pPr>
             <w:proofErr w:type="spellStart"/>
             <w:r>
@@ -2508,6 +3266,30 @@
       <w:r>
         <w:t>1000</w:t>
       </w:r>
+      <w:r>
+        <w:t xml:space="preserve">               0.0                           </w:t>
+      </w:r>
+      <w:r>
+        <w:rPr>
+          <w:rFonts w:ascii="Dax-Regular" w:hAnsi="Dax-Regular"/>
+          <w:lang w:val="es-419"/>
+        </w:rPr>
+        <w:t>843.62</w:t>
+      </w:r>
+      <w:r>
+        <w:rPr>
+          <w:rFonts w:ascii="Dax-Regular" w:hAnsi="Dax-Regular"/>
+          <w:lang w:val="es-419"/>
+        </w:rPr>
+        <w:t xml:space="preserve">                                0.0</w:t>
+      </w:r>
+      <w:r>
+        <w:rPr>
+          <w:rFonts w:ascii="Dax-Regular" w:hAnsi="Dax-Regular"/>
+          <w:lang w:val="es-419"/>
+        </w:rPr>
+        <w:t xml:space="preserve">                 31.25                15.62                                  </w:t>
+      </w:r>
     </w:p>
     <w:p>
       <w:r>
@@ -2609,19 +3391,152 @@
       <w:r>
         <w:t>2000</w:t>
       </w:r>
+      <w:r>
+        <w:t xml:space="preserve">               </w:t>
+      </w:r>
+      <w:r>
+        <w:rPr>
+          <w:rFonts w:ascii="Dax-Regular" w:hAnsi="Dax-Regular"/>
+          <w:lang w:val="es-419"/>
+        </w:rPr>
+        <w:t>19.74</w:t>
+      </w:r>
+      <w:r>
+        <w:rPr>
+          <w:rFonts w:ascii="Dax-Regular" w:hAnsi="Dax-Regular"/>
+          <w:lang w:val="es-419"/>
+        </w:rPr>
+        <w:t xml:space="preserve">                      </w:t>
+      </w:r>
+      <w:r>
+        <w:rPr>
+          <w:rFonts w:ascii="Dax-Regular" w:hAnsi="Dax-Regular"/>
+          <w:lang w:val="es-419"/>
+        </w:rPr>
+        <w:t>4756.43</w:t>
+      </w:r>
+      <w:r>
+        <w:rPr>
+          <w:rFonts w:ascii="Dax-Regular" w:hAnsi="Dax-Regular"/>
+          <w:lang w:val="es-419"/>
+        </w:rPr>
+        <w:t xml:space="preserve">                              </w:t>
+      </w:r>
+      <w:r>
+        <w:rPr>
+          <w:rFonts w:ascii="Dax-Regular" w:hAnsi="Dax-Regular"/>
+          <w:lang w:val="es-419"/>
+        </w:rPr>
+        <w:t>65.50</w:t>
+      </w:r>
+      <w:r>
+        <w:rPr>
+          <w:rFonts w:ascii="Dax-Regular" w:hAnsi="Dax-Regular"/>
+          <w:lang w:val="es-419"/>
+        </w:rPr>
+        <w:t xml:space="preserve">            62.50                46.87</w:t>
+      </w:r>
     </w:p>
     <w:p>
       <w:pPr>
         <w:shd w:val="clear" w:color="auto" w:fill="D9D9D9"/>
         <w:spacing w:after="0" w:line="259" w:lineRule="auto"/>
+        <w:rPr>
+          <w:rFonts w:ascii="Dax-Regular" w:hAnsi="Dax-Regular"/>
+          <w:lang w:val="es-419"/>
+        </w:rPr>
       </w:pPr>
       <w:r>
         <w:t>4000</w:t>
       </w:r>
+      <w:r>
+        <w:t xml:space="preserve">               </w:t>
+      </w:r>
+      <w:r>
+        <w:rPr>
+          <w:rFonts w:ascii="Dax-Regular" w:hAnsi="Dax-Regular"/>
+          <w:lang w:val="es-419"/>
+        </w:rPr>
+        <w:t>10056.56</w:t>
+      </w:r>
+      <w:r>
+        <w:rPr>
+          <w:rFonts w:ascii="Dax-Regular" w:hAnsi="Dax-Regular"/>
+          <w:lang w:val="es-419"/>
+        </w:rPr>
+        <w:t xml:space="preserve">               </w:t>
+      </w:r>
+      <w:r>
+        <w:rPr>
+          <w:rFonts w:ascii="Dax-Regular" w:hAnsi="Dax-Regular"/>
+          <w:lang w:val="es-419"/>
+        </w:rPr>
+        <w:t>15656.24</w:t>
+      </w:r>
+      <w:r>
+        <w:rPr>
+          <w:rFonts w:ascii="Dax-Regular" w:hAnsi="Dax-Regular"/>
+          <w:lang w:val="es-419"/>
+        </w:rPr>
+        <w:t xml:space="preserve">                            </w:t>
+      </w:r>
+      <w:r>
+        <w:rPr>
+          <w:rFonts w:ascii="Dax-Regular" w:hAnsi="Dax-Regular"/>
+          <w:lang w:val="es-419"/>
+        </w:rPr>
+        <w:t>133.63</w:t>
+      </w:r>
+      <w:r>
+        <w:rPr>
+          <w:rFonts w:ascii="Dax-Regular" w:hAnsi="Dax-Regular"/>
+          <w:lang w:val="es-419"/>
+        </w:rPr>
+        <w:t xml:space="preserve">          125.00              78.12</w:t>
+      </w:r>
     </w:p>
     <w:p>
       <w:r>
         <w:t>8000</w:t>
+      </w:r>
+      <w:r>
+        <w:t xml:space="preserve">               </w:t>
+      </w:r>
+      <w:r>
+        <w:rPr>
+          <w:rFonts w:ascii="Dax-Regular" w:hAnsi="Dax-Regular"/>
+          <w:lang w:val="es-419"/>
+        </w:rPr>
+        <w:t>47843.28</w:t>
+      </w:r>
+      <w:r>
+        <w:t xml:space="preserve">                </w:t>
+      </w:r>
+      <w:r>
+        <w:rPr>
+          <w:rFonts w:ascii="Dax-Regular" w:hAnsi="Dax-Regular"/>
+          <w:lang w:val="es-419"/>
+        </w:rPr>
+        <w:t>68984.62</w:t>
+      </w:r>
+      <w:r>
+        <w:t xml:space="preserve">                           </w:t>
+      </w:r>
+      <w:r>
+        <w:rPr>
+          <w:rFonts w:ascii="Dax-Regular" w:hAnsi="Dax-Regular"/>
+          <w:lang w:val="es-419"/>
+        </w:rPr>
+        <w:t>140.45</w:t>
+      </w:r>
+      <w:r>
+        <w:t xml:space="preserve">          </w:t>
+      </w:r>
+      <w:r>
+        <w:t>234.37              187.50</w:t>
+      </w:r>
+      <w:r>
+        <w:t xml:space="preserve">                               </w:t>
       </w:r>
     </w:p>
     <w:p>
@@ -2633,6 +3548,54 @@
       <w:r>
         <w:t>16000</w:t>
       </w:r>
+      <w:r>
+        <w:t xml:space="preserve">              </w:t>
+      </w:r>
+      <w:r>
+        <w:rPr>
+          <w:rFonts w:ascii="Dax-Regular" w:hAnsi="Dax-Regular"/>
+          <w:lang w:val="es-419"/>
+        </w:rPr>
+        <w:t>194367.74</w:t>
+      </w:r>
+      <w:r>
+        <w:t xml:space="preserve">               </w:t>
+      </w:r>
+      <w:r>
+        <w:rPr>
+          <w:rFonts w:ascii="Dax-Regular" w:hAnsi="Dax-Regular"/>
+          <w:lang w:val="es-419"/>
+        </w:rPr>
+        <w:t>211856.74</w:t>
+      </w:r>
+      <w:r>
+        <w:t xml:space="preserve">                        </w:t>
+      </w:r>
+      <w:r>
+        <w:rPr>
+          <w:rFonts w:ascii="Dax-Regular" w:hAnsi="Dax-Regular"/>
+          <w:lang w:val="es-419"/>
+        </w:rPr>
+        <w:t>274.74</w:t>
+      </w:r>
+      <w:r>
+        <w:t xml:space="preserve">         </w:t>
+      </w:r>
+      <w:r>
+        <w:t xml:space="preserve"> 500</w:t>
+      </w:r>
+      <w:r>
+        <w:t xml:space="preserve">.00      </w:t>
+      </w:r>
+      <w:r>
+        <w:t xml:space="preserve">        </w:t>
+      </w:r>
+      <w:r>
+        <w:t>406.25</w:t>
+      </w:r>
+      <w:r>
+        <w:t xml:space="preserve">                                          </w:t>
+      </w:r>
     </w:p>
     <w:p>
       <w:pPr>
@@ -2640,6 +3603,51 @@
       </w:pPr>
       <w:r>
         <w:t>32000</w:t>
+      </w:r>
+      <w:r>
+        <w:t xml:space="preserve">                 </w:t>
+      </w:r>
+      <w:r>
+        <w:rPr>
+          <w:rFonts w:ascii="Dax-Regular" w:hAnsi="Dax-Regular"/>
+          <w:lang w:val="es-419"/>
+        </w:rPr>
+        <w:t xml:space="preserve">+30min </w:t>
+      </w:r>
+      <w:r>
+        <w:t xml:space="preserve">                  </w:t>
+      </w:r>
+      <w:r>
+        <w:rPr>
+          <w:rFonts w:ascii="Dax-Regular" w:hAnsi="Dax-Regular"/>
+          <w:lang w:val="es-419"/>
+        </w:rPr>
+        <w:t xml:space="preserve">+30min </w:t>
+      </w:r>
+      <w:r>
+        <w:t xml:space="preserve">                          </w:t>
+      </w:r>
+      <w:r>
+        <w:rPr>
+          <w:rFonts w:ascii="Dax-Regular" w:hAnsi="Dax-Regular"/>
+          <w:lang w:val="es-419"/>
+        </w:rPr>
+        <w:t xml:space="preserve">+30min </w:t>
+      </w:r>
+      <w:r>
+        <w:t xml:space="preserve">        </w:t>
+      </w:r>
+      <w:r>
+        <w:t>1062.50</w:t>
+      </w:r>
+      <w:r>
+        <w:t xml:space="preserve">            </w:t>
+      </w:r>
+      <w:r>
+        <w:t>843.75</w:t>
+      </w:r>
+      <w:r>
+        <w:t xml:space="preserve">                   </w:t>
       </w:r>
     </w:p>
     <w:p>
@@ -2651,6 +3659,51 @@
       <w:r>
         <w:t>64000</w:t>
       </w:r>
+      <w:r>
+        <w:t xml:space="preserve">                 </w:t>
+      </w:r>
+      <w:r>
+        <w:rPr>
+          <w:rFonts w:ascii="Dax-Regular" w:hAnsi="Dax-Regular"/>
+          <w:lang w:val="es-419"/>
+        </w:rPr>
+        <w:t xml:space="preserve">+30min </w:t>
+      </w:r>
+      <w:r>
+        <w:t xml:space="preserve">                  </w:t>
+      </w:r>
+      <w:r>
+        <w:rPr>
+          <w:rFonts w:ascii="Dax-Regular" w:hAnsi="Dax-Regular"/>
+          <w:lang w:val="es-419"/>
+        </w:rPr>
+        <w:t xml:space="preserve">+30min </w:t>
+      </w:r>
+      <w:r>
+        <w:t xml:space="preserve">                          </w:t>
+      </w:r>
+      <w:r>
+        <w:rPr>
+          <w:rFonts w:ascii="Dax-Regular" w:hAnsi="Dax-Regular"/>
+          <w:lang w:val="es-419"/>
+        </w:rPr>
+        <w:t xml:space="preserve">+30min </w:t>
+      </w:r>
+      <w:r>
+        <w:t xml:space="preserve">        </w:t>
+      </w:r>
+      <w:r>
+        <w:t>2343.75</w:t>
+      </w:r>
+      <w:r>
+        <w:t xml:space="preserve">            </w:t>
+      </w:r>
+      <w:r>
+        <w:t>1796.87</w:t>
+      </w:r>
+      <w:r>
+        <w:t xml:space="preserve">                     </w:t>
+      </w:r>
     </w:p>
     <w:p>
       <w:pPr>
@@ -2658,6 +3711,45 @@
       </w:pPr>
       <w:r>
         <w:t>128000</w:t>
+      </w:r>
+      <w:r>
+        <w:t xml:space="preserve">                </w:t>
+      </w:r>
+      <w:r>
+        <w:rPr>
+          <w:rFonts w:ascii="Dax-Regular" w:hAnsi="Dax-Regular"/>
+          <w:lang w:val="es-419"/>
+        </w:rPr>
+        <w:t xml:space="preserve">+30min </w:t>
+      </w:r>
+      <w:r>
+        <w:t xml:space="preserve">                  </w:t>
+      </w:r>
+      <w:r>
+        <w:rPr>
+          <w:rFonts w:ascii="Dax-Regular" w:hAnsi="Dax-Regular"/>
+          <w:lang w:val="es-419"/>
+        </w:rPr>
+        <w:t xml:space="preserve">+30min </w:t>
+      </w:r>
+      <w:r>
+        <w:t xml:space="preserve">                          </w:t>
+      </w:r>
+      <w:r>
+        <w:rPr>
+          <w:rFonts w:ascii="Dax-Regular" w:hAnsi="Dax-Regular"/>
+          <w:lang w:val="es-419"/>
+        </w:rPr>
+        <w:t xml:space="preserve">+30min </w:t>
+      </w:r>
+      <w:r>
+        <w:t xml:space="preserve">        </w:t>
+      </w:r>
+      <w:r>
+        <w:t>5078.12            3843.75</w:t>
+      </w:r>
+      <w:r>
+        <w:t xml:space="preserve">                                     </w:t>
       </w:r>
     </w:p>
     <w:p>
@@ -2669,6 +3761,45 @@
       <w:r>
         <w:t>256000</w:t>
       </w:r>
+      <w:r>
+        <w:t xml:space="preserve">                </w:t>
+      </w:r>
+      <w:r>
+        <w:rPr>
+          <w:rFonts w:ascii="Dax-Regular" w:hAnsi="Dax-Regular"/>
+          <w:lang w:val="es-419"/>
+        </w:rPr>
+        <w:t xml:space="preserve">+30min </w:t>
+      </w:r>
+      <w:r>
+        <w:t xml:space="preserve">                 </w:t>
+      </w:r>
+      <w:r>
+        <w:rPr>
+          <w:rFonts w:ascii="Dax-Regular" w:hAnsi="Dax-Regular"/>
+          <w:lang w:val="es-419"/>
+        </w:rPr>
+        <w:t xml:space="preserve">+30min </w:t>
+      </w:r>
+      <w:r>
+        <w:t xml:space="preserve">                          </w:t>
+      </w:r>
+      <w:r>
+        <w:rPr>
+          <w:rFonts w:ascii="Dax-Regular" w:hAnsi="Dax-Regular"/>
+          <w:lang w:val="es-419"/>
+        </w:rPr>
+        <w:t xml:space="preserve">+30min </w:t>
+      </w:r>
+      <w:r>
+        <w:t xml:space="preserve">        </w:t>
+      </w:r>
+      <w:r>
+        <w:t>10781.25         8187.50</w:t>
+      </w:r>
+      <w:r>
+        <w:t xml:space="preserve">                            </w:t>
+      </w:r>
     </w:p>
     <w:p>
       <w:pPr>
@@ -2676,6 +3807,9 @@
       </w:pPr>
       <w:r>
         <w:t>512000</w:t>
+      </w:r>
+      <w:r>
+        <w:t xml:space="preserve">                                         SUPERÓ EL TAMAÑO DE LA LISTA</w:t>
       </w:r>
     </w:p>
     <w:p>
@@ -2783,15 +3917,7 @@
           <w:color w:val="44546A"/>
           <w:sz w:val="18"/>
         </w:rPr>
-        <w:t>Tabla 5</w:t>
-      </w:r>
-      <w:r>
-        <w:rPr>
-          <w:i/>
-          <w:color w:val="44546A"/>
-          <w:sz w:val="18"/>
-        </w:rPr>
-        <w:t>. Comparación de tiempos de ejecución para los ordenamientos iterativos en la representación arreglo.</w:t>
+        <w:t>Tabla 5. Comparación de tiempos de ejecución para los ordenamientos iterativos en la representación arreglo.</w:t>
       </w:r>
     </w:p>
     <w:p>
@@ -2902,55 +4028,23 @@
         <w:rPr>
           <w:lang w:val="en-US"/>
         </w:rPr>
-        <w:t>T</w:t>
-      </w:r>
+        <w:t>Tamaño</w:t>
+      </w:r>
+      <w:proofErr w:type="spellEnd"/>
       <w:r>
         <w:rPr>
           <w:lang w:val="en-US"/>
         </w:rPr>
-        <w:t>amaño</w:t>
+        <w:t xml:space="preserve"> de la </w:t>
+      </w:r>
+      <w:proofErr w:type="spellStart"/>
+      <w:r>
+        <w:rPr>
+          <w:lang w:val="en-US"/>
+        </w:rPr>
+        <w:t>muestra</w:t>
       </w:r>
       <w:proofErr w:type="spellEnd"/>
-      <w:r>
-        <w:rPr>
-          <w:lang w:val="en-US"/>
-        </w:rPr>
-        <w:t xml:space="preserve"> de la </w:t>
-      </w:r>
-      <w:proofErr w:type="spellStart"/>
-      <w:r>
-        <w:rPr>
-          <w:lang w:val="en-US"/>
-        </w:rPr>
-        <w:t>muestra</w:t>
-      </w:r>
-      <w:proofErr w:type="spellEnd"/>
-      <w:r>
-        <w:rPr>
-          <w:lang w:val="en-US"/>
-        </w:rPr>
-        <w:tab/>
-      </w:r>
-      <w:r>
-        <w:rPr>
-          <w:lang w:val="en-US"/>
-        </w:rPr>
-        <w:t>Sort [</w:t>
-      </w:r>
-      <w:proofErr w:type="spellStart"/>
-      <w:r>
-        <w:rPr>
-          <w:lang w:val="en-US"/>
-        </w:rPr>
-        <w:t>ms</w:t>
-      </w:r>
-      <w:proofErr w:type="spellEnd"/>
-      <w:r>
-        <w:rPr>
-          <w:lang w:val="en-US"/>
-        </w:rPr>
-        <w:t>]Insertion</w:t>
-      </w:r>
       <w:r>
         <w:rPr>
           <w:lang w:val="en-US"/>
@@ -2970,6 +4064,27 @@
         <w:rPr>
           <w:lang w:val="en-US"/>
         </w:rPr>
+        <w:t>]Insertion</w:t>
+      </w:r>
+      <w:r>
+        <w:rPr>
+          <w:lang w:val="en-US"/>
+        </w:rPr>
+        <w:tab/>
+        <w:t>Sort [</w:t>
+      </w:r>
+      <w:proofErr w:type="spellStart"/>
+      <w:r>
+        <w:rPr>
+          <w:lang w:val="en-US"/>
+        </w:rPr>
+        <w:t>ms</w:t>
+      </w:r>
+      <w:proofErr w:type="spellEnd"/>
+      <w:r>
+        <w:rPr>
+          <w:lang w:val="en-US"/>
+        </w:rPr>
         <w:t>]Selection</w:t>
       </w:r>
       <w:r>
@@ -2978,7 +4093,6 @@
         </w:rPr>
         <w:tab/>
       </w:r>
-      <w:proofErr w:type="gramStart"/>
       <w:r>
         <w:rPr>
           <w:sz w:val="34"/>
@@ -2994,7 +4108,6 @@
         <w:t>[</w:t>
       </w:r>
       <w:proofErr w:type="spellStart"/>
-      <w:proofErr w:type="gramEnd"/>
       <w:r>
         <w:rPr>
           <w:lang w:val="en-US"/>
@@ -3074,13 +4187,7 @@
         <w:rPr>
           <w:lang w:val="en-US"/>
         </w:rPr>
-        <w:t xml:space="preserve">] </w:t>
-      </w:r>
-      <w:r>
-        <w:rPr>
-          <w:lang w:val="en-US"/>
-        </w:rPr>
-        <w:t>(LINKED_LIST)</w:t>
+        <w:t>] (LINKED_LIST)</w:t>
       </w:r>
     </w:p>
     <w:p>
@@ -3095,6 +4202,79 @@
       <w:r>
         <w:t>1000</w:t>
       </w:r>
+      <w:r>
+        <w:t xml:space="preserve">                 </w:t>
+      </w:r>
+      <w:r>
+        <w:rPr>
+          <w:rFonts w:ascii="Dax-Regular" w:hAnsi="Dax-Regular"/>
+          <w:lang w:val="es-419"/>
+        </w:rPr>
+        <w:t>35240.00</w:t>
+      </w:r>
+      <w:r>
+        <w:rPr>
+          <w:rFonts w:ascii="Dax-Regular" w:hAnsi="Dax-Regular"/>
+          <w:lang w:val="es-419"/>
+        </w:rPr>
+        <w:t xml:space="preserve">               </w:t>
+      </w:r>
+      <w:r>
+        <w:rPr>
+          <w:rFonts w:ascii="Dax-Regular" w:hAnsi="Dax-Regular"/>
+          <w:lang w:val="es-419"/>
+        </w:rPr>
+        <w:t>34359.37</w:t>
+      </w:r>
+      <w:r>
+        <w:rPr>
+          <w:rFonts w:ascii="Dax-Regular" w:hAnsi="Dax-Regular"/>
+          <w:lang w:val="es-419"/>
+        </w:rPr>
+        <w:t xml:space="preserve">             </w:t>
+      </w:r>
+      <w:r>
+        <w:rPr>
+          <w:rFonts w:ascii="Dax-Regular" w:hAnsi="Dax-Regular"/>
+          <w:lang w:val="es-419"/>
+        </w:rPr>
+        <w:t xml:space="preserve">   </w:t>
+      </w:r>
+      <w:r>
+        <w:rPr>
+          <w:rFonts w:ascii="Dax-Regular" w:hAnsi="Dax-Regular"/>
+          <w:lang w:val="es-419"/>
+        </w:rPr>
+        <w:t xml:space="preserve"> </w:t>
+      </w:r>
+      <w:r>
+        <w:rPr>
+          <w:rFonts w:ascii="Dax-Regular" w:hAnsi="Dax-Regular"/>
+          <w:lang w:val="es-419"/>
+        </w:rPr>
+        <w:t>381,25</w:t>
+      </w:r>
+      <w:r>
+        <w:rPr>
+          <w:rFonts w:ascii="Dax-Regular" w:hAnsi="Dax-Regular"/>
+          <w:lang w:val="es-419"/>
+        </w:rPr>
+        <w:t xml:space="preserve">                 </w:t>
+      </w:r>
+      <w:r>
+        <w:rPr>
+          <w:rFonts w:ascii="Dax-Regular" w:hAnsi="Dax-Regular"/>
+          <w:lang w:val="es-419"/>
+        </w:rPr>
+        <w:t>1531.25           156.25</w:t>
+      </w:r>
+      <w:r>
+        <w:rPr>
+          <w:rFonts w:ascii="Dax-Regular" w:hAnsi="Dax-Regular"/>
+          <w:lang w:val="es-419"/>
+        </w:rPr>
+        <w:t xml:space="preserve">                                                   </w:t>
+      </w:r>
     </w:p>
     <w:p>
       <w:pPr>
@@ -3102,6 +4282,51 @@
       </w:pPr>
       <w:r>
         <w:t>2000</w:t>
+      </w:r>
+      <w:r>
+        <w:t xml:space="preserve">                </w:t>
+      </w:r>
+      <w:r>
+        <w:rPr>
+          <w:rFonts w:ascii="Dax-Regular" w:hAnsi="Dax-Regular"/>
+          <w:lang w:val="es-419"/>
+        </w:rPr>
+        <w:t>289521.25</w:t>
+      </w:r>
+      <w:r>
+        <w:t xml:space="preserve">            </w:t>
+      </w:r>
+      <w:r>
+        <w:rPr>
+          <w:rFonts w:ascii="Dax-Regular" w:hAnsi="Dax-Regular"/>
+          <w:lang w:val="es-419"/>
+        </w:rPr>
+        <w:t>329313.75</w:t>
+      </w:r>
+      <w:r>
+        <w:t xml:space="preserve">            </w:t>
+      </w:r>
+      <w:r>
+        <w:t xml:space="preserve">   </w:t>
+      </w:r>
+      <w:r>
+        <w:rPr>
+          <w:rFonts w:ascii="Dax-Regular" w:hAnsi="Dax-Regular"/>
+          <w:lang w:val="es-419"/>
+        </w:rPr>
+        <w:t>1454.43</w:t>
+      </w:r>
+      <w:r>
+        <w:t xml:space="preserve">               </w:t>
+      </w:r>
+      <w:r>
+        <w:t>7234.37</w:t>
+      </w:r>
+      <w:r>
+        <w:t xml:space="preserve">           593.75</w:t>
+      </w:r>
+      <w:r>
+        <w:t xml:space="preserve">                                           </w:t>
       </w:r>
     </w:p>
     <w:p>
@@ -3113,6 +4338,60 @@
       <w:r>
         <w:t>4000</w:t>
       </w:r>
+      <w:r>
+        <w:t xml:space="preserve">                </w:t>
+      </w:r>
+      <w:r>
+        <w:rPr>
+          <w:rFonts w:ascii="Dax-Regular" w:hAnsi="Dax-Regular"/>
+          <w:lang w:val="es-419"/>
+        </w:rPr>
+        <w:t>632746.64</w:t>
+      </w:r>
+      <w:r>
+        <w:t xml:space="preserve">            </w:t>
+      </w:r>
+      <w:r>
+        <w:rPr>
+          <w:rFonts w:ascii="Dax-Regular" w:hAnsi="Dax-Regular"/>
+          <w:lang w:val="es-419"/>
+        </w:rPr>
+        <w:t>843957.75</w:t>
+      </w:r>
+      <w:r>
+        <w:t xml:space="preserve">            </w:t>
+      </w:r>
+      <w:r>
+        <w:t xml:space="preserve">   </w:t>
+      </w:r>
+      <w:r>
+        <w:rPr>
+          <w:rFonts w:ascii="Dax-Regular" w:hAnsi="Dax-Regular"/>
+          <w:lang w:val="es-419"/>
+        </w:rPr>
+        <w:t>38068.35</w:t>
+      </w:r>
+      <w:r>
+        <w:t xml:space="preserve">             </w:t>
+      </w:r>
+      <w:r>
+        <w:t>29171.87</w:t>
+      </w:r>
+      <w:r>
+        <w:t xml:space="preserve">        </w:t>
+      </w:r>
+      <w:r>
+        <w:t>2578</w:t>
+      </w:r>
+      <w:r>
+        <w:t>.</w:t>
+      </w:r>
+      <w:r>
+        <w:t>12</w:t>
+      </w:r>
+      <w:r>
+        <w:t xml:space="preserve">                                                                   </w:t>
+      </w:r>
     </w:p>
     <w:p>
       <w:pPr>
@@ -3120,6 +4399,54 @@
       </w:pPr>
       <w:r>
         <w:t>8000</w:t>
+      </w:r>
+      <w:r>
+        <w:t xml:space="preserve">                </w:t>
+      </w:r>
+      <w:r>
+        <w:rPr>
+          <w:rFonts w:ascii="Dax-Regular" w:hAnsi="Dax-Regular"/>
+          <w:lang w:val="es-419"/>
+        </w:rPr>
+        <w:t>1452846.26</w:t>
+      </w:r>
+      <w:r>
+        <w:t xml:space="preserve">          </w:t>
+      </w:r>
+      <w:r>
+        <w:rPr>
+          <w:rFonts w:ascii="Dax-Regular" w:hAnsi="Dax-Regular"/>
+          <w:lang w:val="es-419"/>
+        </w:rPr>
+        <w:t>2012486.37</w:t>
+      </w:r>
+      <w:r>
+        <w:t xml:space="preserve">          </w:t>
+      </w:r>
+      <w:r>
+        <w:t xml:space="preserve">   </w:t>
+      </w:r>
+      <w:r>
+        <w:rPr>
+          <w:rFonts w:ascii="Dax-Regular" w:hAnsi="Dax-Regular"/>
+          <w:lang w:val="es-419"/>
+        </w:rPr>
+        <w:t>29674.32</w:t>
+      </w:r>
+      <w:r>
+        <w:t xml:space="preserve">            </w:t>
+      </w:r>
+      <w:r>
+        <w:t>133234.37</w:t>
+      </w:r>
+      <w:r>
+        <w:t xml:space="preserve">     </w:t>
+      </w:r>
+      <w:r>
+        <w:t xml:space="preserve"> 9765.62</w:t>
+      </w:r>
+      <w:r>
+        <w:t xml:space="preserve">                                                                </w:t>
       </w:r>
     </w:p>
     <w:p>
@@ -3131,6 +4458,48 @@
       <w:r>
         <w:t>16000</w:t>
       </w:r>
+      <w:r>
+        <w:t xml:space="preserve">                </w:t>
+      </w:r>
+      <w:r>
+        <w:rPr>
+          <w:rFonts w:ascii="Dax-Regular" w:hAnsi="Dax-Regular"/>
+          <w:lang w:val="es-419"/>
+        </w:rPr>
+        <w:t>3276395.45</w:t>
+      </w:r>
+      <w:r>
+        <w:t xml:space="preserve">          </w:t>
+      </w:r>
+      <w:r>
+        <w:rPr>
+          <w:rFonts w:ascii="Dax-Regular" w:hAnsi="Dax-Regular"/>
+          <w:lang w:val="es-419"/>
+        </w:rPr>
+        <w:t>4328495.13</w:t>
+      </w:r>
+      <w:r>
+        <w:t xml:space="preserve">          </w:t>
+      </w:r>
+      <w:r>
+        <w:t xml:space="preserve">   </w:t>
+      </w:r>
+      <w:r>
+        <w:rPr>
+          <w:rFonts w:ascii="Dax-Regular" w:hAnsi="Dax-Regular"/>
+          <w:lang w:val="es-419"/>
+        </w:rPr>
+        <w:t>27304.27</w:t>
+      </w:r>
+      <w:r>
+        <w:t xml:space="preserve">            </w:t>
+      </w:r>
+      <w:r>
+        <w:t>704921.87      6328.12</w:t>
+      </w:r>
+      <w:r>
+        <w:t xml:space="preserve">                                                                           </w:t>
+      </w:r>
     </w:p>
     <w:p>
       <w:pPr>
@@ -3138,6 +4507,52 @@
       </w:pPr>
       <w:r>
         <w:t>32000</w:t>
+      </w:r>
+      <w:r>
+        <w:t xml:space="preserve">                    </w:t>
+      </w:r>
+      <w:r>
+        <w:rPr>
+          <w:rFonts w:ascii="Dax-Regular" w:hAnsi="Dax-Regular"/>
+          <w:lang w:val="es-419"/>
+        </w:rPr>
+        <w:t xml:space="preserve">+30min </w:t>
+      </w:r>
+      <w:r>
+        <w:t xml:space="preserve">                 </w:t>
+      </w:r>
+      <w:r>
+        <w:rPr>
+          <w:rFonts w:ascii="Dax-Regular" w:hAnsi="Dax-Regular"/>
+          <w:lang w:val="es-419"/>
+        </w:rPr>
+        <w:t xml:space="preserve">+30min </w:t>
+      </w:r>
+      <w:r>
+        <w:t xml:space="preserve">              </w:t>
+      </w:r>
+      <w:r>
+        <w:rPr>
+          <w:rFonts w:ascii="Dax-Regular" w:hAnsi="Dax-Regular"/>
+          <w:lang w:val="es-419"/>
+        </w:rPr>
+        <w:t xml:space="preserve">+30min </w:t>
+      </w:r>
+      <w:r>
+        <w:t xml:space="preserve">               </w:t>
+      </w:r>
+      <w:r>
+        <w:rPr>
+          <w:rFonts w:ascii="Dax-Regular" w:hAnsi="Dax-Regular"/>
+          <w:lang w:val="es-419"/>
+        </w:rPr>
+        <w:t xml:space="preserve">+30min </w:t>
+      </w:r>
+      <w:r>
+        <w:t xml:space="preserve">          </w:t>
+      </w:r>
+      <w:r>
+        <w:t>11556.62</w:t>
       </w:r>
     </w:p>
     <w:p>
@@ -3149,6 +4564,59 @@
       <w:r>
         <w:t>64000</w:t>
       </w:r>
+      <w:r>
+        <w:t xml:space="preserve">                     </w:t>
+      </w:r>
+      <w:r>
+        <w:rPr>
+          <w:rFonts w:ascii="Dax-Regular" w:hAnsi="Dax-Regular"/>
+          <w:lang w:val="es-419"/>
+        </w:rPr>
+        <w:t xml:space="preserve">+30min </w:t>
+      </w:r>
+      <w:r>
+        <w:t xml:space="preserve">                 </w:t>
+      </w:r>
+      <w:r>
+        <w:rPr>
+          <w:rFonts w:ascii="Dax-Regular" w:hAnsi="Dax-Regular"/>
+          <w:lang w:val="es-419"/>
+        </w:rPr>
+        <w:t xml:space="preserve">+30min </w:t>
+      </w:r>
+      <w:r>
+        <w:t xml:space="preserve">               </w:t>
+      </w:r>
+      <w:r>
+        <w:rPr>
+          <w:rFonts w:ascii="Dax-Regular" w:hAnsi="Dax-Regular"/>
+          <w:lang w:val="es-419"/>
+        </w:rPr>
+        <w:t xml:space="preserve">+30min </w:t>
+      </w:r>
+      <w:r>
+        <w:t xml:space="preserve">              </w:t>
+      </w:r>
+      <w:r>
+        <w:rPr>
+          <w:rFonts w:ascii="Dax-Regular" w:hAnsi="Dax-Regular"/>
+          <w:lang w:val="es-419"/>
+        </w:rPr>
+        <w:t xml:space="preserve">+30min </w:t>
+      </w:r>
+      <w:r>
+        <w:t xml:space="preserve">           </w:t>
+      </w:r>
+      <w:r>
+        <w:rPr>
+          <w:rFonts w:ascii="Dax-Regular" w:hAnsi="Dax-Regular"/>
+          <w:lang w:val="es-419"/>
+        </w:rPr>
+        <w:t xml:space="preserve">+30min </w:t>
+      </w:r>
+      <w:r>
+        <w:t xml:space="preserve">           </w:t>
+      </w:r>
     </w:p>
     <w:p>
       <w:pPr>
@@ -3156,6 +4624,59 @@
       </w:pPr>
       <w:r>
         <w:t>128000</w:t>
+      </w:r>
+      <w:r>
+        <w:t xml:space="preserve">                   </w:t>
+      </w:r>
+      <w:r>
+        <w:rPr>
+          <w:rFonts w:ascii="Dax-Regular" w:hAnsi="Dax-Regular"/>
+          <w:lang w:val="es-419"/>
+        </w:rPr>
+        <w:t xml:space="preserve">+30min </w:t>
+      </w:r>
+      <w:r>
+        <w:t xml:space="preserve">                 </w:t>
+      </w:r>
+      <w:r>
+        <w:rPr>
+          <w:rFonts w:ascii="Dax-Regular" w:hAnsi="Dax-Regular"/>
+          <w:lang w:val="es-419"/>
+        </w:rPr>
+        <w:t xml:space="preserve">+30min </w:t>
+      </w:r>
+      <w:r>
+        <w:t xml:space="preserve">              </w:t>
+      </w:r>
+      <w:r>
+        <w:rPr>
+          <w:rFonts w:ascii="Dax-Regular" w:hAnsi="Dax-Regular"/>
+          <w:lang w:val="es-419"/>
+        </w:rPr>
+        <w:t xml:space="preserve">+30min </w:t>
+      </w:r>
+      <w:r>
+        <w:t xml:space="preserve">               </w:t>
+      </w:r>
+      <w:r>
+        <w:rPr>
+          <w:rFonts w:ascii="Dax-Regular" w:hAnsi="Dax-Regular"/>
+          <w:lang w:val="es-419"/>
+        </w:rPr>
+        <w:t xml:space="preserve">+30min </w:t>
+      </w:r>
+      <w:r>
+        <w:t xml:space="preserve">           </w:t>
+      </w:r>
+      <w:r>
+        <w:rPr>
+          <w:rFonts w:ascii="Dax-Regular" w:hAnsi="Dax-Regular"/>
+          <w:lang w:val="es-419"/>
+        </w:rPr>
+        <w:t xml:space="preserve">+30min </w:t>
+      </w:r>
+      <w:r>
+        <w:t xml:space="preserve">           </w:t>
       </w:r>
     </w:p>
     <w:p>
@@ -3166,6 +4687,65 @@
       </w:pPr>
       <w:r>
         <w:t>256000</w:t>
+      </w:r>
+      <w:r>
+        <w:t xml:space="preserve">                   </w:t>
+      </w:r>
+      <w:r>
+        <w:rPr>
+          <w:rFonts w:ascii="Dax-Regular" w:hAnsi="Dax-Regular"/>
+          <w:lang w:val="es-419"/>
+        </w:rPr>
+        <w:t xml:space="preserve">+30min </w:t>
+      </w:r>
+      <w:r>
+        <w:t xml:space="preserve">                 </w:t>
+      </w:r>
+      <w:r>
+        <w:rPr>
+          <w:rFonts w:ascii="Dax-Regular" w:hAnsi="Dax-Regular"/>
+          <w:lang w:val="es-419"/>
+        </w:rPr>
+        <w:t xml:space="preserve">+30min </w:t>
+      </w:r>
+      <w:r>
+        <w:t xml:space="preserve">              </w:t>
+      </w:r>
+      <w:r>
+        <w:rPr>
+          <w:rFonts w:ascii="Dax-Regular" w:hAnsi="Dax-Regular"/>
+          <w:lang w:val="es-419"/>
+        </w:rPr>
+        <w:t xml:space="preserve">+30min </w:t>
+      </w:r>
+      <w:r>
+        <w:t xml:space="preserve">              </w:t>
+      </w:r>
+      <w:r>
+        <w:rPr>
+          <w:rFonts w:ascii="Dax-Regular" w:hAnsi="Dax-Regular"/>
+          <w:lang w:val="es-419"/>
+        </w:rPr>
+        <w:t xml:space="preserve">+30min </w:t>
+      </w:r>
+      <w:r>
+        <w:t xml:space="preserve">            </w:t>
+      </w:r>
+      <w:r>
+        <w:rPr>
+          <w:rFonts w:ascii="Dax-Regular" w:hAnsi="Dax-Regular"/>
+          <w:lang w:val="es-419"/>
+        </w:rPr>
+        <w:t xml:space="preserve">+30min </w:t>
+      </w:r>
+      <w:r>
+        <w:t xml:space="preserve">           </w:t>
+      </w:r>
+      <w:r>
+        <w:t xml:space="preserve"> </w:t>
+      </w:r>
+      <w:r>
+        <w:t xml:space="preserve">                                                                   </w:t>
       </w:r>
     </w:p>
     <w:p>
@@ -3239,7 +4819,6 @@
         <w:tblCellMar>
           <w:top w:w="4" w:type="dxa"/>
           <w:left w:w="110" w:type="dxa"/>
-          <w:bottom w:w="0" w:type="dxa"/>
           <w:right w:w="115" w:type="dxa"/>
         </w:tblCellMar>
         <w:tblLook w:val="04A0" w:firstRow="1" w:lastRow="0" w:firstColumn="1" w:lastColumn="0" w:noHBand="0" w:noVBand="1"/>
@@ -3301,6 +4880,9 @@
               <w:spacing w:after="160" w:line="259" w:lineRule="auto"/>
               <w:ind w:left="0" w:firstLine="0"/>
             </w:pPr>
+            <w:r>
+              <w:t xml:space="preserve">                        X</w:t>
+            </w:r>
           </w:p>
         </w:tc>
         <w:tc>
@@ -3364,6 +4946,9 @@
               <w:spacing w:after="160" w:line="259" w:lineRule="auto"/>
               <w:ind w:left="0" w:firstLine="0"/>
             </w:pPr>
+            <w:r>
+              <w:t xml:space="preserve">                        X</w:t>
+            </w:r>
           </w:p>
         </w:tc>
         <w:tc>
@@ -3397,15 +4982,7 @@
           <w:color w:val="44546A"/>
           <w:sz w:val="18"/>
         </w:rPr>
-        <w:t>Tabla 7</w:t>
-      </w:r>
-      <w:r>
-        <w:rPr>
-          <w:i/>
-          <w:color w:val="44546A"/>
-          <w:sz w:val="18"/>
-        </w:rPr>
-        <w:t>. Comparación de eficiencia de acuerdo con los algoritmos de ordenamientos y estructuras de datos utilizadas.</w:t>
+        <w:t>Tabla 7. Comparación de eficiencia de acuerdo con los algoritmos de ordenamientos y estructuras de datos utilizadas.</w:t>
       </w:r>
     </w:p>
     <w:p>
@@ -3422,10 +4999,7 @@
         <w:ind w:left="705" w:hanging="360"/>
       </w:pPr>
       <w:r>
-        <w:t xml:space="preserve"> </w:t>
-      </w:r>
-      <w:r>
-        <w:t xml:space="preserve">Cinco gráficas generadas por los resultados de las pruebas de rendimiento en la </w:t>
+        <w:t xml:space="preserve"> Cinco gráficas generadas por los resultados de las pruebas de rendimiento en la </w:t>
       </w:r>
       <w:r>
         <w:rPr>
@@ -3452,10 +5026,7 @@
         <w:t xml:space="preserve">o </w:t>
       </w:r>
       <w:r>
-        <w:t>Comp</w:t>
-      </w:r>
-      <w:r>
-        <w:t>aración de rendimiento LINKED_LIST.</w:t>
+        <w:t>Comparación de rendimiento LINKED_LIST.</w:t>
       </w:r>
     </w:p>
     <w:p>
@@ -3528,10 +5099,7 @@
         <w:t xml:space="preserve">o </w:t>
       </w:r>
       <w:r>
-        <w:t>Comparación de rendimiento pa</w:t>
-      </w:r>
-      <w:r>
-        <w:t xml:space="preserve">ra </w:t>
+        <w:t xml:space="preserve">Comparación de rendimiento para </w:t>
       </w:r>
       <w:proofErr w:type="spellStart"/>
       <w:r>
@@ -3596,10 +5164,7 @@
         <w:ind w:hanging="360"/>
       </w:pPr>
       <w:r>
-        <w:t>¿Cuál Estructura de Datos es mejor utilizar si solo se tiene en cuenta lo</w:t>
-      </w:r>
-      <w:r>
-        <w:t>s tiempos de ejecución de los algoritmos?</w:t>
+        <w:t>¿Cuál Estructura de Datos es mejor utilizar si solo se tiene en cuenta los tiempos de ejecución de los algoritmos?</w:t>
       </w:r>
     </w:p>
     <w:p>
@@ -3612,10 +5177,7 @@
       </w:pPr>
       <w:r>
         <w:lastRenderedPageBreak/>
-        <w:t>Para el caso analizado de ordenamiento de los videos, teniendo en cuenta los resultados de tiempo reportados por todos los algoritmos de ordenamiento estudiados (iterativos y recursivos), proponga un ranking de los</w:t>
-      </w:r>
-      <w:r>
-        <w:t xml:space="preserve"> algoritmos de ordenamiento (de mayor eficiencia a menor eficiencia en tiempo) para ordenar la mayor cantidad de videos.</w:t>
+        <w:t>Para el caso analizado de ordenamiento de los videos, teniendo en cuenta los resultados de tiempo reportados por todos los algoritmos de ordenamiento estudiados (iterativos y recursivos), proponga un ranking de los algoritmos de ordenamiento (de mayor eficiencia a menor eficiencia en tiempo) para ordenar la mayor cantidad de videos.</w:t>
       </w:r>
     </w:p>
     <w:sectPr>
@@ -4533,7 +6095,6 @@
   <w:style w:type="character" w:default="1" w:styleId="Fuentedeprrafopredeter">
     <w:name w:val="Default Paragraph Font"/>
     <w:uiPriority w:val="1"/>
-    <w:semiHidden/>
     <w:unhideWhenUsed/>
   </w:style>
   <w:style w:type="table" w:default="1" w:styleId="Tablanormal">

--- a/Docs/observaciones_lab5.docx
+++ b/Docs/observaciones_lab5.docx
@@ -21,7 +21,13 @@
         <w:jc w:val="right"/>
       </w:pPr>
       <w:r>
-        <w:t>Estudiante 1 Cod XXXX</w:t>
+        <w:t>Nicolás Maldonado</w:t>
+      </w:r>
+      <w:r>
+        <w:t xml:space="preserve"> Cod </w:t>
+      </w:r>
+      <w:r>
+        <w:t>201921739</w:t>
       </w:r>
     </w:p>
     <w:p>
@@ -31,7 +37,13 @@
         <w:jc w:val="right"/>
       </w:pPr>
       <w:r>
-        <w:t>Estudiante 2 Cod XXXX</w:t>
+        <w:t>David Rincón</w:t>
+      </w:r>
+      <w:r>
+        <w:t xml:space="preserve"> Cod </w:t>
+      </w:r>
+      <w:r>
+        <w:t>201921719</w:t>
       </w:r>
     </w:p>
     <w:p>
@@ -129,7 +141,7 @@
     </w:p>
     <w:p>
       <w:pPr>
-        <w:pStyle w:val="Ttulo1"/>
+        <w:pStyle w:val="Heading1"/>
         <w:tabs>
           <w:tab w:val="center" w:pos="4714"/>
           <w:tab w:val="center" w:pos="6948"/>
@@ -438,7 +450,7 @@
     </w:p>
     <w:p>
       <w:pPr>
-        <w:pStyle w:val="Ttulo1"/>
+        <w:pStyle w:val="Heading1"/>
         <w:ind w:left="-5"/>
       </w:pPr>
       <w:r>
@@ -447,7 +459,7 @@
     </w:p>
     <w:p>
       <w:pPr>
-        <w:pStyle w:val="Ttulo2"/>
+        <w:pStyle w:val="Heading2"/>
         <w:ind w:left="-5"/>
       </w:pPr>
       <w:r>
@@ -606,19 +618,11 @@
               <w:spacing w:after="0" w:line="259" w:lineRule="auto"/>
               <w:ind w:left="0" w:firstLine="22"/>
             </w:pPr>
-            <w:proofErr w:type="spellStart"/>
             <w:r>
               <w:rPr>
                 <w:b/>
               </w:rPr>
-              <w:t>Insertion</w:t>
-            </w:r>
-            <w:proofErr w:type="spellEnd"/>
-            <w:r>
-              <w:rPr>
-                <w:b/>
-              </w:rPr>
-              <w:t xml:space="preserve"> Sort [ms]</w:t>
+              <w:t>Insertion Sort [ms]</w:t>
             </w:r>
           </w:p>
         </w:tc>
@@ -638,19 +642,11 @@
               <w:spacing w:after="0" w:line="259" w:lineRule="auto"/>
               <w:ind w:left="0" w:firstLine="4"/>
             </w:pPr>
-            <w:proofErr w:type="spellStart"/>
             <w:r>
               <w:rPr>
                 <w:b/>
               </w:rPr>
-              <w:t>Selection</w:t>
-            </w:r>
-            <w:proofErr w:type="spellEnd"/>
-            <w:r>
-              <w:rPr>
-                <w:b/>
-              </w:rPr>
-              <w:t xml:space="preserve"> Sort [ms]</w:t>
+              <w:t>Selection Sort [ms]</w:t>
             </w:r>
           </w:p>
         </w:tc>
@@ -764,14 +760,12 @@
               <w:ind w:left="0" w:firstLine="0"/>
               <w:jc w:val="both"/>
             </w:pPr>
-            <w:proofErr w:type="spellStart"/>
             <w:r>
               <w:rPr>
                 <w:b/>
               </w:rPr>
               <w:t>Merge</w:t>
             </w:r>
-            <w:proofErr w:type="spellEnd"/>
           </w:p>
           <w:p>
             <w:pPr>
@@ -836,37 +830,45 @@
           <w:rFonts w:ascii="Dax-Regular" w:hAnsi="Dax-Regular"/>
           <w:lang w:val="es-419"/>
         </w:rPr>
-        <w:t>2640.62</w:t>
+        <w:t>2640.62                   62.50</w:t>
       </w:r>
       <w:r>
         <w:rPr>
           <w:rFonts w:ascii="Dax-Regular" w:hAnsi="Dax-Regular"/>
           <w:lang w:val="es-419"/>
         </w:rPr>
-        <w:t xml:space="preserve">                   </w:t>
+        <w:t xml:space="preserve">             62.50                 31.25</w:t>
+      </w:r>
+    </w:p>
+    <w:p>
+      <w:pPr>
+        <w:shd w:val="clear" w:color="auto" w:fill="D9D9D9"/>
+        <w:spacing w:after="0" w:line="259" w:lineRule="auto"/>
+      </w:pPr>
+      <w:r>
+        <w:t>4000</w:t>
+      </w:r>
+      <w:r>
+        <w:t xml:space="preserve">                      </w:t>
       </w:r>
       <w:r>
         <w:rPr>
           <w:rFonts w:ascii="Dax-Regular" w:hAnsi="Dax-Regular"/>
           <w:lang w:val="es-419"/>
         </w:rPr>
-        <w:t>62.50</w:t>
+        <w:t>8734.37                    10656.24                140.62</w:t>
       </w:r>
       <w:r>
         <w:rPr>
           <w:rFonts w:ascii="Dax-Regular" w:hAnsi="Dax-Regular"/>
           <w:lang w:val="es-419"/>
         </w:rPr>
-        <w:t xml:space="preserve">             62.50                 31.25</w:t>
+        <w:t xml:space="preserve">           109.37              78.12</w:t>
       </w:r>
     </w:p>
     <w:p>
-      <w:pPr>
-        <w:shd w:val="clear" w:color="auto" w:fill="D9D9D9"/>
-        <w:spacing w:after="0" w:line="259" w:lineRule="auto"/>
-      </w:pPr>
-      <w:r>
-        <w:t>4000</w:t>
+      <w:r>
+        <w:t>8000</w:t>
       </w:r>
       <w:r>
         <w:t xml:space="preserve">                      </w:t>
@@ -876,85 +878,7 @@
           <w:rFonts w:ascii="Dax-Regular" w:hAnsi="Dax-Regular"/>
           <w:lang w:val="es-419"/>
         </w:rPr>
-        <w:t>8734.37</w:t>
-      </w:r>
-      <w:r>
-        <w:rPr>
-          <w:rFonts w:ascii="Dax-Regular" w:hAnsi="Dax-Regular"/>
-          <w:lang w:val="es-419"/>
-        </w:rPr>
-        <w:t xml:space="preserve">                    </w:t>
-      </w:r>
-      <w:r>
-        <w:rPr>
-          <w:rFonts w:ascii="Dax-Regular" w:hAnsi="Dax-Regular"/>
-          <w:lang w:val="es-419"/>
-        </w:rPr>
-        <w:t>10656.24</w:t>
-      </w:r>
-      <w:r>
-        <w:rPr>
-          <w:rFonts w:ascii="Dax-Regular" w:hAnsi="Dax-Regular"/>
-          <w:lang w:val="es-419"/>
-        </w:rPr>
-        <w:t xml:space="preserve">                </w:t>
-      </w:r>
-      <w:r>
-        <w:rPr>
-          <w:rFonts w:ascii="Dax-Regular" w:hAnsi="Dax-Regular"/>
-          <w:lang w:val="es-419"/>
-        </w:rPr>
-        <w:t>140.62</w:t>
-      </w:r>
-      <w:r>
-        <w:rPr>
-          <w:rFonts w:ascii="Dax-Regular" w:hAnsi="Dax-Regular"/>
-          <w:lang w:val="es-419"/>
-        </w:rPr>
-        <w:t xml:space="preserve">           109.37              78.12</w:t>
-      </w:r>
-    </w:p>
-    <w:p>
-      <w:r>
-        <w:t>8000</w:t>
-      </w:r>
-      <w:r>
-        <w:t xml:space="preserve">                      </w:t>
-      </w:r>
-      <w:r>
-        <w:rPr>
-          <w:rFonts w:ascii="Dax-Regular" w:hAnsi="Dax-Regular"/>
-          <w:lang w:val="es-419"/>
-        </w:rPr>
-        <w:t>36421.87</w:t>
-      </w:r>
-      <w:r>
-        <w:rPr>
-          <w:rFonts w:ascii="Dax-Regular" w:hAnsi="Dax-Regular"/>
-          <w:lang w:val="es-419"/>
-        </w:rPr>
-        <w:t xml:space="preserve">                 </w:t>
-      </w:r>
-      <w:r>
-        <w:rPr>
-          <w:rFonts w:ascii="Dax-Regular" w:hAnsi="Dax-Regular"/>
-          <w:lang w:val="es-419"/>
-        </w:rPr>
-        <w:t>45906.24</w:t>
-      </w:r>
-      <w:r>
-        <w:rPr>
-          <w:rFonts w:ascii="Dax-Regular" w:hAnsi="Dax-Regular"/>
-          <w:lang w:val="es-419"/>
-        </w:rPr>
-        <w:t xml:space="preserve">                 </w:t>
-      </w:r>
-      <w:r>
-        <w:rPr>
-          <w:rFonts w:ascii="Dax-Regular" w:hAnsi="Dax-Regular"/>
-          <w:lang w:val="es-419"/>
-        </w:rPr>
-        <w:t>109.37</w:t>
+        <w:t>36421.87                 45906.24                 109.37</w:t>
       </w:r>
       <w:r>
         <w:rPr>
@@ -981,95 +905,39 @@
           <w:rFonts w:ascii="Dax-Regular" w:hAnsi="Dax-Regular"/>
           <w:lang w:val="es-419"/>
         </w:rPr>
-        <w:t>146765.62</w:t>
+        <w:t>146765.62               198843.75               218.75</w:t>
       </w:r>
       <w:r>
         <w:rPr>
           <w:rFonts w:ascii="Dax-Regular" w:hAnsi="Dax-Regular"/>
           <w:lang w:val="es-419"/>
         </w:rPr>
-        <w:t xml:space="preserve">               </w:t>
+        <w:t xml:space="preserve">           468</w:t>
       </w:r>
       <w:r>
         <w:rPr>
           <w:rFonts w:ascii="Dax-Regular" w:hAnsi="Dax-Regular"/>
           <w:lang w:val="es-419"/>
         </w:rPr>
-        <w:t>198843.75</w:t>
+        <w:t>.75              359.37</w:t>
+      </w:r>
+    </w:p>
+    <w:p>
+      <w:pPr>
+        <w:ind w:left="926"/>
+      </w:pPr>
+      <w:r>
+        <w:t>32000</w:t>
+      </w:r>
+      <w:r>
+        <w:t xml:space="preserve">                     </w:t>
       </w:r>
       <w:r>
         <w:rPr>
           <w:rFonts w:ascii="Dax-Regular" w:hAnsi="Dax-Regular"/>
           <w:lang w:val="es-419"/>
         </w:rPr>
-        <w:t xml:space="preserve">               </w:t>
-      </w:r>
-      <w:r>
-        <w:rPr>
-          <w:rFonts w:ascii="Dax-Regular" w:hAnsi="Dax-Regular"/>
-          <w:lang w:val="es-419"/>
-        </w:rPr>
-        <w:t>218.75</w:t>
-      </w:r>
-      <w:r>
-        <w:rPr>
-          <w:rFonts w:ascii="Dax-Regular" w:hAnsi="Dax-Regular"/>
-          <w:lang w:val="es-419"/>
-        </w:rPr>
-        <w:t xml:space="preserve">           468</w:t>
-      </w:r>
-      <w:r>
-        <w:rPr>
-          <w:rFonts w:ascii="Dax-Regular" w:hAnsi="Dax-Regular"/>
-          <w:lang w:val="es-419"/>
-        </w:rPr>
-        <w:t>.75              359.37</w:t>
-      </w:r>
-    </w:p>
-    <w:p>
-      <w:pPr>
-        <w:ind w:left="926"/>
-      </w:pPr>
-      <w:r>
-        <w:t>32000</w:t>
-      </w:r>
-      <w:r>
-        <w:t xml:space="preserve">                     </w:t>
-      </w:r>
-      <w:r>
-        <w:rPr>
-          <w:rFonts w:ascii="Dax-Regular" w:hAnsi="Dax-Regular"/>
-          <w:lang w:val="es-419"/>
-        </w:rPr>
-        <w:t>+30min</w:t>
-      </w:r>
-      <w:r>
-        <w:rPr>
-          <w:rFonts w:ascii="Dax-Regular" w:hAnsi="Dax-Regular"/>
-          <w:lang w:val="es-419"/>
-        </w:rPr>
-        <w:t xml:space="preserve">                      </w:t>
-      </w:r>
-      <w:r>
-        <w:rPr>
-          <w:rFonts w:ascii="Dax-Regular" w:hAnsi="Dax-Regular"/>
-          <w:lang w:val="es-419"/>
-        </w:rPr>
-        <w:t>+30min</w:t>
-      </w:r>
-      <w:r>
-        <w:rPr>
-          <w:rFonts w:ascii="Dax-Regular" w:hAnsi="Dax-Regular"/>
-          <w:lang w:val="es-419"/>
-        </w:rPr>
-        <w:t xml:space="preserve">                   </w:t>
-      </w:r>
-      <w:r>
-        <w:rPr>
-          <w:rFonts w:ascii="Dax-Regular" w:hAnsi="Dax-Regular"/>
-          <w:lang w:val="es-419"/>
-        </w:rPr>
-        <w:t>437,5</w:t>
+        <w:t>+30min                      +30min                   437,5</w:t>
       </w:r>
       <w:r>
         <w:rPr>
@@ -1096,88 +964,32 @@
           <w:rFonts w:ascii="Dax-Regular" w:hAnsi="Dax-Regular"/>
           <w:lang w:val="es-419"/>
         </w:rPr>
-        <w:t>+30min</w:t>
+        <w:t>+30min                      +30min                   4671.87</w:t>
       </w:r>
       <w:r>
         <w:rPr>
           <w:rFonts w:ascii="Dax-Regular" w:hAnsi="Dax-Regular"/>
           <w:lang w:val="es-419"/>
         </w:rPr>
-        <w:t xml:space="preserve">                      </w:t>
+        <w:t xml:space="preserve">         2218.87           1687.50</w:t>
+      </w:r>
+    </w:p>
+    <w:p>
+      <w:pPr>
+        <w:ind w:left="856"/>
+      </w:pPr>
+      <w:r>
+        <w:t>128000</w:t>
+      </w:r>
+      <w:r>
+        <w:t xml:space="preserve">                    </w:t>
       </w:r>
       <w:r>
         <w:rPr>
           <w:rFonts w:ascii="Dax-Regular" w:hAnsi="Dax-Regular"/>
           <w:lang w:val="es-419"/>
         </w:rPr>
-        <w:t>+30min</w:t>
-      </w:r>
-      <w:r>
-        <w:rPr>
-          <w:rFonts w:ascii="Dax-Regular" w:hAnsi="Dax-Regular"/>
-          <w:lang w:val="es-419"/>
-        </w:rPr>
-        <w:t xml:space="preserve">                   </w:t>
-      </w:r>
-      <w:r>
-        <w:rPr>
-          <w:rFonts w:ascii="Dax-Regular" w:hAnsi="Dax-Regular"/>
-          <w:lang w:val="es-419"/>
-        </w:rPr>
-        <w:t>4671.87</w:t>
-      </w:r>
-      <w:r>
-        <w:rPr>
-          <w:rFonts w:ascii="Dax-Regular" w:hAnsi="Dax-Regular"/>
-          <w:lang w:val="es-419"/>
-        </w:rPr>
-        <w:t xml:space="preserve">         2218.87           1687.50</w:t>
-      </w:r>
-    </w:p>
-    <w:p>
-      <w:pPr>
-        <w:ind w:left="856"/>
-      </w:pPr>
-      <w:r>
-        <w:t>128000</w:t>
-      </w:r>
-      <w:r>
-        <w:t xml:space="preserve">                    </w:t>
-      </w:r>
-      <w:r>
-        <w:rPr>
-          <w:rFonts w:ascii="Dax-Regular" w:hAnsi="Dax-Regular"/>
-          <w:lang w:val="es-419"/>
-        </w:rPr>
-        <w:t>+30min</w:t>
-      </w:r>
-      <w:r>
-        <w:rPr>
-          <w:rFonts w:ascii="Dax-Regular" w:hAnsi="Dax-Regular"/>
-          <w:lang w:val="es-419"/>
-        </w:rPr>
-        <w:t xml:space="preserve">                      </w:t>
-      </w:r>
-      <w:r>
-        <w:rPr>
-          <w:rFonts w:ascii="Dax-Regular" w:hAnsi="Dax-Regular"/>
-          <w:lang w:val="es-419"/>
-        </w:rPr>
-        <w:t>+30min</w:t>
-      </w:r>
-      <w:r>
-        <w:rPr>
-          <w:rFonts w:ascii="Dax-Regular" w:hAnsi="Dax-Regular"/>
-          <w:lang w:val="es-419"/>
-        </w:rPr>
-        <w:t xml:space="preserve">                  </w:t>
-      </w:r>
-      <w:r>
-        <w:rPr>
-          <w:rFonts w:ascii="Dax-Regular" w:hAnsi="Dax-Regular"/>
-          <w:lang w:val="es-419"/>
-        </w:rPr>
-        <w:t>11203,12</w:t>
+        <w:t>+30min                      +30min                  11203,12</w:t>
       </w:r>
       <w:r>
         <w:rPr>
@@ -1204,35 +1016,7 @@
           <w:rFonts w:ascii="Dax-Regular" w:hAnsi="Dax-Regular"/>
           <w:lang w:val="es-419"/>
         </w:rPr>
-        <w:t>+30min</w:t>
-      </w:r>
-      <w:r>
-        <w:rPr>
-          <w:rFonts w:ascii="Dax-Regular" w:hAnsi="Dax-Regular"/>
-          <w:lang w:val="es-419"/>
-        </w:rPr>
-        <w:t xml:space="preserve">                      </w:t>
-      </w:r>
-      <w:r>
-        <w:rPr>
-          <w:rFonts w:ascii="Dax-Regular" w:hAnsi="Dax-Regular"/>
-          <w:lang w:val="es-419"/>
-        </w:rPr>
-        <w:t>+30min</w:t>
-      </w:r>
-      <w:r>
-        <w:rPr>
-          <w:rFonts w:ascii="Dax-Regular" w:hAnsi="Dax-Regular"/>
-          <w:lang w:val="es-419"/>
-        </w:rPr>
-        <w:t xml:space="preserve">                  </w:t>
-      </w:r>
-      <w:r>
-        <w:rPr>
-          <w:rFonts w:ascii="Dax-Regular" w:hAnsi="Dax-Regular"/>
-          <w:lang w:val="es-419"/>
-        </w:rPr>
-        <w:t>29265.62</w:t>
+        <w:t>+30min                      +30min                  29265.62</w:t>
       </w:r>
       <w:r>
         <w:rPr>
@@ -1513,19 +1297,11 @@
               <w:spacing w:after="0" w:line="259" w:lineRule="auto"/>
               <w:ind w:left="0" w:firstLine="22"/>
             </w:pPr>
-            <w:proofErr w:type="spellStart"/>
             <w:r>
               <w:rPr>
                 <w:b/>
               </w:rPr>
-              <w:t>Insertion</w:t>
-            </w:r>
-            <w:proofErr w:type="spellEnd"/>
-            <w:r>
-              <w:rPr>
-                <w:b/>
-              </w:rPr>
-              <w:t xml:space="preserve"> Sort [ms]</w:t>
+              <w:t>Insertion Sort [ms]</w:t>
             </w:r>
           </w:p>
         </w:tc>
@@ -1545,19 +1321,11 @@
               <w:spacing w:after="0" w:line="259" w:lineRule="auto"/>
               <w:ind w:left="0" w:firstLine="4"/>
             </w:pPr>
-            <w:proofErr w:type="spellStart"/>
             <w:r>
               <w:rPr>
                 <w:b/>
               </w:rPr>
-              <w:t>Selection</w:t>
-            </w:r>
-            <w:proofErr w:type="spellEnd"/>
-            <w:r>
-              <w:rPr>
-                <w:b/>
-              </w:rPr>
-              <w:t xml:space="preserve"> Sort [ms]</w:t>
+              <w:t>Selection Sort [ms]</w:t>
             </w:r>
           </w:p>
         </w:tc>
@@ -1671,14 +1439,12 @@
               <w:ind w:left="0" w:firstLine="0"/>
               <w:jc w:val="both"/>
             </w:pPr>
-            <w:proofErr w:type="spellStart"/>
             <w:r>
               <w:rPr>
                 <w:b/>
               </w:rPr>
               <w:t>Merge</w:t>
             </w:r>
-            <w:proofErr w:type="spellEnd"/>
           </w:p>
           <w:p>
             <w:pPr>
@@ -1729,88 +1495,32 @@
           <w:rFonts w:ascii="Dax-Regular" w:hAnsi="Dax-Regular"/>
           <w:lang w:val="es-419"/>
         </w:rPr>
-        <w:t>32250.00</w:t>
+        <w:t>32250.00                 24359.37              281,25</w:t>
       </w:r>
       <w:r>
         <w:rPr>
           <w:rFonts w:ascii="Dax-Regular" w:hAnsi="Dax-Regular"/>
           <w:lang w:val="es-419"/>
         </w:rPr>
-        <w:t xml:space="preserve">                 </w:t>
+        <w:t xml:space="preserve">            1359.37          140.62</w:t>
+      </w:r>
+    </w:p>
+    <w:p>
+      <w:pPr>
+        <w:ind w:left="1046"/>
+      </w:pPr>
+      <w:r>
+        <w:t>2000</w:t>
+      </w:r>
+      <w:r>
+        <w:t xml:space="preserve">                          </w:t>
       </w:r>
       <w:r>
         <w:rPr>
           <w:rFonts w:ascii="Dax-Regular" w:hAnsi="Dax-Regular"/>
           <w:lang w:val="es-419"/>
         </w:rPr>
-        <w:t>24359.37</w:t>
-      </w:r>
-      <w:r>
-        <w:rPr>
-          <w:rFonts w:ascii="Dax-Regular" w:hAnsi="Dax-Regular"/>
-          <w:lang w:val="es-419"/>
-        </w:rPr>
-        <w:t xml:space="preserve">              </w:t>
-      </w:r>
-      <w:r>
-        <w:rPr>
-          <w:rFonts w:ascii="Dax-Regular" w:hAnsi="Dax-Regular"/>
-          <w:lang w:val="es-419"/>
-        </w:rPr>
-        <w:t>281,25</w:t>
-      </w:r>
-      <w:r>
-        <w:rPr>
-          <w:rFonts w:ascii="Dax-Regular" w:hAnsi="Dax-Regular"/>
-          <w:lang w:val="es-419"/>
-        </w:rPr>
-        <w:t xml:space="preserve">            1359.37          140.62</w:t>
-      </w:r>
-    </w:p>
-    <w:p>
-      <w:pPr>
-        <w:ind w:left="1046"/>
-      </w:pPr>
-      <w:r>
-        <w:t>2000</w:t>
-      </w:r>
-      <w:r>
-        <w:t xml:space="preserve">                          </w:t>
-      </w:r>
-      <w:r>
-        <w:rPr>
-          <w:rFonts w:ascii="Dax-Regular" w:hAnsi="Dax-Regular"/>
-          <w:lang w:val="es-419"/>
-        </w:rPr>
-        <w:t>264531.25</w:t>
-      </w:r>
-      <w:r>
-        <w:rPr>
-          <w:rFonts w:ascii="Dax-Regular" w:hAnsi="Dax-Regular"/>
-          <w:lang w:val="es-419"/>
-        </w:rPr>
-        <w:t xml:space="preserve">              </w:t>
-      </w:r>
-      <w:r>
-        <w:rPr>
-          <w:rFonts w:ascii="Dax-Regular" w:hAnsi="Dax-Regular"/>
-          <w:lang w:val="es-419"/>
-        </w:rPr>
-        <w:t>199343.75</w:t>
-      </w:r>
-      <w:r>
-        <w:rPr>
-          <w:rFonts w:ascii="Dax-Regular" w:hAnsi="Dax-Regular"/>
-          <w:lang w:val="es-419"/>
-        </w:rPr>
-        <w:t xml:space="preserve">            </w:t>
-      </w:r>
-      <w:r>
-        <w:rPr>
-          <w:rFonts w:ascii="Dax-Regular" w:hAnsi="Dax-Regular"/>
-          <w:lang w:val="es-419"/>
-        </w:rPr>
-        <w:t>1234.37</w:t>
+        <w:t>264531.25              199343.75            1234.37</w:t>
       </w:r>
       <w:r>
         <w:rPr>
@@ -1837,91 +1547,42 @@
           <w:rFonts w:ascii="Dax-Regular" w:hAnsi="Dax-Regular"/>
           <w:lang w:val="es-419"/>
         </w:rPr>
-        <w:t>638436.76</w:t>
+        <w:t xml:space="preserve">638436.76              543867.76           </w:t>
+      </w:r>
+      <w:r>
+        <w:t xml:space="preserve"> </w:t>
       </w:r>
       <w:r>
         <w:rPr>
           <w:rFonts w:ascii="Dax-Regular" w:hAnsi="Dax-Regular"/>
           <w:lang w:val="es-419"/>
         </w:rPr>
-        <w:t xml:space="preserve">              </w:t>
+        <w:t>34406.25</w:t>
       </w:r>
       <w:r>
         <w:rPr>
           <w:rFonts w:ascii="Dax-Regular" w:hAnsi="Dax-Regular"/>
           <w:lang w:val="es-419"/>
         </w:rPr>
-        <w:t>543867.76</w:t>
+        <w:t xml:space="preserve">       24593.75        2109.37</w:t>
+      </w:r>
+    </w:p>
+    <w:p>
+      <w:pPr>
+        <w:ind w:left="1046"/>
+      </w:pPr>
+      <w:r>
+        <w:t>8000</w:t>
+      </w:r>
+      <w:r>
+        <w:t xml:space="preserve">                          </w:t>
       </w:r>
       <w:r>
         <w:rPr>
           <w:rFonts w:ascii="Dax-Regular" w:hAnsi="Dax-Regular"/>
           <w:lang w:val="es-419"/>
         </w:rPr>
-        <w:t xml:space="preserve">           </w:t>
-      </w:r>
-      <w:r>
-        <w:t xml:space="preserve"> </w:t>
-      </w:r>
-      <w:r>
-        <w:rPr>
-          <w:rFonts w:ascii="Dax-Regular" w:hAnsi="Dax-Regular"/>
-          <w:lang w:val="es-419"/>
-        </w:rPr>
-        <w:t>34406.25</w:t>
-      </w:r>
-      <w:r>
-        <w:rPr>
-          <w:rFonts w:ascii="Dax-Regular" w:hAnsi="Dax-Regular"/>
-          <w:lang w:val="es-419"/>
-        </w:rPr>
-        <w:t xml:space="preserve">       24593.75        2109.37</w:t>
-      </w:r>
-    </w:p>
-    <w:p>
-      <w:pPr>
-        <w:ind w:left="1046"/>
-      </w:pPr>
-      <w:r>
-        <w:t>8000</w:t>
-      </w:r>
-      <w:r>
-        <w:t xml:space="preserve">                          </w:t>
-      </w:r>
-      <w:r>
-        <w:rPr>
-          <w:rFonts w:ascii="Dax-Regular" w:hAnsi="Dax-Regular"/>
-          <w:lang w:val="es-419"/>
-        </w:rPr>
-        <w:t>1487326.34</w:t>
-      </w:r>
-      <w:r>
-        <w:rPr>
-          <w:rFonts w:ascii="Dax-Regular" w:hAnsi="Dax-Regular"/>
-          <w:lang w:val="es-419"/>
-        </w:rPr>
-        <w:t xml:space="preserve">            </w:t>
-      </w:r>
-      <w:r>
-        <w:rPr>
-          <w:rFonts w:ascii="Dax-Regular" w:hAnsi="Dax-Regular"/>
-          <w:lang w:val="es-419"/>
-        </w:rPr>
-        <w:t>1362864.65</w:t>
-      </w:r>
-      <w:r>
-        <w:rPr>
-          <w:rFonts w:ascii="Dax-Regular" w:hAnsi="Dax-Regular"/>
-          <w:lang w:val="es-419"/>
-        </w:rPr>
-        <w:t xml:space="preserve">         </w:t>
-      </w:r>
-      <w:r>
-        <w:rPr>
-          <w:rFonts w:ascii="Dax-Regular" w:hAnsi="Dax-Regular"/>
-          <w:lang w:val="es-419"/>
-        </w:rPr>
-        <w:t>12109.37</w:t>
+        <w:t>1487326.34            1362864.65         12109.37</w:t>
       </w:r>
       <w:r>
         <w:rPr>
@@ -1948,89 +1609,40 @@
           <w:rFonts w:ascii="Dax-Regular" w:hAnsi="Dax-Regular"/>
           <w:lang w:val="es-419"/>
         </w:rPr>
-        <w:t>3867465.34</w:t>
+        <w:t>3867465.34             3437394.34         17453.12</w:t>
       </w:r>
       <w:r>
         <w:rPr>
           <w:rFonts w:ascii="Dax-Regular" w:hAnsi="Dax-Regular"/>
           <w:lang w:val="es-419"/>
         </w:rPr>
-        <w:t xml:space="preserve">             </w:t>
+        <w:t xml:space="preserve">      </w:t>
       </w:r>
       <w:r>
         <w:rPr>
           <w:rFonts w:ascii="Dax-Regular" w:hAnsi="Dax-Regular"/>
           <w:lang w:val="es-419"/>
         </w:rPr>
-        <w:t>3437394.34</w:t>
+        <w:t>471765.62      34531.25</w:t>
+      </w:r>
+    </w:p>
+    <w:p>
+      <w:pPr>
+        <w:ind w:left="976"/>
+      </w:pPr>
+      <w:r>
+        <w:lastRenderedPageBreak/>
+        <w:t>32000</w:t>
+      </w:r>
+      <w:r>
+        <w:t xml:space="preserve">                     </w:t>
       </w:r>
       <w:r>
         <w:rPr>
           <w:rFonts w:ascii="Dax-Regular" w:hAnsi="Dax-Regular"/>
           <w:lang w:val="es-419"/>
         </w:rPr>
-        <w:t xml:space="preserve">         </w:t>
-      </w:r>
-      <w:r>
-        <w:rPr>
-          <w:rFonts w:ascii="Dax-Regular" w:hAnsi="Dax-Regular"/>
-          <w:lang w:val="es-419"/>
-        </w:rPr>
-        <w:t>17453.12</w:t>
-      </w:r>
-      <w:r>
-        <w:rPr>
-          <w:rFonts w:ascii="Dax-Regular" w:hAnsi="Dax-Regular"/>
-          <w:lang w:val="es-419"/>
-        </w:rPr>
-        <w:t xml:space="preserve">      </w:t>
-      </w:r>
-      <w:r>
-        <w:rPr>
-          <w:rFonts w:ascii="Dax-Regular" w:hAnsi="Dax-Regular"/>
-          <w:lang w:val="es-419"/>
-        </w:rPr>
-        <w:t>471765.62      34531.25</w:t>
-      </w:r>
-    </w:p>
-    <w:p>
-      <w:pPr>
-        <w:ind w:left="976"/>
-      </w:pPr>
-      <w:r>
-        <w:lastRenderedPageBreak/>
-        <w:t>32000</w:t>
-      </w:r>
-      <w:r>
-        <w:t xml:space="preserve">                     </w:t>
-      </w:r>
-      <w:r>
-        <w:rPr>
-          <w:rFonts w:ascii="Dax-Regular" w:hAnsi="Dax-Regular"/>
-          <w:lang w:val="es-419"/>
-        </w:rPr>
-        <w:t>+30min</w:t>
-      </w:r>
-      <w:r>
-        <w:rPr>
-          <w:rFonts w:ascii="Dax-Regular" w:hAnsi="Dax-Regular"/>
-          <w:lang w:val="es-419"/>
-        </w:rPr>
-        <w:t xml:space="preserve">                     </w:t>
-      </w:r>
-      <w:r>
-        <w:rPr>
-          <w:rFonts w:ascii="Dax-Regular" w:hAnsi="Dax-Regular"/>
-          <w:lang w:val="es-419"/>
-        </w:rPr>
-        <w:t>+30min</w:t>
-      </w:r>
-      <w:r>
-        <w:rPr>
-          <w:rFonts w:ascii="Dax-Regular" w:hAnsi="Dax-Regular"/>
-          <w:lang w:val="es-419"/>
-        </w:rPr>
-        <w:t xml:space="preserve">         </w:t>
+        <w:t xml:space="preserve">+30min                     +30min         </w:t>
       </w:r>
       <w:r>
         <w:t xml:space="preserve">         </w:t>
@@ -2067,116 +1679,39 @@
           <w:rFonts w:ascii="Dax-Regular" w:hAnsi="Dax-Regular"/>
           <w:lang w:val="es-419"/>
         </w:rPr>
-        <w:t>+30min</w:t>
+        <w:t>+30min                      +30min                  +30min</w:t>
       </w:r>
       <w:r>
         <w:rPr>
           <w:rFonts w:ascii="Dax-Regular" w:hAnsi="Dax-Regular"/>
           <w:lang w:val="es-419"/>
         </w:rPr>
-        <w:t xml:space="preserve">                      </w:t>
+        <w:t xml:space="preserve">          +30min         171531.25               </w:t>
+      </w:r>
+    </w:p>
+    <w:p>
+      <w:pPr>
+        <w:ind w:left="906"/>
+      </w:pPr>
+      <w:r>
+        <w:t>128000</w:t>
+      </w:r>
+      <w:r>
+        <w:t xml:space="preserve">                    </w:t>
       </w:r>
       <w:r>
         <w:rPr>
           <w:rFonts w:ascii="Dax-Regular" w:hAnsi="Dax-Regular"/>
           <w:lang w:val="es-419"/>
         </w:rPr>
-        <w:t>+30min</w:t>
+        <w:t>+30min                      +30min                  +30min</w:t>
       </w:r>
       <w:r>
         <w:rPr>
           <w:rFonts w:ascii="Dax-Regular" w:hAnsi="Dax-Regular"/>
           <w:lang w:val="es-419"/>
         </w:rPr>
-        <w:t xml:space="preserve">                  </w:t>
-      </w:r>
-      <w:r>
-        <w:rPr>
-          <w:rFonts w:ascii="Dax-Regular" w:hAnsi="Dax-Regular"/>
-          <w:lang w:val="es-419"/>
-        </w:rPr>
-        <w:t>+30min</w:t>
-      </w:r>
-      <w:r>
-        <w:rPr>
-          <w:rFonts w:ascii="Dax-Regular" w:hAnsi="Dax-Regular"/>
-          <w:lang w:val="es-419"/>
-        </w:rPr>
-        <w:t xml:space="preserve">          </w:t>
-      </w:r>
-      <w:r>
-        <w:rPr>
-          <w:rFonts w:ascii="Dax-Regular" w:hAnsi="Dax-Regular"/>
-          <w:lang w:val="es-419"/>
-        </w:rPr>
-        <w:t>+30min         171531.25</w:t>
-      </w:r>
-      <w:r>
-        <w:rPr>
-          <w:rFonts w:ascii="Dax-Regular" w:hAnsi="Dax-Regular"/>
-          <w:lang w:val="es-419"/>
-        </w:rPr>
-        <w:t xml:space="preserve">               </w:t>
-      </w:r>
-    </w:p>
-    <w:p>
-      <w:pPr>
-        <w:ind w:left="906"/>
-      </w:pPr>
-      <w:r>
-        <w:t>128000</w:t>
-      </w:r>
-      <w:r>
-        <w:t xml:space="preserve">                    </w:t>
-      </w:r>
-      <w:r>
-        <w:rPr>
-          <w:rFonts w:ascii="Dax-Regular" w:hAnsi="Dax-Regular"/>
-          <w:lang w:val="es-419"/>
-        </w:rPr>
-        <w:t>+30min</w:t>
-      </w:r>
-      <w:r>
-        <w:rPr>
-          <w:rFonts w:ascii="Dax-Regular" w:hAnsi="Dax-Regular"/>
-          <w:lang w:val="es-419"/>
-        </w:rPr>
-        <w:t xml:space="preserve">                      </w:t>
-      </w:r>
-      <w:r>
-        <w:rPr>
-          <w:rFonts w:ascii="Dax-Regular" w:hAnsi="Dax-Regular"/>
-          <w:lang w:val="es-419"/>
-        </w:rPr>
-        <w:t>+30min</w:t>
-      </w:r>
-      <w:r>
-        <w:rPr>
-          <w:rFonts w:ascii="Dax-Regular" w:hAnsi="Dax-Regular"/>
-          <w:lang w:val="es-419"/>
-        </w:rPr>
-        <w:t xml:space="preserve">                  </w:t>
-      </w:r>
-      <w:r>
-        <w:rPr>
-          <w:rFonts w:ascii="Dax-Regular" w:hAnsi="Dax-Regular"/>
-          <w:lang w:val="es-419"/>
-        </w:rPr>
-        <w:t>+30min</w:t>
-      </w:r>
-      <w:r>
-        <w:rPr>
-          <w:rFonts w:ascii="Dax-Regular" w:hAnsi="Dax-Regular"/>
-          <w:lang w:val="es-419"/>
-        </w:rPr>
-        <w:t xml:space="preserve">          </w:t>
-      </w:r>
-      <w:r>
-        <w:rPr>
-          <w:rFonts w:ascii="Dax-Regular" w:hAnsi="Dax-Regular"/>
-          <w:lang w:val="es-419"/>
-        </w:rPr>
-        <w:t xml:space="preserve">+30min          </w:t>
+        <w:t xml:space="preserve">          +30min          </w:t>
       </w:r>
       <w:r>
         <w:rPr>
@@ -2203,49 +1738,14 @@
           <w:rFonts w:ascii="Dax-Regular" w:hAnsi="Dax-Regular"/>
           <w:lang w:val="es-419"/>
         </w:rPr>
-        <w:t>+30min</w:t>
+        <w:t>+30min                      +30min                  +30min</w:t>
       </w:r>
       <w:r>
         <w:rPr>
           <w:rFonts w:ascii="Dax-Regular" w:hAnsi="Dax-Regular"/>
           <w:lang w:val="es-419"/>
         </w:rPr>
-        <w:t xml:space="preserve">                      </w:t>
-      </w:r>
-      <w:r>
-        <w:rPr>
-          <w:rFonts w:ascii="Dax-Regular" w:hAnsi="Dax-Regular"/>
-          <w:lang w:val="es-419"/>
-        </w:rPr>
-        <w:t>+30min</w:t>
-      </w:r>
-      <w:r>
-        <w:rPr>
-          <w:rFonts w:ascii="Dax-Regular" w:hAnsi="Dax-Regular"/>
-          <w:lang w:val="es-419"/>
-        </w:rPr>
-        <w:t xml:space="preserve">                  </w:t>
-      </w:r>
-      <w:r>
-        <w:rPr>
-          <w:rFonts w:ascii="Dax-Regular" w:hAnsi="Dax-Regular"/>
-          <w:lang w:val="es-419"/>
-        </w:rPr>
-        <w:t>+30min</w:t>
-      </w:r>
-      <w:r>
-        <w:rPr>
-          <w:rFonts w:ascii="Dax-Regular" w:hAnsi="Dax-Regular"/>
-          <w:lang w:val="es-419"/>
-        </w:rPr>
-        <w:t xml:space="preserve">          </w:t>
-      </w:r>
-      <w:r>
-        <w:rPr>
-          <w:rFonts w:ascii="Dax-Regular" w:hAnsi="Dax-Regular"/>
-          <w:lang w:val="es-419"/>
-        </w:rPr>
-        <w:t xml:space="preserve">+30min          </w:t>
+        <w:t xml:space="preserve">          +30min          </w:t>
       </w:r>
       <w:r>
         <w:rPr>
@@ -2375,7 +1875,7 @@
     </w:p>
     <w:p>
       <w:pPr>
-        <w:pStyle w:val="Ttulo3"/>
+        <w:pStyle w:val="Heading3"/>
         <w:tabs>
           <w:tab w:val="center" w:pos="1005"/>
           <w:tab w:val="center" w:pos="4198"/>
@@ -2639,19 +2139,11 @@
               <w:spacing w:after="0" w:line="259" w:lineRule="auto"/>
               <w:ind w:left="0" w:firstLine="0"/>
             </w:pPr>
-            <w:proofErr w:type="spellStart"/>
             <w:r>
               <w:rPr>
                 <w:b/>
               </w:rPr>
-              <w:t>Merge</w:t>
-            </w:r>
-            <w:proofErr w:type="spellEnd"/>
-            <w:r>
-              <w:rPr>
-                <w:b/>
-              </w:rPr>
-              <w:t xml:space="preserve"> sort</w:t>
+              <w:t>Merge sort</w:t>
             </w:r>
           </w:p>
         </w:tc>
@@ -2671,6 +2163,9 @@
               <w:spacing w:after="160" w:line="259" w:lineRule="auto"/>
               <w:ind w:left="0" w:firstLine="0"/>
             </w:pPr>
+            <w:r>
+              <w:t>X</w:t>
+            </w:r>
           </w:p>
         </w:tc>
         <w:tc>
@@ -2734,6 +2229,9 @@
               <w:spacing w:after="160" w:line="259" w:lineRule="auto"/>
               <w:ind w:left="0" w:firstLine="0"/>
             </w:pPr>
+            <w:r>
+              <w:t>X</w:t>
+            </w:r>
           </w:p>
         </w:tc>
         <w:tc>
@@ -2772,7 +2270,7 @@
     </w:p>
     <w:p>
       <w:pPr>
-        <w:pStyle w:val="Ttulo2"/>
+        <w:pStyle w:val="Heading2"/>
         <w:ind w:left="-5"/>
       </w:pPr>
       <w:r>
@@ -2823,15 +2321,7 @@
         <w:t xml:space="preserve">o </w:t>
       </w:r>
       <w:r>
-        <w:t xml:space="preserve">Comparación de rendimiento para </w:t>
-      </w:r>
-      <w:proofErr w:type="spellStart"/>
-      <w:r>
-        <w:t>Insertion</w:t>
-      </w:r>
-      <w:proofErr w:type="spellEnd"/>
-      <w:r>
-        <w:t xml:space="preserve"> Sort. </w:t>
+        <w:t xml:space="preserve">Comparación de rendimiento para Insertion Sort. </w:t>
       </w:r>
       <w:r>
         <w:rPr>
@@ -2840,15 +2330,7 @@
         <w:t xml:space="preserve">o </w:t>
       </w:r>
       <w:r>
-        <w:t xml:space="preserve">Comparación de rendimiento para </w:t>
-      </w:r>
-      <w:proofErr w:type="spellStart"/>
-      <w:r>
-        <w:t>Selection</w:t>
-      </w:r>
-      <w:proofErr w:type="spellEnd"/>
-      <w:r>
-        <w:t xml:space="preserve"> Sort. </w:t>
+        <w:t xml:space="preserve">Comparación de rendimiento para Selection Sort. </w:t>
       </w:r>
       <w:r>
         <w:rPr>
@@ -2866,15 +2348,7 @@
         <w:t xml:space="preserve">o </w:t>
       </w:r>
       <w:r>
-        <w:t xml:space="preserve">Comparación de rendimiento para </w:t>
-      </w:r>
-      <w:proofErr w:type="spellStart"/>
-      <w:r>
-        <w:t>MergeSort</w:t>
-      </w:r>
-      <w:proofErr w:type="spellEnd"/>
-      <w:r>
-        <w:t xml:space="preserve">. </w:t>
+        <w:t xml:space="preserve">Comparación de rendimiento para MergeSort. </w:t>
       </w:r>
       <w:r>
         <w:rPr>
@@ -2883,20 +2357,12 @@
         <w:t xml:space="preserve">o </w:t>
       </w:r>
       <w:r>
-        <w:t xml:space="preserve">Comparación de rendimiento para </w:t>
-      </w:r>
-      <w:proofErr w:type="spellStart"/>
-      <w:r>
-        <w:t>QuickSort</w:t>
-      </w:r>
-      <w:proofErr w:type="spellEnd"/>
-      <w:r>
-        <w:t>.</w:t>
+        <w:t>Comparación de rendimiento para QuickSort.</w:t>
       </w:r>
     </w:p>
     <w:p>
       <w:pPr>
-        <w:pStyle w:val="Ttulo1"/>
+        <w:pStyle w:val="Heading1"/>
         <w:ind w:left="-5"/>
       </w:pPr>
       <w:r>
@@ -2905,7 +2371,7 @@
     </w:p>
     <w:p>
       <w:pPr>
-        <w:pStyle w:val="Ttulo2"/>
+        <w:pStyle w:val="Heading2"/>
         <w:ind w:left="-5"/>
       </w:pPr>
       <w:r>
@@ -3044,21 +2510,7 @@
               <w:rPr>
                 <w:b/>
               </w:rPr>
-              <w:t xml:space="preserve">Tamaño de la muestra </w:t>
-            </w:r>
-            <w:proofErr w:type="spellStart"/>
-            <w:r>
-              <w:rPr>
-                <w:b/>
-              </w:rPr>
-              <w:t>Insertion</w:t>
-            </w:r>
-            <w:proofErr w:type="spellEnd"/>
-            <w:r>
-              <w:rPr>
-                <w:b/>
-              </w:rPr>
-              <w:t xml:space="preserve"> (ARRAYLIST) </w:t>
+              <w:t xml:space="preserve">Tamaño de la muestra Insertion (ARRAYLIST) </w:t>
             </w:r>
             <w:r>
               <w:rPr>
@@ -3090,19 +2542,11 @@
               <w:spacing w:after="0" w:line="259" w:lineRule="auto"/>
               <w:ind w:left="0" w:firstLine="0"/>
             </w:pPr>
-            <w:proofErr w:type="spellStart"/>
             <w:r>
               <w:rPr>
                 <w:b/>
               </w:rPr>
-              <w:t>Selection</w:t>
-            </w:r>
-            <w:proofErr w:type="spellEnd"/>
-            <w:r>
-              <w:rPr>
-                <w:b/>
-              </w:rPr>
-              <w:t xml:space="preserve"> Sort [ms]</w:t>
+              <w:t>Selection Sort [ms]</w:t>
             </w:r>
           </w:p>
         </w:tc>
@@ -3216,14 +2660,12 @@
               <w:ind w:left="0" w:firstLine="0"/>
               <w:jc w:val="both"/>
             </w:pPr>
-            <w:proofErr w:type="spellStart"/>
             <w:r>
               <w:rPr>
                 <w:b/>
               </w:rPr>
               <w:t>Merge</w:t>
             </w:r>
-            <w:proofErr w:type="spellEnd"/>
           </w:p>
           <w:p>
             <w:pPr>
@@ -3274,14 +2716,7 @@
           <w:rFonts w:ascii="Dax-Regular" w:hAnsi="Dax-Regular"/>
           <w:lang w:val="es-419"/>
         </w:rPr>
-        <w:t>843.62</w:t>
-      </w:r>
-      <w:r>
-        <w:rPr>
-          <w:rFonts w:ascii="Dax-Regular" w:hAnsi="Dax-Regular"/>
-          <w:lang w:val="es-419"/>
-        </w:rPr>
-        <w:t xml:space="preserve">                                0.0</w:t>
+        <w:t>843.62                                0.0</w:t>
       </w:r>
       <w:r>
         <w:rPr>
@@ -3399,93 +2834,37 @@
           <w:rFonts w:ascii="Dax-Regular" w:hAnsi="Dax-Regular"/>
           <w:lang w:val="es-419"/>
         </w:rPr>
-        <w:t>19.74</w:t>
+        <w:t>19.74                      4756.43                              65.50</w:t>
       </w:r>
       <w:r>
         <w:rPr>
           <w:rFonts w:ascii="Dax-Regular" w:hAnsi="Dax-Regular"/>
           <w:lang w:val="es-419"/>
         </w:rPr>
-        <w:t xml:space="preserve">                      </w:t>
-      </w:r>
-      <w:r>
+        <w:t xml:space="preserve">            62.50                46.87</w:t>
+      </w:r>
+    </w:p>
+    <w:p>
+      <w:pPr>
+        <w:shd w:val="clear" w:color="auto" w:fill="D9D9D9"/>
+        <w:spacing w:after="0" w:line="259" w:lineRule="auto"/>
         <w:rPr>
           <w:rFonts w:ascii="Dax-Regular" w:hAnsi="Dax-Regular"/>
           <w:lang w:val="es-419"/>
         </w:rPr>
-        <w:t>4756.43</w:t>
+      </w:pPr>
+      <w:r>
+        <w:t>4000</w:t>
+      </w:r>
+      <w:r>
+        <w:t xml:space="preserve">               </w:t>
       </w:r>
       <w:r>
         <w:rPr>
           <w:rFonts w:ascii="Dax-Regular" w:hAnsi="Dax-Regular"/>
           <w:lang w:val="es-419"/>
         </w:rPr>
-        <w:t xml:space="preserve">                              </w:t>
-      </w:r>
-      <w:r>
-        <w:rPr>
-          <w:rFonts w:ascii="Dax-Regular" w:hAnsi="Dax-Regular"/>
-          <w:lang w:val="es-419"/>
-        </w:rPr>
-        <w:t>65.50</w:t>
-      </w:r>
-      <w:r>
-        <w:rPr>
-          <w:rFonts w:ascii="Dax-Regular" w:hAnsi="Dax-Regular"/>
-          <w:lang w:val="es-419"/>
-        </w:rPr>
-        <w:t xml:space="preserve">            62.50                46.87</w:t>
-      </w:r>
-    </w:p>
-    <w:p>
-      <w:pPr>
-        <w:shd w:val="clear" w:color="auto" w:fill="D9D9D9"/>
-        <w:spacing w:after="0" w:line="259" w:lineRule="auto"/>
-        <w:rPr>
-          <w:rFonts w:ascii="Dax-Regular" w:hAnsi="Dax-Regular"/>
-          <w:lang w:val="es-419"/>
-        </w:rPr>
-      </w:pPr>
-      <w:r>
-        <w:t>4000</w:t>
-      </w:r>
-      <w:r>
-        <w:t xml:space="preserve">               </w:t>
-      </w:r>
-      <w:r>
-        <w:rPr>
-          <w:rFonts w:ascii="Dax-Regular" w:hAnsi="Dax-Regular"/>
-          <w:lang w:val="es-419"/>
-        </w:rPr>
-        <w:t>10056.56</w:t>
-      </w:r>
-      <w:r>
-        <w:rPr>
-          <w:rFonts w:ascii="Dax-Regular" w:hAnsi="Dax-Regular"/>
-          <w:lang w:val="es-419"/>
-        </w:rPr>
-        <w:t xml:space="preserve">               </w:t>
-      </w:r>
-      <w:r>
-        <w:rPr>
-          <w:rFonts w:ascii="Dax-Regular" w:hAnsi="Dax-Regular"/>
-          <w:lang w:val="es-419"/>
-        </w:rPr>
-        <w:t>15656.24</w:t>
-      </w:r>
-      <w:r>
-        <w:rPr>
-          <w:rFonts w:ascii="Dax-Regular" w:hAnsi="Dax-Regular"/>
-          <w:lang w:val="es-419"/>
-        </w:rPr>
-        <w:t xml:space="preserve">                            </w:t>
-      </w:r>
-      <w:r>
-        <w:rPr>
-          <w:rFonts w:ascii="Dax-Regular" w:hAnsi="Dax-Regular"/>
-          <w:lang w:val="es-419"/>
-        </w:rPr>
-        <w:t>133.63</w:t>
+        <w:t>10056.56               15656.24                            133.63</w:t>
       </w:r>
       <w:r>
         <w:rPr>
@@ -4016,178 +3395,59 @@
     </w:p>
     <w:p>
       <w:pPr>
-        <w:pStyle w:val="Ttulo3"/>
+        <w:pStyle w:val="Heading3"/>
         <w:spacing w:line="333" w:lineRule="auto"/>
         <w:ind w:left="678" w:hanging="404"/>
-        <w:rPr>
-          <w:lang w:val="en-US"/>
-        </w:rPr>
-      </w:pPr>
-      <w:proofErr w:type="spellStart"/>
-      <w:r>
-        <w:rPr>
-          <w:lang w:val="en-US"/>
-        </w:rPr>
-        <w:t>Tamaño</w:t>
-      </w:r>
-      <w:proofErr w:type="spellEnd"/>
-      <w:r>
-        <w:rPr>
-          <w:lang w:val="en-US"/>
-        </w:rPr>
-        <w:t xml:space="preserve"> de la </w:t>
-      </w:r>
-      <w:proofErr w:type="spellStart"/>
-      <w:r>
-        <w:rPr>
-          <w:lang w:val="en-US"/>
-        </w:rPr>
-        <w:t>muestra</w:t>
-      </w:r>
-      <w:proofErr w:type="spellEnd"/>
-      <w:r>
-        <w:rPr>
-          <w:lang w:val="en-US"/>
-        </w:rPr>
+      </w:pPr>
+      <w:r>
+        <w:t>Tamaño de la muestra</w:t>
+      </w:r>
+      <w:r>
         <w:tab/>
-        <w:t>Sort [</w:t>
-      </w:r>
-      <w:proofErr w:type="spellStart"/>
-      <w:r>
-        <w:rPr>
-          <w:lang w:val="en-US"/>
-        </w:rPr>
-        <w:t>ms</w:t>
-      </w:r>
-      <w:proofErr w:type="spellEnd"/>
-      <w:r>
-        <w:rPr>
-          <w:lang w:val="en-US"/>
-        </w:rPr>
-        <w:t>]Insertion</w:t>
-      </w:r>
-      <w:r>
-        <w:rPr>
-          <w:lang w:val="en-US"/>
-        </w:rPr>
+        <w:t>Sort [ms]Insertion</w:t>
+      </w:r>
+      <w:r>
         <w:tab/>
-        <w:t>Sort [</w:t>
-      </w:r>
-      <w:proofErr w:type="spellStart"/>
-      <w:r>
-        <w:rPr>
-          <w:lang w:val="en-US"/>
-        </w:rPr>
-        <w:t>ms</w:t>
-      </w:r>
-      <w:proofErr w:type="spellEnd"/>
-      <w:r>
-        <w:rPr>
-          <w:lang w:val="en-US"/>
-        </w:rPr>
-        <w:t>]Selection</w:t>
-      </w:r>
-      <w:r>
-        <w:rPr>
-          <w:lang w:val="en-US"/>
-        </w:rPr>
+        <w:t>Sort [ms]Selection</w:t>
+      </w:r>
+      <w:r>
         <w:tab/>
       </w:r>
       <w:r>
         <w:rPr>
           <w:sz w:val="34"/>
           <w:vertAlign w:val="superscript"/>
-          <w:lang w:val="en-US"/>
         </w:rPr>
         <w:t>Shell</w:t>
       </w:r>
       <w:r>
-        <w:rPr>
-          <w:lang w:val="en-US"/>
-        </w:rPr>
-        <w:t>[</w:t>
-      </w:r>
-      <w:proofErr w:type="spellStart"/>
-      <w:r>
-        <w:rPr>
-          <w:lang w:val="en-US"/>
-        </w:rPr>
-        <w:t>Sortms</w:t>
-      </w:r>
-      <w:proofErr w:type="spellEnd"/>
-      <w:r>
-        <w:rPr>
-          <w:lang w:val="en-US"/>
-        </w:rPr>
-        <w:t>]</w:t>
-      </w:r>
-      <w:r>
-        <w:rPr>
-          <w:lang w:val="en-US"/>
-        </w:rPr>
+        <w:t>[Sortms]</w:t>
+      </w:r>
+      <w:r>
         <w:tab/>
       </w:r>
       <w:r>
         <w:rPr>
           <w:sz w:val="34"/>
           <w:vertAlign w:val="superscript"/>
-          <w:lang w:val="en-US"/>
         </w:rPr>
         <w:t>Quick</w:t>
       </w:r>
       <w:r>
-        <w:rPr>
-          <w:lang w:val="en-US"/>
-        </w:rPr>
-        <w:t>[</w:t>
-      </w:r>
-      <w:proofErr w:type="spellStart"/>
-      <w:r>
-        <w:rPr>
-          <w:lang w:val="en-US"/>
-        </w:rPr>
-        <w:t>Sortms</w:t>
-      </w:r>
-      <w:proofErr w:type="spellEnd"/>
-      <w:r>
-        <w:rPr>
-          <w:lang w:val="en-US"/>
-        </w:rPr>
-        <w:t>]</w:t>
-      </w:r>
-      <w:r>
-        <w:rPr>
-          <w:lang w:val="en-US"/>
-        </w:rPr>
+        <w:t>[Sortms]</w:t>
+      </w:r>
+      <w:r>
         <w:tab/>
       </w:r>
       <w:r>
         <w:rPr>
           <w:sz w:val="34"/>
           <w:vertAlign w:val="superscript"/>
-          <w:lang w:val="en-US"/>
         </w:rPr>
         <w:t>Merge</w:t>
       </w:r>
       <w:r>
-        <w:rPr>
-          <w:lang w:val="en-US"/>
-        </w:rPr>
-        <w:t>[</w:t>
-      </w:r>
-      <w:proofErr w:type="spellStart"/>
-      <w:r>
-        <w:rPr>
-          <w:lang w:val="en-US"/>
-        </w:rPr>
-        <w:t>Sortms</w:t>
-      </w:r>
-      <w:proofErr w:type="spellEnd"/>
-      <w:r>
-        <w:rPr>
-          <w:lang w:val="en-US"/>
-        </w:rPr>
-        <w:t>] (LINKED_LIST)</w:t>
+        <w:t>[Sortms] (LINKED_LIST)</w:t>
       </w:r>
     </w:p>
     <w:p>
@@ -4210,56 +3470,21 @@
           <w:rFonts w:ascii="Dax-Regular" w:hAnsi="Dax-Regular"/>
           <w:lang w:val="es-419"/>
         </w:rPr>
-        <w:t>35240.00</w:t>
+        <w:t xml:space="preserve">35240.00               34359.37             </w:t>
       </w:r>
       <w:r>
         <w:rPr>
           <w:rFonts w:ascii="Dax-Regular" w:hAnsi="Dax-Regular"/>
           <w:lang w:val="es-419"/>
         </w:rPr>
-        <w:t xml:space="preserve">               </w:t>
+        <w:t xml:space="preserve">   </w:t>
       </w:r>
       <w:r>
         <w:rPr>
           <w:rFonts w:ascii="Dax-Regular" w:hAnsi="Dax-Regular"/>
           <w:lang w:val="es-419"/>
         </w:rPr>
-        <w:t>34359.37</w:t>
-      </w:r>
-      <w:r>
-        <w:rPr>
-          <w:rFonts w:ascii="Dax-Regular" w:hAnsi="Dax-Regular"/>
-          <w:lang w:val="es-419"/>
-        </w:rPr>
-        <w:t xml:space="preserve">             </w:t>
-      </w:r>
-      <w:r>
-        <w:rPr>
-          <w:rFonts w:ascii="Dax-Regular" w:hAnsi="Dax-Regular"/>
-          <w:lang w:val="es-419"/>
-        </w:rPr>
-        <w:t xml:space="preserve">   </w:t>
-      </w:r>
-      <w:r>
-        <w:rPr>
-          <w:rFonts w:ascii="Dax-Regular" w:hAnsi="Dax-Regular"/>
-          <w:lang w:val="es-419"/>
-        </w:rPr>
-        <w:t xml:space="preserve"> </w:t>
-      </w:r>
-      <w:r>
-        <w:rPr>
-          <w:rFonts w:ascii="Dax-Regular" w:hAnsi="Dax-Regular"/>
-          <w:lang w:val="es-419"/>
-        </w:rPr>
-        <w:t>381,25</w:t>
-      </w:r>
-      <w:r>
-        <w:rPr>
-          <w:rFonts w:ascii="Dax-Regular" w:hAnsi="Dax-Regular"/>
-          <w:lang w:val="es-419"/>
-        </w:rPr>
-        <w:t xml:space="preserve">                 </w:t>
+        <w:t xml:space="preserve"> 381,25                 </w:t>
       </w:r>
       <w:r>
         <w:rPr>
@@ -4560,122 +3785,170 @@
         <w:shd w:val="clear" w:color="auto" w:fill="D9D9D9"/>
         <w:spacing w:after="0" w:line="259" w:lineRule="auto"/>
         <w:ind w:left="911"/>
-      </w:pPr>
-      <w:r>
+        <w:rPr>
+          <w:lang w:val="fr-FR"/>
+        </w:rPr>
+      </w:pPr>
+      <w:r>
+        <w:rPr>
+          <w:lang w:val="fr-FR"/>
+        </w:rPr>
         <w:t>64000</w:t>
       </w:r>
       <w:r>
+        <w:rPr>
+          <w:lang w:val="fr-FR"/>
+        </w:rPr>
         <w:t xml:space="preserve">                     </w:t>
       </w:r>
       <w:r>
         <w:rPr>
           <w:rFonts w:ascii="Dax-Regular" w:hAnsi="Dax-Regular"/>
-          <w:lang w:val="es-419"/>
+          <w:lang w:val="fr-FR"/>
         </w:rPr>
         <w:t xml:space="preserve">+30min </w:t>
       </w:r>
       <w:r>
+        <w:rPr>
+          <w:lang w:val="fr-FR"/>
+        </w:rPr>
         <w:t xml:space="preserve">                 </w:t>
       </w:r>
       <w:r>
         <w:rPr>
           <w:rFonts w:ascii="Dax-Regular" w:hAnsi="Dax-Regular"/>
-          <w:lang w:val="es-419"/>
+          <w:lang w:val="fr-FR"/>
         </w:rPr>
         <w:t xml:space="preserve">+30min </w:t>
       </w:r>
       <w:r>
+        <w:rPr>
+          <w:lang w:val="fr-FR"/>
+        </w:rPr>
         <w:t xml:space="preserve">               </w:t>
       </w:r>
       <w:r>
         <w:rPr>
           <w:rFonts w:ascii="Dax-Regular" w:hAnsi="Dax-Regular"/>
-          <w:lang w:val="es-419"/>
+          <w:lang w:val="fr-FR"/>
         </w:rPr>
         <w:t xml:space="preserve">+30min </w:t>
       </w:r>
       <w:r>
+        <w:rPr>
+          <w:lang w:val="fr-FR"/>
+        </w:rPr>
         <w:t xml:space="preserve">              </w:t>
       </w:r>
       <w:r>
         <w:rPr>
           <w:rFonts w:ascii="Dax-Regular" w:hAnsi="Dax-Regular"/>
-          <w:lang w:val="es-419"/>
+          <w:lang w:val="fr-FR"/>
         </w:rPr>
         <w:t xml:space="preserve">+30min </w:t>
       </w:r>
       <w:r>
+        <w:rPr>
+          <w:lang w:val="fr-FR"/>
+        </w:rPr>
         <w:t xml:space="preserve">           </w:t>
       </w:r>
       <w:r>
         <w:rPr>
           <w:rFonts w:ascii="Dax-Regular" w:hAnsi="Dax-Regular"/>
-          <w:lang w:val="es-419"/>
+          <w:lang w:val="fr-FR"/>
         </w:rPr>
         <w:t xml:space="preserve">+30min </w:t>
       </w:r>
       <w:r>
+        <w:rPr>
+          <w:lang w:val="fr-FR"/>
+        </w:rPr>
         <w:t xml:space="preserve">           </w:t>
       </w:r>
     </w:p>
     <w:p>
       <w:pPr>
         <w:ind w:left="906"/>
-      </w:pPr>
-      <w:r>
+        <w:rPr>
+          <w:lang w:val="fr-FR"/>
+        </w:rPr>
+      </w:pPr>
+      <w:r>
+        <w:rPr>
+          <w:lang w:val="fr-FR"/>
+        </w:rPr>
         <w:t>128000</w:t>
       </w:r>
       <w:r>
+        <w:rPr>
+          <w:lang w:val="fr-FR"/>
+        </w:rPr>
         <w:t xml:space="preserve">                   </w:t>
       </w:r>
       <w:r>
         <w:rPr>
           <w:rFonts w:ascii="Dax-Regular" w:hAnsi="Dax-Regular"/>
-          <w:lang w:val="es-419"/>
+          <w:lang w:val="fr-FR"/>
         </w:rPr>
         <w:t xml:space="preserve">+30min </w:t>
       </w:r>
       <w:r>
+        <w:rPr>
+          <w:lang w:val="fr-FR"/>
+        </w:rPr>
         <w:t xml:space="preserve">                 </w:t>
       </w:r>
       <w:r>
         <w:rPr>
           <w:rFonts w:ascii="Dax-Regular" w:hAnsi="Dax-Regular"/>
-          <w:lang w:val="es-419"/>
+          <w:lang w:val="fr-FR"/>
         </w:rPr>
         <w:t xml:space="preserve">+30min </w:t>
       </w:r>
       <w:r>
+        <w:rPr>
+          <w:lang w:val="fr-FR"/>
+        </w:rPr>
         <w:t xml:space="preserve">              </w:t>
       </w:r>
       <w:r>
         <w:rPr>
           <w:rFonts w:ascii="Dax-Regular" w:hAnsi="Dax-Regular"/>
-          <w:lang w:val="es-419"/>
+          <w:lang w:val="fr-FR"/>
         </w:rPr>
         <w:t xml:space="preserve">+30min </w:t>
       </w:r>
       <w:r>
+        <w:rPr>
+          <w:lang w:val="fr-FR"/>
+        </w:rPr>
         <w:t xml:space="preserve">               </w:t>
       </w:r>
       <w:r>
         <w:rPr>
           <w:rFonts w:ascii="Dax-Regular" w:hAnsi="Dax-Regular"/>
-          <w:lang w:val="es-419"/>
+          <w:lang w:val="fr-FR"/>
         </w:rPr>
         <w:t xml:space="preserve">+30min </w:t>
       </w:r>
       <w:r>
+        <w:rPr>
+          <w:lang w:val="fr-FR"/>
+        </w:rPr>
         <w:t xml:space="preserve">           </w:t>
       </w:r>
       <w:r>
         <w:rPr>
           <w:rFonts w:ascii="Dax-Regular" w:hAnsi="Dax-Regular"/>
-          <w:lang w:val="es-419"/>
+          <w:lang w:val="fr-FR"/>
         </w:rPr>
         <w:t xml:space="preserve">+30min </w:t>
       </w:r>
       <w:r>
+        <w:rPr>
+          <w:lang w:val="fr-FR"/>
+        </w:rPr>
         <w:t xml:space="preserve">           </w:t>
       </w:r>
     </w:p>
@@ -4684,75 +3957,111 @@
         <w:shd w:val="clear" w:color="auto" w:fill="D9D9D9"/>
         <w:spacing w:after="0" w:line="259" w:lineRule="auto"/>
         <w:ind w:left="911"/>
-      </w:pPr>
-      <w:r>
+        <w:rPr>
+          <w:lang w:val="fr-FR"/>
+        </w:rPr>
+      </w:pPr>
+      <w:r>
+        <w:rPr>
+          <w:lang w:val="fr-FR"/>
+        </w:rPr>
         <w:t>256000</w:t>
       </w:r>
       <w:r>
+        <w:rPr>
+          <w:lang w:val="fr-FR"/>
+        </w:rPr>
         <w:t xml:space="preserve">                   </w:t>
       </w:r>
       <w:r>
         <w:rPr>
           <w:rFonts w:ascii="Dax-Regular" w:hAnsi="Dax-Regular"/>
-          <w:lang w:val="es-419"/>
+          <w:lang w:val="fr-FR"/>
         </w:rPr>
         <w:t xml:space="preserve">+30min </w:t>
       </w:r>
       <w:r>
+        <w:rPr>
+          <w:lang w:val="fr-FR"/>
+        </w:rPr>
         <w:t xml:space="preserve">                 </w:t>
       </w:r>
       <w:r>
         <w:rPr>
           <w:rFonts w:ascii="Dax-Regular" w:hAnsi="Dax-Regular"/>
-          <w:lang w:val="es-419"/>
+          <w:lang w:val="fr-FR"/>
         </w:rPr>
         <w:t xml:space="preserve">+30min </w:t>
       </w:r>
       <w:r>
+        <w:rPr>
+          <w:lang w:val="fr-FR"/>
+        </w:rPr>
         <w:t xml:space="preserve">              </w:t>
       </w:r>
       <w:r>
         <w:rPr>
           <w:rFonts w:ascii="Dax-Regular" w:hAnsi="Dax-Regular"/>
-          <w:lang w:val="es-419"/>
+          <w:lang w:val="fr-FR"/>
         </w:rPr>
         <w:t xml:space="preserve">+30min </w:t>
       </w:r>
       <w:r>
+        <w:rPr>
+          <w:lang w:val="fr-FR"/>
+        </w:rPr>
         <w:t xml:space="preserve">              </w:t>
       </w:r>
       <w:r>
         <w:rPr>
           <w:rFonts w:ascii="Dax-Regular" w:hAnsi="Dax-Regular"/>
-          <w:lang w:val="es-419"/>
+          <w:lang w:val="fr-FR"/>
         </w:rPr>
         <w:t xml:space="preserve">+30min </w:t>
       </w:r>
       <w:r>
+        <w:rPr>
+          <w:lang w:val="fr-FR"/>
+        </w:rPr>
         <w:t xml:space="preserve">            </w:t>
       </w:r>
       <w:r>
         <w:rPr>
           <w:rFonts w:ascii="Dax-Regular" w:hAnsi="Dax-Regular"/>
-          <w:lang w:val="es-419"/>
+          <w:lang w:val="fr-FR"/>
         </w:rPr>
         <w:t xml:space="preserve">+30min </w:t>
       </w:r>
       <w:r>
+        <w:rPr>
+          <w:lang w:val="fr-FR"/>
+        </w:rPr>
         <w:t xml:space="preserve">           </w:t>
       </w:r>
       <w:r>
+        <w:rPr>
+          <w:lang w:val="fr-FR"/>
+        </w:rPr>
         <w:t xml:space="preserve"> </w:t>
       </w:r>
       <w:r>
+        <w:rPr>
+          <w:lang w:val="fr-FR"/>
+        </w:rPr>
         <w:t xml:space="preserve">                                                                   </w:t>
       </w:r>
     </w:p>
     <w:p>
       <w:pPr>
         <w:ind w:left="906"/>
-      </w:pPr>
-      <w:r>
+        <w:rPr>
+          <w:lang w:val="fr-FR"/>
+        </w:rPr>
+      </w:pPr>
+      <w:r>
+        <w:rPr>
+          <w:lang w:val="fr-FR"/>
+        </w:rPr>
         <w:t>512000</w:t>
       </w:r>
     </w:p>
@@ -4772,7 +4081,7 @@
     </w:p>
     <w:p>
       <w:pPr>
-        <w:pStyle w:val="Ttulo3"/>
+        <w:pStyle w:val="Heading3"/>
         <w:tabs>
           <w:tab w:val="center" w:pos="1005"/>
           <w:tab w:val="center" w:pos="4198"/>
@@ -4848,19 +4157,11 @@
               <w:spacing w:after="0" w:line="259" w:lineRule="auto"/>
               <w:ind w:left="0" w:firstLine="0"/>
             </w:pPr>
-            <w:proofErr w:type="spellStart"/>
             <w:r>
               <w:rPr>
                 <w:b/>
               </w:rPr>
-              <w:t>Merge</w:t>
-            </w:r>
-            <w:proofErr w:type="spellEnd"/>
-            <w:r>
-              <w:rPr>
-                <w:b/>
-              </w:rPr>
-              <w:t xml:space="preserve"> sort</w:t>
+              <w:t>Merge sort</w:t>
             </w:r>
           </w:p>
         </w:tc>
@@ -4987,7 +4288,7 @@
     </w:p>
     <w:p>
       <w:pPr>
-        <w:pStyle w:val="Ttulo2"/>
+        <w:pStyle w:val="Heading2"/>
         <w:ind w:left="-5"/>
       </w:pPr>
       <w:r>
@@ -5025,9 +4326,132 @@
         </w:rPr>
         <w:t xml:space="preserve">o </w:t>
       </w:r>
-      <w:r>
-        <w:t>Comparación de rendimiento LINKED_LIST.</w:t>
-      </w:r>
+    </w:p>
+    <w:p>
+      <w:pPr>
+        <w:ind w:right="2833"/>
+        <w:rPr>
+          <w:rFonts w:ascii="Courier New" w:eastAsia="Courier New" w:hAnsi="Courier New" w:cs="Courier New"/>
+        </w:rPr>
+      </w:pPr>
+    </w:p>
+    <w:p>
+      <w:pPr>
+        <w:ind w:right="2833"/>
+        <w:rPr>
+          <w:rFonts w:ascii="Courier New" w:eastAsia="Courier New" w:hAnsi="Courier New" w:cs="Courier New"/>
+        </w:rPr>
+      </w:pPr>
+    </w:p>
+    <w:p>
+      <w:pPr>
+        <w:ind w:right="2833"/>
+        <w:jc w:val="both"/>
+        <w:rPr>
+          <w:b/>
+          <w:bCs/>
+        </w:rPr>
+      </w:pPr>
+      <w:r>
+        <w:rPr>
+          <w:rFonts w:ascii="Courier New" w:eastAsia="Courier New" w:hAnsi="Courier New" w:cs="Courier New"/>
+          <w:b/>
+          <w:bCs/>
+        </w:rPr>
+        <w:t xml:space="preserve">Importante: </w:t>
+      </w:r>
+      <w:r>
+        <w:rPr>
+          <w:rFonts w:ascii="Courier New" w:eastAsia="Courier New" w:hAnsi="Courier New" w:cs="Courier New"/>
+          <w:b/>
+          <w:bCs/>
+        </w:rPr>
+        <w:t>Los valores en la graficas representan las operaciones que tardan menos de 10 minutos, aquellas con mas tiempo de procesamiento no s</w:t>
+      </w:r>
+      <w:r>
+        <w:rPr>
+          <w:rFonts w:ascii="Courier New" w:eastAsia="Courier New" w:hAnsi="Courier New" w:cs="Courier New"/>
+          <w:b/>
+          <w:bCs/>
+        </w:rPr>
+        <w:t xml:space="preserve">e tienen en </w:t>
+      </w:r>
+      <w:r>
+        <w:rPr>
+          <w:rFonts w:ascii="Courier New" w:eastAsia="Courier New" w:hAnsi="Courier New" w:cs="Courier New"/>
+          <w:b/>
+          <w:bCs/>
+        </w:rPr>
+        <w:t>cuenta. (</w:t>
+      </w:r>
+      <w:r>
+        <w:rPr>
+          <w:rFonts w:ascii="Courier New" w:eastAsia="Courier New" w:hAnsi="Courier New" w:cs="Courier New"/>
+          <w:b/>
+          <w:bCs/>
+        </w:rPr>
+        <w:t xml:space="preserve">en otros casos, como el de comparación de rendimiento entre MergeSort y QuickSort, </w:t>
+      </w:r>
+      <w:r>
+        <w:rPr>
+          <w:rFonts w:ascii="Courier New" w:eastAsia="Courier New" w:hAnsi="Courier New" w:cs="Courier New"/>
+          <w:b/>
+          <w:bCs/>
+        </w:rPr>
+        <w:t>los datos del Array List estaban completos, pero se decidi</w:t>
+      </w:r>
+      <w:r>
+        <w:rPr>
+          <w:rFonts w:ascii="Courier New" w:eastAsia="Courier New" w:hAnsi="Courier New" w:cs="Courier New"/>
+          <w:b/>
+          <w:bCs/>
+          <w:lang w:val="es-419"/>
+        </w:rPr>
+        <w:t>ó no incluírlos para no arruinar la forma de la gráfica).</w:t>
+      </w:r>
+      <w:r>
+        <w:rPr>
+          <w:rFonts w:ascii="Courier New" w:eastAsia="Courier New" w:hAnsi="Courier New" w:cs="Courier New"/>
+          <w:b/>
+          <w:bCs/>
+        </w:rPr>
+        <w:t xml:space="preserve"> </w:t>
+      </w:r>
+    </w:p>
+    <w:p>
+      <w:pPr>
+        <w:ind w:left="1090" w:right="2833" w:firstLine="0"/>
+      </w:pPr>
+      <w:r>
+        <w:rPr>
+          <w:noProof/>
+        </w:rPr>
+        <w:lastRenderedPageBreak/>
+        <w:drawing>
+          <wp:inline distT="0" distB="0" distL="0" distR="0" wp14:anchorId="7D14ED83" wp14:editId="2188FD74">
+            <wp:extent cx="5534025" cy="3552825"/>
+            <wp:effectExtent l="0" t="0" r="9525" b="9525"/>
+            <wp:docPr id="1" name="Chart 1">
+              <a:extLst xmlns:a="http://schemas.openxmlformats.org/drawingml/2006/main">
+                <a:ext uri="{FF2B5EF4-FFF2-40B4-BE49-F238E27FC236}">
+                  <a16:creationId xmlns:a16="http://schemas.microsoft.com/office/drawing/2014/main" id="{B0EFE87C-BF29-433B-8035-1B7C9B7F5474}"/>
+                </a:ext>
+              </a:extLst>
+            </wp:docPr>
+            <wp:cNvGraphicFramePr/>
+            <a:graphic xmlns:a="http://schemas.openxmlformats.org/drawingml/2006/main">
+              <a:graphicData uri="http://schemas.openxmlformats.org/drawingml/2006/chart">
+                <c:chart xmlns:c="http://schemas.openxmlformats.org/drawingml/2006/chart" xmlns:r="http://schemas.openxmlformats.org/officeDocument/2006/relationships" r:id="rId5"/>
+              </a:graphicData>
+            </a:graphic>
+          </wp:inline>
+        </w:drawing>
+      </w:r>
+    </w:p>
+    <w:p>
+      <w:pPr>
+        <w:ind w:left="1090" w:right="2833" w:firstLine="0"/>
+      </w:pPr>
     </w:p>
     <w:p>
       <w:pPr>
@@ -5035,149 +4459,349 @@
           <w:ilvl w:val="0"/>
           <w:numId w:val="1"/>
         </w:numPr>
-        <w:spacing w:after="351"/>
         <w:ind w:right="2833"/>
       </w:pPr>
       <w:r>
-        <w:t xml:space="preserve">Comparación de rendimiento para </w:t>
-      </w:r>
-      <w:proofErr w:type="spellStart"/>
-      <w:r>
-        <w:t>Insertion</w:t>
-      </w:r>
-      <w:proofErr w:type="spellEnd"/>
-      <w:r>
-        <w:t xml:space="preserve"> Sort. </w:t>
-      </w:r>
-      <w:r>
-        <w:rPr>
-          <w:rFonts w:ascii="Courier New" w:eastAsia="Courier New" w:hAnsi="Courier New" w:cs="Courier New"/>
-        </w:rPr>
-        <w:t xml:space="preserve">o </w:t>
-      </w:r>
-      <w:r>
-        <w:t xml:space="preserve">Comparación de rendimiento para </w:t>
-      </w:r>
-      <w:proofErr w:type="spellStart"/>
-      <w:r>
-        <w:t>Selection</w:t>
-      </w:r>
-      <w:proofErr w:type="spellEnd"/>
-      <w:r>
-        <w:t xml:space="preserve"> Sort. </w:t>
-      </w:r>
-      <w:r>
-        <w:rPr>
-          <w:rFonts w:ascii="Courier New" w:eastAsia="Courier New" w:hAnsi="Courier New" w:cs="Courier New"/>
-        </w:rPr>
-        <w:t xml:space="preserve">o </w:t>
-      </w:r>
-      <w:r>
-        <w:t xml:space="preserve">Comparación de rendimiento para Shell Sort. </w:t>
-      </w:r>
-      <w:r>
-        <w:rPr>
-          <w:rFonts w:ascii="Courier New" w:eastAsia="Courier New" w:hAnsi="Courier New" w:cs="Courier New"/>
-        </w:rPr>
-        <w:t xml:space="preserve">o </w:t>
-      </w:r>
-      <w:r>
-        <w:t xml:space="preserve">Comparación de rendimiento para </w:t>
-      </w:r>
-      <w:proofErr w:type="spellStart"/>
-      <w:r>
-        <w:t>MergeSort</w:t>
-      </w:r>
-      <w:proofErr w:type="spellEnd"/>
-      <w:r>
-        <w:t xml:space="preserve">. </w:t>
-      </w:r>
-      <w:r>
-        <w:rPr>
-          <w:rFonts w:ascii="Courier New" w:eastAsia="Courier New" w:hAnsi="Courier New" w:cs="Courier New"/>
-        </w:rPr>
-        <w:t xml:space="preserve">o </w:t>
-      </w:r>
-      <w:r>
-        <w:t xml:space="preserve">Comparación de rendimiento para </w:t>
-      </w:r>
-      <w:proofErr w:type="spellStart"/>
-      <w:r>
-        <w:t>QuickSort</w:t>
-      </w:r>
-      <w:proofErr w:type="spellEnd"/>
-      <w:r>
-        <w:t>.</w:t>
+        <w:t>Comparación de rendimiento LINKED_LIST.</w:t>
       </w:r>
     </w:p>
     <w:p>
       <w:pPr>
-        <w:pStyle w:val="Ttulo1"/>
-        <w:ind w:left="-5"/>
-      </w:pPr>
-      <w:r>
-        <w:t>Preguntas de análisis</w:t>
+        <w:ind w:left="1090" w:right="2833" w:firstLine="0"/>
+      </w:pPr>
+      <w:r>
+        <w:rPr>
+          <w:noProof/>
+        </w:rPr>
+        <w:drawing>
+          <wp:inline distT="0" distB="0" distL="0" distR="0" wp14:anchorId="112FA584" wp14:editId="3B4C242E">
+            <wp:extent cx="5772150" cy="3924935"/>
+            <wp:effectExtent l="0" t="0" r="0" b="18415"/>
+            <wp:docPr id="2" name="Chart 2">
+              <a:extLst xmlns:a="http://schemas.openxmlformats.org/drawingml/2006/main">
+                <a:ext uri="{FF2B5EF4-FFF2-40B4-BE49-F238E27FC236}">
+                  <a16:creationId xmlns:a16="http://schemas.microsoft.com/office/drawing/2014/main" id="{B0EFE87C-BF29-433B-8035-1B7C9B7F5474}"/>
+                </a:ext>
+              </a:extLst>
+            </wp:docPr>
+            <wp:cNvGraphicFramePr/>
+            <a:graphic xmlns:a="http://schemas.openxmlformats.org/drawingml/2006/main">
+              <a:graphicData uri="http://schemas.openxmlformats.org/drawingml/2006/chart">
+                <c:chart xmlns:c="http://schemas.openxmlformats.org/drawingml/2006/chart" xmlns:r="http://schemas.openxmlformats.org/officeDocument/2006/relationships" r:id="rId6"/>
+              </a:graphicData>
+            </a:graphic>
+          </wp:inline>
+        </w:drawing>
       </w:r>
     </w:p>
     <w:p>
       <w:pPr>
-        <w:numPr>
-          <w:ilvl w:val="0"/>
-          <w:numId w:val="2"/>
-        </w:numPr>
-        <w:ind w:hanging="360"/>
-      </w:pPr>
-      <w:r>
-        <w:t>¿El comportamiento de los algoritmos es acorde a lo enunciado teóricamente?</w:t>
+        <w:spacing w:after="351"/>
+        <w:ind w:left="1090" w:right="2833" w:firstLine="0"/>
+      </w:pPr>
+      <w:r>
+        <w:t xml:space="preserve">Comparación de rendimiento para MergeSort. </w:t>
       </w:r>
     </w:p>
     <w:p>
       <w:pPr>
-        <w:numPr>
-          <w:ilvl w:val="0"/>
-          <w:numId w:val="2"/>
-        </w:numPr>
-        <w:ind w:hanging="360"/>
-      </w:pPr>
-      <w:r>
-        <w:t>¿Existe alguna diferencia entre los resultados obtenidos al ejecutar las pruebas en diferentes máquinas?</w:t>
+        <w:spacing w:after="351"/>
+        <w:ind w:left="1090" w:right="2833" w:firstLine="0"/>
+      </w:pPr>
+      <w:r>
+        <w:rPr>
+          <w:noProof/>
+        </w:rPr>
+        <w:lastRenderedPageBreak/>
+        <w:drawing>
+          <wp:inline distT="0" distB="0" distL="0" distR="0" wp14:anchorId="569CF03E" wp14:editId="655AF843">
+            <wp:extent cx="5181600" cy="3648075"/>
+            <wp:effectExtent l="0" t="0" r="0" b="9525"/>
+            <wp:docPr id="3" name="Chart 3">
+              <a:extLst xmlns:a="http://schemas.openxmlformats.org/drawingml/2006/main">
+                <a:ext uri="{FF2B5EF4-FFF2-40B4-BE49-F238E27FC236}">
+                  <a16:creationId xmlns:a16="http://schemas.microsoft.com/office/drawing/2014/main" id="{B0EFE87C-BF29-433B-8035-1B7C9B7F5474}"/>
+                </a:ext>
+              </a:extLst>
+            </wp:docPr>
+            <wp:cNvGraphicFramePr/>
+            <a:graphic xmlns:a="http://schemas.openxmlformats.org/drawingml/2006/main">
+              <a:graphicData uri="http://schemas.openxmlformats.org/drawingml/2006/chart">
+                <c:chart xmlns:c="http://schemas.openxmlformats.org/drawingml/2006/chart" xmlns:r="http://schemas.openxmlformats.org/officeDocument/2006/relationships" r:id="rId7"/>
+              </a:graphicData>
+            </a:graphic>
+          </wp:inline>
+        </w:drawing>
       </w:r>
     </w:p>
     <w:p>
       <w:pPr>
-        <w:numPr>
-          <w:ilvl w:val="0"/>
-          <w:numId w:val="2"/>
-        </w:numPr>
-        <w:ind w:hanging="360"/>
-      </w:pPr>
-      <w:r>
-        <w:t>De existir diferencias, ¿A qué creen ustedes que se deben dichas diferencias?</w:t>
+        <w:spacing w:after="351"/>
+        <w:ind w:left="1090" w:right="2833" w:firstLine="0"/>
+      </w:pPr>
+      <w:r>
+        <w:rPr>
+          <w:rFonts w:ascii="Courier New" w:eastAsia="Courier New" w:hAnsi="Courier New" w:cs="Courier New"/>
+        </w:rPr>
+        <w:t xml:space="preserve"> </w:t>
+      </w:r>
+      <w:r>
+        <w:t>Comparación de rendimiento para QuickSort.</w:t>
       </w:r>
     </w:p>
     <w:p>
       <w:pPr>
-        <w:numPr>
-          <w:ilvl w:val="0"/>
-          <w:numId w:val="2"/>
-        </w:numPr>
-        <w:ind w:hanging="360"/>
-      </w:pPr>
-      <w:r>
-        <w:t>¿Cuál Estructura de Datos es mejor utilizar si solo se tiene en cuenta los tiempos de ejecución de los algoritmos?</w:t>
+        <w:spacing w:after="351"/>
+        <w:ind w:left="1090" w:right="2833" w:firstLine="0"/>
+      </w:pPr>
+      <w:r>
+        <w:rPr>
+          <w:noProof/>
+        </w:rPr>
+        <w:drawing>
+          <wp:inline distT="0" distB="0" distL="0" distR="0" wp14:anchorId="418642C6" wp14:editId="56BC713B">
+            <wp:extent cx="5097780" cy="3538870"/>
+            <wp:effectExtent l="0" t="0" r="7620" b="4445"/>
+            <wp:docPr id="4" name="Chart 4">
+              <a:extLst xmlns:a="http://schemas.openxmlformats.org/drawingml/2006/main">
+                <a:ext uri="{FF2B5EF4-FFF2-40B4-BE49-F238E27FC236}">
+                  <a16:creationId xmlns:a16="http://schemas.microsoft.com/office/drawing/2014/main" id="{B0EFE87C-BF29-433B-8035-1B7C9B7F5474}"/>
+                </a:ext>
+              </a:extLst>
+            </wp:docPr>
+            <wp:cNvGraphicFramePr/>
+            <a:graphic xmlns:a="http://schemas.openxmlformats.org/drawingml/2006/main">
+              <a:graphicData uri="http://schemas.openxmlformats.org/drawingml/2006/chart">
+                <c:chart xmlns:c="http://schemas.openxmlformats.org/drawingml/2006/chart" xmlns:r="http://schemas.openxmlformats.org/officeDocument/2006/relationships" r:id="rId8"/>
+              </a:graphicData>
+            </a:graphic>
+          </wp:inline>
+        </w:drawing>
       </w:r>
     </w:p>
     <w:p>
       <w:pPr>
-        <w:numPr>
-          <w:ilvl w:val="0"/>
-          <w:numId w:val="2"/>
-        </w:numPr>
-        <w:ind w:hanging="360"/>
+        <w:spacing w:after="351"/>
+        <w:ind w:left="1090" w:right="2833" w:firstLine="0"/>
+      </w:pPr>
+    </w:p>
+    <w:p>
+      <w:pPr>
+        <w:pStyle w:val="Heading1"/>
+        <w:ind w:left="-5"/>
+      </w:pPr>
+      <w:r>
+        <w:t>Preguntas de análisis</w:t>
+      </w:r>
+    </w:p>
+    <w:p>
+      <w:pPr>
+        <w:ind w:left="705" w:firstLine="0"/>
+      </w:pPr>
+      <w:r>
+        <w:t>1)</w:t>
+      </w:r>
+      <w:r>
+        <w:tab/>
+        <w:t>¿El comportamiento de los algoritmos es acorde a lo enunciado teóricamente?</w:t>
+      </w:r>
+    </w:p>
+    <w:p>
+      <w:pPr>
+        <w:ind w:left="705" w:firstLine="0"/>
+      </w:pPr>
+    </w:p>
+    <w:p>
+      <w:pPr>
+        <w:ind w:left="705" w:firstLine="0"/>
+      </w:pPr>
+      <w:r>
+        <w:t>-</w:t>
+      </w:r>
+      <w:r>
+        <w:tab/>
+        <w:t xml:space="preserve">Si, cada uno de los algoritmos estudiados generó resultados acordes a lo que se esperaba. De esta manera, Mergesort cumplió con las expectativas de ser el algoritmo más eficiente en cuanto al tiempo de ejecución debido a su complejidad la cual es n(log(n)). Por el otro lado, Quicksort, también demostró ser un algoritmo eficiente, sin embargo, es un poco más lento ya que puede, en el peor de los casos, tener una complejidad de O(n^2). </w:t>
+      </w:r>
+    </w:p>
+    <w:p>
+      <w:pPr>
+        <w:ind w:left="705" w:firstLine="0"/>
+      </w:pPr>
+    </w:p>
+    <w:p>
+      <w:pPr>
+        <w:ind w:left="705" w:firstLine="0"/>
+      </w:pPr>
+      <w:r>
+        <w:t>2)</w:t>
+      </w:r>
+      <w:r>
+        <w:tab/>
+        <w:t>¿Existe alguna diferencia entre los resultados obtenidos al ejecutar las pruebas en diferentes máquinas?</w:t>
+      </w:r>
+    </w:p>
+    <w:p>
+      <w:pPr>
+        <w:ind w:left="705" w:firstLine="0"/>
+      </w:pPr>
+    </w:p>
+    <w:p>
+      <w:pPr>
+        <w:ind w:left="705" w:firstLine="0"/>
+      </w:pPr>
+      <w:r>
+        <w:t>-</w:t>
+      </w:r>
+      <w:r>
+        <w:tab/>
+        <w:t>Al tratarse de un programa el cual se basa en el ordenamiento de elementos en memoria, es muy importante tener en cuenta que cada máquina procesa los datos a una velocidad dependiente del procesador y aunque en el caso de las dos máquinas usadas en este caso la diferencia es mínima, los resultados al ejecutar pruebas de ordenamiento de datos en las maquinas siempre serán diferentes.</w:t>
+      </w:r>
+    </w:p>
+    <w:p>
+      <w:pPr>
+        <w:ind w:left="705" w:firstLine="0"/>
+      </w:pPr>
+    </w:p>
+    <w:p>
+      <w:pPr>
+        <w:ind w:left="705" w:firstLine="0"/>
+      </w:pPr>
+      <w:r>
+        <w:t>3)</w:t>
+      </w:r>
+      <w:r>
+        <w:tab/>
+        <w:t>De existir diferencias, ¿A qué creen ustedes que se deben dichas diferencias?</w:t>
+      </w:r>
+    </w:p>
+    <w:p>
+      <w:pPr>
+        <w:ind w:left="705" w:firstLine="0"/>
+      </w:pPr>
+    </w:p>
+    <w:p>
+      <w:pPr>
+        <w:ind w:left="705" w:firstLine="0"/>
+      </w:pPr>
+      <w:r>
+        <w:t>-</w:t>
+      </w:r>
+      <w:r>
+        <w:tab/>
+        <w:t xml:space="preserve">La razón principal por la cual existen diferencias en los resultados se debe al rendimiento de procesamiento de cada máquina. De esta manera, una máquina con un mejor procesador mostrará mejores resultados en el tiempo de ejecución. Además, la manera en la que cada algoritmo funciona es diferente, por ejemplo, en Quicksort se requiere de una partición tras una distribución o “desorganización” de los datos y en el peor de los casos en el cual, el elemento seleccionado está al inicio o al final de la lista, el algoritmo es un poco más lento. Esto significa que la organización de los elementos en las listas afecta los resultados de tiempo de cada algoritmo. </w:t>
+      </w:r>
+    </w:p>
+    <w:p>
+      <w:pPr>
+        <w:ind w:left="705" w:firstLine="0"/>
+      </w:pPr>
+    </w:p>
+    <w:p>
+      <w:pPr>
+        <w:ind w:left="705" w:firstLine="0"/>
+      </w:pPr>
+      <w:r>
+        <w:t>4)</w:t>
+      </w:r>
+      <w:r>
+        <w:tab/>
+        <w:t>¿Cuál Estructura de Datos es mejor utilizar si solo se tiene en cuenta los tiempos de ejecución de los algoritmos?</w:t>
+      </w:r>
+    </w:p>
+    <w:p>
+      <w:pPr>
+        <w:ind w:left="705" w:firstLine="0"/>
+      </w:pPr>
+    </w:p>
+    <w:p>
+      <w:pPr>
+        <w:ind w:left="705" w:firstLine="0"/>
+      </w:pPr>
+      <w:r>
+        <w:t>-Mergesort es la estructura de datos mas eficiente al tener en cuenta solamente el tiempo.</w:t>
+      </w:r>
+    </w:p>
+    <w:p>
+      <w:pPr>
+        <w:ind w:left="705" w:firstLine="0"/>
+      </w:pPr>
+    </w:p>
+    <w:p>
+      <w:pPr>
+        <w:ind w:left="705" w:firstLine="0"/>
+      </w:pPr>
+      <w:r>
+        <w:t>5)</w:t>
+      </w:r>
+      <w:r>
+        <w:tab/>
+        <w:t>Para el caso analizado de ordenamiento de los videos, teniendo en cuenta los resultados de tiempo reportados por todos los algoritmos de ordenamiento estudiados (iterativos y recursivos), proponga un ranking de los algoritmos de ordenamiento (de mayor eficiencia a menor eficiencia en tiempo) para ordenar la mayor cantidad de videos.</w:t>
+      </w:r>
+    </w:p>
+    <w:p>
+      <w:pPr>
+        <w:ind w:left="705" w:firstLine="0"/>
+      </w:pPr>
+    </w:p>
+    <w:p>
+      <w:pPr>
+        <w:ind w:left="705" w:firstLine="0"/>
+      </w:pPr>
+      <w:r>
+        <w:t>1.</w:t>
+      </w:r>
+      <w:r>
+        <w:tab/>
+        <w:t>Mergesort</w:t>
+      </w:r>
+    </w:p>
+    <w:p>
+      <w:pPr>
+        <w:ind w:left="705" w:firstLine="0"/>
+      </w:pPr>
+      <w:r>
+        <w:t>2.</w:t>
+      </w:r>
+      <w:r>
+        <w:tab/>
+        <w:t>Shellsort</w:t>
+      </w:r>
+    </w:p>
+    <w:p>
+      <w:pPr>
+        <w:ind w:left="705" w:firstLine="0"/>
+      </w:pPr>
+      <w:r>
+        <w:t>3.</w:t>
+      </w:r>
+      <w:r>
+        <w:tab/>
+        <w:t>Quicksort</w:t>
+      </w:r>
+    </w:p>
+    <w:p>
+      <w:pPr>
+        <w:ind w:left="705" w:firstLine="0"/>
       </w:pPr>
       <w:r>
         <w:lastRenderedPageBreak/>
-        <w:t>Para el caso analizado de ordenamiento de los videos, teniendo en cuenta los resultados de tiempo reportados por todos los algoritmos de ordenamiento estudiados (iterativos y recursivos), proponga un ranking de los algoritmos de ordenamiento (de mayor eficiencia a menor eficiencia en tiempo) para ordenar la mayor cantidad de videos.</w:t>
+        <w:t>4.</w:t>
+      </w:r>
+      <w:r>
+        <w:tab/>
+        <w:t>Insertionsort</w:t>
+      </w:r>
+    </w:p>
+    <w:p>
+      <w:pPr>
+        <w:ind w:left="705" w:firstLine="0"/>
+      </w:pPr>
+      <w:r>
+        <w:t>5.</w:t>
+      </w:r>
+      <w:r>
+        <w:tab/>
+        <w:t>Selectionsort</w:t>
       </w:r>
     </w:p>
     <w:sectPr>
@@ -6031,10 +5655,10 @@
       <w:color w:val="000000"/>
     </w:rPr>
   </w:style>
-  <w:style w:type="paragraph" w:styleId="Ttulo1">
+  <w:style w:type="paragraph" w:styleId="Heading1">
     <w:name w:val="heading 1"/>
     <w:next w:val="Normal"/>
-    <w:link w:val="Ttulo1Car"/>
+    <w:link w:val="Heading1Char"/>
     <w:uiPriority w:val="9"/>
     <w:qFormat/>
     <w:pPr>
@@ -6051,10 +5675,10 @@
       <w:sz w:val="32"/>
     </w:rPr>
   </w:style>
-  <w:style w:type="paragraph" w:styleId="Ttulo2">
+  <w:style w:type="paragraph" w:styleId="Heading2">
     <w:name w:val="heading 2"/>
     <w:next w:val="Normal"/>
-    <w:link w:val="Ttulo2Car"/>
+    <w:link w:val="Heading2Char"/>
     <w:uiPriority w:val="9"/>
     <w:unhideWhenUsed/>
     <w:qFormat/>
@@ -6072,10 +5696,10 @@
       <w:sz w:val="26"/>
     </w:rPr>
   </w:style>
-  <w:style w:type="paragraph" w:styleId="Ttulo3">
+  <w:style w:type="paragraph" w:styleId="Heading3">
     <w:name w:val="heading 3"/>
     <w:next w:val="Normal"/>
-    <w:link w:val="Ttulo3Car"/>
+    <w:link w:val="Heading3Char"/>
     <w:uiPriority w:val="9"/>
     <w:unhideWhenUsed/>
     <w:qFormat/>
@@ -6092,12 +5716,13 @@
       <w:color w:val="000000"/>
     </w:rPr>
   </w:style>
-  <w:style w:type="character" w:default="1" w:styleId="Fuentedeprrafopredeter">
+  <w:style w:type="character" w:default="1" w:styleId="DefaultParagraphFont">
     <w:name w:val="Default Paragraph Font"/>
     <w:uiPriority w:val="1"/>
+    <w:semiHidden/>
     <w:unhideWhenUsed/>
   </w:style>
-  <w:style w:type="table" w:default="1" w:styleId="Tablanormal">
+  <w:style w:type="table" w:default="1" w:styleId="TableNormal">
     <w:name w:val="Normal Table"/>
     <w:uiPriority w:val="99"/>
     <w:semiHidden/>
@@ -6112,15 +5737,15 @@
       </w:tblCellMar>
     </w:tblPr>
   </w:style>
-  <w:style w:type="numbering" w:default="1" w:styleId="Sinlista">
+  <w:style w:type="numbering" w:default="1" w:styleId="NoList">
     <w:name w:val="No List"/>
     <w:uiPriority w:val="99"/>
     <w:semiHidden/>
     <w:unhideWhenUsed/>
   </w:style>
-  <w:style w:type="character" w:customStyle="1" w:styleId="Ttulo2Car">
-    <w:name w:val="Título 2 Car"/>
-    <w:link w:val="Ttulo2"/>
+  <w:style w:type="character" w:customStyle="1" w:styleId="Heading2Char">
+    <w:name w:val="Heading 2 Char"/>
+    <w:link w:val="Heading2"/>
     <w:rPr>
       <w:rFonts w:ascii="Calibri" w:eastAsia="Calibri" w:hAnsi="Calibri" w:cs="Calibri"/>
       <w:b/>
@@ -6128,9 +5753,9 @@
       <w:sz w:val="26"/>
     </w:rPr>
   </w:style>
-  <w:style w:type="character" w:customStyle="1" w:styleId="Ttulo1Car">
-    <w:name w:val="Título 1 Car"/>
-    <w:link w:val="Ttulo1"/>
+  <w:style w:type="character" w:customStyle="1" w:styleId="Heading1Char">
+    <w:name w:val="Heading 1 Char"/>
+    <w:link w:val="Heading1"/>
     <w:rPr>
       <w:rFonts w:ascii="Calibri" w:eastAsia="Calibri" w:hAnsi="Calibri" w:cs="Calibri"/>
       <w:b/>
@@ -6138,9 +5763,9 @@
       <w:sz w:val="32"/>
     </w:rPr>
   </w:style>
-  <w:style w:type="character" w:customStyle="1" w:styleId="Ttulo3Car">
-    <w:name w:val="Título 3 Car"/>
-    <w:link w:val="Ttulo3"/>
+  <w:style w:type="character" w:customStyle="1" w:styleId="Heading3Char">
+    <w:name w:val="Heading 3 Char"/>
+    <w:link w:val="Heading3"/>
     <w:rPr>
       <w:rFonts w:ascii="Calibri" w:eastAsia="Calibri" w:hAnsi="Calibri" w:cs="Calibri"/>
       <w:b/>
@@ -6163,6 +5788,5011 @@
     </w:tblPr>
   </w:style>
 </w:styles>
+</file>
+
+<file path=word/charts/chart1.xml><?xml version="1.0" encoding="utf-8"?>
+<c:chartSpace xmlns:c="http://schemas.openxmlformats.org/drawingml/2006/chart" xmlns:a="http://schemas.openxmlformats.org/drawingml/2006/main" xmlns:r="http://schemas.openxmlformats.org/officeDocument/2006/relationships" xmlns:c16r2="http://schemas.microsoft.com/office/drawing/2015/06/chart">
+  <c:date1904 val="0"/>
+  <c:lang val="en-US"/>
+  <c:roundedCorners val="0"/>
+  <mc:AlternateContent xmlns:mc="http://schemas.openxmlformats.org/markup-compatibility/2006">
+    <mc:Choice xmlns:c14="http://schemas.microsoft.com/office/drawing/2007/8/2/chart" Requires="c14">
+      <c14:style val="102"/>
+    </mc:Choice>
+    <mc:Fallback>
+      <c:style val="2"/>
+    </mc:Fallback>
+  </mc:AlternateContent>
+  <c:chart>
+    <c:title>
+      <c:tx>
+        <c:rich>
+          <a:bodyPr rot="0" spcFirstLastPara="1" vertOverflow="ellipsis" vert="horz" wrap="square" anchor="ctr" anchorCtr="1"/>
+          <a:lstStyle/>
+          <a:p>
+            <a:pPr>
+              <a:defRPr sz="1400" b="1" i="0" u="none" strike="noStrike" kern="1200" spc="0" baseline="0">
+                <a:solidFill>
+                  <a:schemeClr val="tx1">
+                    <a:lumMod val="65000"/>
+                    <a:lumOff val="35000"/>
+                  </a:schemeClr>
+                </a:solidFill>
+                <a:latin typeface="+mn-lt"/>
+                <a:ea typeface="+mn-ea"/>
+                <a:cs typeface="+mn-cs"/>
+              </a:defRPr>
+            </a:pPr>
+            <a:r>
+              <a:rPr lang="en-US" b="1"/>
+              <a:t>Comparación de rendimiento para Array</a:t>
+            </a:r>
+            <a:r>
+              <a:rPr lang="en-US" b="1" baseline="0"/>
+              <a:t> List</a:t>
+            </a:r>
+            <a:endParaRPr lang="en-US" b="1"/>
+          </a:p>
+        </c:rich>
+      </c:tx>
+      <c:layout>
+        <c:manualLayout>
+          <c:xMode val="edge"/>
+          <c:yMode val="edge"/>
+          <c:x val="0.2334396612832155"/>
+          <c:y val="2.7104255344375806E-2"/>
+        </c:manualLayout>
+      </c:layout>
+      <c:overlay val="0"/>
+      <c:spPr>
+        <a:noFill/>
+        <a:ln>
+          <a:noFill/>
+        </a:ln>
+        <a:effectLst/>
+      </c:spPr>
+      <c:txPr>
+        <a:bodyPr rot="0" spcFirstLastPara="1" vertOverflow="ellipsis" vert="horz" wrap="square" anchor="ctr" anchorCtr="1"/>
+        <a:lstStyle/>
+        <a:p>
+          <a:pPr>
+            <a:defRPr sz="1400" b="1" i="0" u="none" strike="noStrike" kern="1200" spc="0" baseline="0">
+              <a:solidFill>
+                <a:schemeClr val="tx1">
+                  <a:lumMod val="65000"/>
+                  <a:lumOff val="35000"/>
+                </a:schemeClr>
+              </a:solidFill>
+              <a:latin typeface="+mn-lt"/>
+              <a:ea typeface="+mn-ea"/>
+              <a:cs typeface="+mn-cs"/>
+            </a:defRPr>
+          </a:pPr>
+          <a:endParaRPr lang="en-US"/>
+        </a:p>
+      </c:txPr>
+    </c:title>
+    <c:autoTitleDeleted val="0"/>
+    <c:plotArea>
+      <c:layout/>
+      <c:scatterChart>
+        <c:scatterStyle val="smoothMarker"/>
+        <c:varyColors val="0"/>
+        <c:ser>
+          <c:idx val="0"/>
+          <c:order val="0"/>
+          <c:tx>
+            <c:v>MergeSort</c:v>
+          </c:tx>
+          <c:spPr>
+            <a:ln w="19050" cap="rnd">
+              <a:solidFill>
+                <a:schemeClr val="accent1"/>
+              </a:solidFill>
+              <a:round/>
+            </a:ln>
+            <a:effectLst/>
+          </c:spPr>
+          <c:marker>
+            <c:symbol val="circle"/>
+            <c:size val="5"/>
+            <c:spPr>
+              <a:solidFill>
+                <a:schemeClr val="accent1"/>
+              </a:solidFill>
+              <a:ln w="9525">
+                <a:solidFill>
+                  <a:schemeClr val="accent1"/>
+                </a:solidFill>
+              </a:ln>
+              <a:effectLst/>
+            </c:spPr>
+          </c:marker>
+          <c:trendline>
+            <c:spPr>
+              <a:ln w="19050" cap="rnd">
+                <a:solidFill>
+                  <a:schemeClr val="accent1"/>
+                </a:solidFill>
+                <a:prstDash val="sysDot"/>
+              </a:ln>
+              <a:effectLst/>
+            </c:spPr>
+            <c:trendlineType val="poly"/>
+            <c:order val="2"/>
+            <c:dispRSqr val="1"/>
+            <c:dispEq val="1"/>
+            <c:trendlineLbl>
+              <c:layout>
+                <c:manualLayout>
+                  <c:x val="0.10877417431254828"/>
+                  <c:y val="0.19220479477598812"/>
+                </c:manualLayout>
+              </c:layout>
+              <c:numFmt formatCode="General" sourceLinked="0"/>
+              <c:spPr>
+                <a:noFill/>
+                <a:ln>
+                  <a:noFill/>
+                </a:ln>
+                <a:effectLst/>
+              </c:spPr>
+              <c:txPr>
+                <a:bodyPr rot="0" spcFirstLastPara="1" vertOverflow="ellipsis" vert="horz" wrap="square" anchor="ctr" anchorCtr="1"/>
+                <a:lstStyle/>
+                <a:p>
+                  <a:pPr>
+                    <a:defRPr sz="900" b="0" i="0" u="none" strike="noStrike" kern="1200" baseline="0">
+                      <a:solidFill>
+                        <a:schemeClr val="tx1">
+                          <a:lumMod val="65000"/>
+                          <a:lumOff val="35000"/>
+                        </a:schemeClr>
+                      </a:solidFill>
+                      <a:latin typeface="+mn-lt"/>
+                      <a:ea typeface="+mn-ea"/>
+                      <a:cs typeface="+mn-cs"/>
+                    </a:defRPr>
+                  </a:pPr>
+                  <a:endParaRPr lang="en-US"/>
+                </a:p>
+              </c:txPr>
+            </c:trendlineLbl>
+          </c:trendline>
+          <c:xVal>
+            <c:numRef>
+              <c:f>Sheet1!$A$3:$A$11</c:f>
+              <c:numCache>
+                <c:formatCode>General</c:formatCode>
+                <c:ptCount val="9"/>
+                <c:pt idx="0">
+                  <c:v>1000</c:v>
+                </c:pt>
+                <c:pt idx="1">
+                  <c:v>2000</c:v>
+                </c:pt>
+                <c:pt idx="2">
+                  <c:v>4000</c:v>
+                </c:pt>
+                <c:pt idx="3">
+                  <c:v>8000</c:v>
+                </c:pt>
+                <c:pt idx="4">
+                  <c:v>16000</c:v>
+                </c:pt>
+                <c:pt idx="5">
+                  <c:v>32000</c:v>
+                </c:pt>
+                <c:pt idx="6">
+                  <c:v>64000</c:v>
+                </c:pt>
+                <c:pt idx="7">
+                  <c:v>128000</c:v>
+                </c:pt>
+                <c:pt idx="8">
+                  <c:v>256000</c:v>
+                </c:pt>
+              </c:numCache>
+            </c:numRef>
+          </c:xVal>
+          <c:yVal>
+            <c:numRef>
+              <c:f>Sheet1!$F$3:$F$11</c:f>
+              <c:numCache>
+                <c:formatCode>General</c:formatCode>
+                <c:ptCount val="9"/>
+                <c:pt idx="0">
+                  <c:v>15.62</c:v>
+                </c:pt>
+                <c:pt idx="1">
+                  <c:v>46.87</c:v>
+                </c:pt>
+                <c:pt idx="2">
+                  <c:v>78.12</c:v>
+                </c:pt>
+                <c:pt idx="3">
+                  <c:v>187.5</c:v>
+                </c:pt>
+                <c:pt idx="4">
+                  <c:v>406.25</c:v>
+                </c:pt>
+                <c:pt idx="5">
+                  <c:v>843.75</c:v>
+                </c:pt>
+                <c:pt idx="6">
+                  <c:v>1796.87</c:v>
+                </c:pt>
+                <c:pt idx="7">
+                  <c:v>3843.75</c:v>
+                </c:pt>
+                <c:pt idx="8">
+                  <c:v>8187.5</c:v>
+                </c:pt>
+              </c:numCache>
+            </c:numRef>
+          </c:yVal>
+          <c:smooth val="1"/>
+          <c:extLst>
+            <c:ext xmlns:c16="http://schemas.microsoft.com/office/drawing/2014/chart" uri="{C3380CC4-5D6E-409C-BE32-E72D297353CC}">
+              <c16:uniqueId val="{00000001-619F-4267-8550-4B10D93E52B6}"/>
+            </c:ext>
+          </c:extLst>
+        </c:ser>
+        <c:ser>
+          <c:idx val="1"/>
+          <c:order val="1"/>
+          <c:tx>
+            <c:v>Quick Sort</c:v>
+          </c:tx>
+          <c:spPr>
+            <a:ln w="19050" cap="rnd">
+              <a:solidFill>
+                <a:schemeClr val="accent2"/>
+              </a:solidFill>
+              <a:round/>
+            </a:ln>
+            <a:effectLst/>
+          </c:spPr>
+          <c:marker>
+            <c:symbol val="circle"/>
+            <c:size val="5"/>
+            <c:spPr>
+              <a:solidFill>
+                <a:schemeClr val="accent2"/>
+              </a:solidFill>
+              <a:ln w="9525">
+                <a:solidFill>
+                  <a:schemeClr val="accent2"/>
+                </a:solidFill>
+              </a:ln>
+              <a:effectLst/>
+            </c:spPr>
+          </c:marker>
+          <c:trendline>
+            <c:spPr>
+              <a:ln w="19050" cap="rnd">
+                <a:solidFill>
+                  <a:schemeClr val="accent2"/>
+                </a:solidFill>
+                <a:prstDash val="sysDot"/>
+              </a:ln>
+              <a:effectLst/>
+            </c:spPr>
+            <c:trendlineType val="poly"/>
+            <c:order val="2"/>
+            <c:dispRSqr val="1"/>
+            <c:dispEq val="1"/>
+            <c:trendlineLbl>
+              <c:numFmt formatCode="General" sourceLinked="0"/>
+              <c:spPr>
+                <a:noFill/>
+                <a:ln>
+                  <a:noFill/>
+                </a:ln>
+                <a:effectLst/>
+              </c:spPr>
+              <c:txPr>
+                <a:bodyPr rot="0" spcFirstLastPara="1" vertOverflow="ellipsis" vert="horz" wrap="square" anchor="ctr" anchorCtr="1"/>
+                <a:lstStyle/>
+                <a:p>
+                  <a:pPr>
+                    <a:defRPr sz="900" b="0" i="0" u="none" strike="noStrike" kern="1200" baseline="0">
+                      <a:solidFill>
+                        <a:schemeClr val="tx1">
+                          <a:lumMod val="65000"/>
+                          <a:lumOff val="35000"/>
+                        </a:schemeClr>
+                      </a:solidFill>
+                      <a:latin typeface="+mn-lt"/>
+                      <a:ea typeface="+mn-ea"/>
+                      <a:cs typeface="+mn-cs"/>
+                    </a:defRPr>
+                  </a:pPr>
+                  <a:endParaRPr lang="en-US"/>
+                </a:p>
+              </c:txPr>
+            </c:trendlineLbl>
+          </c:trendline>
+          <c:xVal>
+            <c:numRef>
+              <c:f>Sheet1!$A$3:$A$11</c:f>
+              <c:numCache>
+                <c:formatCode>General</c:formatCode>
+                <c:ptCount val="9"/>
+                <c:pt idx="0">
+                  <c:v>1000</c:v>
+                </c:pt>
+                <c:pt idx="1">
+                  <c:v>2000</c:v>
+                </c:pt>
+                <c:pt idx="2">
+                  <c:v>4000</c:v>
+                </c:pt>
+                <c:pt idx="3">
+                  <c:v>8000</c:v>
+                </c:pt>
+                <c:pt idx="4">
+                  <c:v>16000</c:v>
+                </c:pt>
+                <c:pt idx="5">
+                  <c:v>32000</c:v>
+                </c:pt>
+                <c:pt idx="6">
+                  <c:v>64000</c:v>
+                </c:pt>
+                <c:pt idx="7">
+                  <c:v>128000</c:v>
+                </c:pt>
+                <c:pt idx="8">
+                  <c:v>256000</c:v>
+                </c:pt>
+              </c:numCache>
+            </c:numRef>
+          </c:xVal>
+          <c:yVal>
+            <c:numRef>
+              <c:f>Sheet1!$E$3:$E$11</c:f>
+              <c:numCache>
+                <c:formatCode>General</c:formatCode>
+                <c:ptCount val="9"/>
+                <c:pt idx="0">
+                  <c:v>31.25</c:v>
+                </c:pt>
+                <c:pt idx="1">
+                  <c:v>62.5</c:v>
+                </c:pt>
+                <c:pt idx="2">
+                  <c:v>125</c:v>
+                </c:pt>
+                <c:pt idx="3">
+                  <c:v>234.37</c:v>
+                </c:pt>
+                <c:pt idx="4">
+                  <c:v>500</c:v>
+                </c:pt>
+                <c:pt idx="5">
+                  <c:v>1062.5</c:v>
+                </c:pt>
+                <c:pt idx="6">
+                  <c:v>2343.75</c:v>
+                </c:pt>
+                <c:pt idx="7">
+                  <c:v>5078.12</c:v>
+                </c:pt>
+                <c:pt idx="8">
+                  <c:v>10781.25</c:v>
+                </c:pt>
+              </c:numCache>
+            </c:numRef>
+          </c:yVal>
+          <c:smooth val="1"/>
+          <c:extLst>
+            <c:ext xmlns:c16="http://schemas.microsoft.com/office/drawing/2014/chart" uri="{C3380CC4-5D6E-409C-BE32-E72D297353CC}">
+              <c16:uniqueId val="{00000003-619F-4267-8550-4B10D93E52B6}"/>
+            </c:ext>
+          </c:extLst>
+        </c:ser>
+        <c:dLbls>
+          <c:showLegendKey val="0"/>
+          <c:showVal val="0"/>
+          <c:showCatName val="0"/>
+          <c:showSerName val="0"/>
+          <c:showPercent val="0"/>
+          <c:showBubbleSize val="0"/>
+        </c:dLbls>
+        <c:axId val="1328118000"/>
+        <c:axId val="1328121328"/>
+      </c:scatterChart>
+      <c:valAx>
+        <c:axId val="1328118000"/>
+        <c:scaling>
+          <c:orientation val="minMax"/>
+        </c:scaling>
+        <c:delete val="0"/>
+        <c:axPos val="b"/>
+        <c:majorGridlines>
+          <c:spPr>
+            <a:ln w="9525" cap="flat" cmpd="sng" algn="ctr">
+              <a:solidFill>
+                <a:schemeClr val="tx1">
+                  <a:lumMod val="15000"/>
+                  <a:lumOff val="85000"/>
+                </a:schemeClr>
+              </a:solidFill>
+              <a:round/>
+            </a:ln>
+            <a:effectLst/>
+          </c:spPr>
+        </c:majorGridlines>
+        <c:title>
+          <c:tx>
+            <c:rich>
+              <a:bodyPr rot="0" spcFirstLastPara="1" vertOverflow="ellipsis" vert="horz" wrap="square" anchor="ctr" anchorCtr="1"/>
+              <a:lstStyle/>
+              <a:p>
+                <a:pPr>
+                  <a:defRPr sz="1000" b="1" i="0" u="none" strike="noStrike" kern="1200" baseline="0">
+                    <a:solidFill>
+                      <a:schemeClr val="tx1">
+                        <a:lumMod val="65000"/>
+                        <a:lumOff val="35000"/>
+                      </a:schemeClr>
+                    </a:solidFill>
+                    <a:latin typeface="+mn-lt"/>
+                    <a:ea typeface="+mn-ea"/>
+                    <a:cs typeface="+mn-cs"/>
+                  </a:defRPr>
+                </a:pPr>
+                <a:r>
+                  <a:rPr lang="en-US" b="1"/>
+                  <a:t>Tamaño</a:t>
+                </a:r>
+                <a:r>
+                  <a:rPr lang="en-US" b="1" baseline="0"/>
+                  <a:t> de la muestra [Num. elementos]</a:t>
+                </a:r>
+                <a:endParaRPr lang="en-US" b="1"/>
+              </a:p>
+            </c:rich>
+          </c:tx>
+          <c:overlay val="0"/>
+          <c:spPr>
+            <a:noFill/>
+            <a:ln>
+              <a:noFill/>
+            </a:ln>
+            <a:effectLst/>
+          </c:spPr>
+          <c:txPr>
+            <a:bodyPr rot="0" spcFirstLastPara="1" vertOverflow="ellipsis" vert="horz" wrap="square" anchor="ctr" anchorCtr="1"/>
+            <a:lstStyle/>
+            <a:p>
+              <a:pPr>
+                <a:defRPr sz="1000" b="1" i="0" u="none" strike="noStrike" kern="1200" baseline="0">
+                  <a:solidFill>
+                    <a:schemeClr val="tx1">
+                      <a:lumMod val="65000"/>
+                      <a:lumOff val="35000"/>
+                    </a:schemeClr>
+                  </a:solidFill>
+                  <a:latin typeface="+mn-lt"/>
+                  <a:ea typeface="+mn-ea"/>
+                  <a:cs typeface="+mn-cs"/>
+                </a:defRPr>
+              </a:pPr>
+              <a:endParaRPr lang="en-US"/>
+            </a:p>
+          </c:txPr>
+        </c:title>
+        <c:numFmt formatCode="General" sourceLinked="1"/>
+        <c:majorTickMark val="none"/>
+        <c:minorTickMark val="none"/>
+        <c:tickLblPos val="nextTo"/>
+        <c:spPr>
+          <a:noFill/>
+          <a:ln w="9525" cap="flat" cmpd="sng" algn="ctr">
+            <a:solidFill>
+              <a:schemeClr val="tx1">
+                <a:lumMod val="25000"/>
+                <a:lumOff val="75000"/>
+              </a:schemeClr>
+            </a:solidFill>
+            <a:round/>
+          </a:ln>
+          <a:effectLst/>
+        </c:spPr>
+        <c:txPr>
+          <a:bodyPr rot="-60000000" spcFirstLastPara="1" vertOverflow="ellipsis" vert="horz" wrap="square" anchor="ctr" anchorCtr="1"/>
+          <a:lstStyle/>
+          <a:p>
+            <a:pPr>
+              <a:defRPr sz="900" b="0" i="0" u="none" strike="noStrike" kern="1200" baseline="0">
+                <a:solidFill>
+                  <a:schemeClr val="tx1">
+                    <a:lumMod val="65000"/>
+                    <a:lumOff val="35000"/>
+                  </a:schemeClr>
+                </a:solidFill>
+                <a:latin typeface="+mn-lt"/>
+                <a:ea typeface="+mn-ea"/>
+                <a:cs typeface="+mn-cs"/>
+              </a:defRPr>
+            </a:pPr>
+            <a:endParaRPr lang="en-US"/>
+          </a:p>
+        </c:txPr>
+        <c:crossAx val="1328121328"/>
+        <c:crosses val="autoZero"/>
+        <c:crossBetween val="midCat"/>
+      </c:valAx>
+      <c:valAx>
+        <c:axId val="1328121328"/>
+        <c:scaling>
+          <c:orientation val="minMax"/>
+        </c:scaling>
+        <c:delete val="0"/>
+        <c:axPos val="l"/>
+        <c:majorGridlines>
+          <c:spPr>
+            <a:ln w="9525" cap="flat" cmpd="sng" algn="ctr">
+              <a:solidFill>
+                <a:schemeClr val="tx1">
+                  <a:lumMod val="15000"/>
+                  <a:lumOff val="85000"/>
+                </a:schemeClr>
+              </a:solidFill>
+              <a:round/>
+            </a:ln>
+            <a:effectLst/>
+          </c:spPr>
+        </c:majorGridlines>
+        <c:title>
+          <c:tx>
+            <c:rich>
+              <a:bodyPr rot="-5400000" spcFirstLastPara="1" vertOverflow="ellipsis" vert="horz" wrap="square" anchor="ctr" anchorCtr="1"/>
+              <a:lstStyle/>
+              <a:p>
+                <a:pPr>
+                  <a:defRPr sz="1000" b="1" i="0" u="none" strike="noStrike" kern="1200" baseline="0">
+                    <a:solidFill>
+                      <a:schemeClr val="tx1">
+                        <a:lumMod val="65000"/>
+                        <a:lumOff val="35000"/>
+                      </a:schemeClr>
+                    </a:solidFill>
+                    <a:latin typeface="+mn-lt"/>
+                    <a:ea typeface="+mn-ea"/>
+                    <a:cs typeface="+mn-cs"/>
+                  </a:defRPr>
+                </a:pPr>
+                <a:r>
+                  <a:rPr lang="en-US" b="1"/>
+                  <a:t>Tiempo de Ejecución [ms]</a:t>
+                </a:r>
+              </a:p>
+            </c:rich>
+          </c:tx>
+          <c:overlay val="0"/>
+          <c:spPr>
+            <a:noFill/>
+            <a:ln>
+              <a:noFill/>
+            </a:ln>
+            <a:effectLst/>
+          </c:spPr>
+          <c:txPr>
+            <a:bodyPr rot="-5400000" spcFirstLastPara="1" vertOverflow="ellipsis" vert="horz" wrap="square" anchor="ctr" anchorCtr="1"/>
+            <a:lstStyle/>
+            <a:p>
+              <a:pPr>
+                <a:defRPr sz="1000" b="1" i="0" u="none" strike="noStrike" kern="1200" baseline="0">
+                  <a:solidFill>
+                    <a:schemeClr val="tx1">
+                      <a:lumMod val="65000"/>
+                      <a:lumOff val="35000"/>
+                    </a:schemeClr>
+                  </a:solidFill>
+                  <a:latin typeface="+mn-lt"/>
+                  <a:ea typeface="+mn-ea"/>
+                  <a:cs typeface="+mn-cs"/>
+                </a:defRPr>
+              </a:pPr>
+              <a:endParaRPr lang="en-US"/>
+            </a:p>
+          </c:txPr>
+        </c:title>
+        <c:numFmt formatCode="General" sourceLinked="1"/>
+        <c:majorTickMark val="none"/>
+        <c:minorTickMark val="none"/>
+        <c:tickLblPos val="nextTo"/>
+        <c:spPr>
+          <a:noFill/>
+          <a:ln w="9525" cap="flat" cmpd="sng" algn="ctr">
+            <a:solidFill>
+              <a:schemeClr val="tx1">
+                <a:lumMod val="25000"/>
+                <a:lumOff val="75000"/>
+              </a:schemeClr>
+            </a:solidFill>
+            <a:round/>
+          </a:ln>
+          <a:effectLst/>
+        </c:spPr>
+        <c:txPr>
+          <a:bodyPr rot="-60000000" spcFirstLastPara="1" vertOverflow="ellipsis" vert="horz" wrap="square" anchor="ctr" anchorCtr="1"/>
+          <a:lstStyle/>
+          <a:p>
+            <a:pPr>
+              <a:defRPr sz="900" b="0" i="0" u="none" strike="noStrike" kern="1200" baseline="0">
+                <a:solidFill>
+                  <a:schemeClr val="tx1">
+                    <a:lumMod val="65000"/>
+                    <a:lumOff val="35000"/>
+                  </a:schemeClr>
+                </a:solidFill>
+                <a:latin typeface="+mn-lt"/>
+                <a:ea typeface="+mn-ea"/>
+                <a:cs typeface="+mn-cs"/>
+              </a:defRPr>
+            </a:pPr>
+            <a:endParaRPr lang="en-US"/>
+          </a:p>
+        </c:txPr>
+        <c:crossAx val="1328118000"/>
+        <c:crosses val="autoZero"/>
+        <c:crossBetween val="midCat"/>
+      </c:valAx>
+      <c:spPr>
+        <a:noFill/>
+        <a:ln>
+          <a:noFill/>
+        </a:ln>
+        <a:effectLst/>
+      </c:spPr>
+    </c:plotArea>
+    <c:legend>
+      <c:legendPos val="b"/>
+      <c:overlay val="0"/>
+      <c:spPr>
+        <a:noFill/>
+        <a:ln>
+          <a:noFill/>
+        </a:ln>
+        <a:effectLst/>
+      </c:spPr>
+      <c:txPr>
+        <a:bodyPr rot="0" spcFirstLastPara="1" vertOverflow="ellipsis" vert="horz" wrap="square" anchor="ctr" anchorCtr="1"/>
+        <a:lstStyle/>
+        <a:p>
+          <a:pPr>
+            <a:defRPr sz="900" b="0" i="0" u="none" strike="noStrike" kern="1200" baseline="0">
+              <a:solidFill>
+                <a:schemeClr val="tx1">
+                  <a:lumMod val="65000"/>
+                  <a:lumOff val="35000"/>
+                </a:schemeClr>
+              </a:solidFill>
+              <a:latin typeface="+mn-lt"/>
+              <a:ea typeface="+mn-ea"/>
+              <a:cs typeface="+mn-cs"/>
+            </a:defRPr>
+          </a:pPr>
+          <a:endParaRPr lang="en-US"/>
+        </a:p>
+      </c:txPr>
+    </c:legend>
+    <c:plotVisOnly val="1"/>
+    <c:dispBlanksAs val="gap"/>
+    <c:extLst>
+      <c:ext xmlns:c16r3="http://schemas.microsoft.com/office/drawing/2017/03/chart" uri="{56B9EC1D-385E-4148-901F-78D8002777C0}">
+        <c16r3:dataDisplayOptions16>
+          <c16r3:dispNaAsBlank val="1"/>
+        </c16r3:dataDisplayOptions16>
+      </c:ext>
+    </c:extLst>
+    <c:showDLblsOverMax val="0"/>
+  </c:chart>
+  <c:spPr>
+    <a:solidFill>
+      <a:schemeClr val="bg1"/>
+    </a:solidFill>
+    <a:ln w="9525" cap="flat" cmpd="sng" algn="ctr">
+      <a:solidFill>
+        <a:schemeClr val="tx1">
+          <a:lumMod val="15000"/>
+          <a:lumOff val="85000"/>
+        </a:schemeClr>
+      </a:solidFill>
+      <a:round/>
+    </a:ln>
+    <a:effectLst/>
+  </c:spPr>
+  <c:txPr>
+    <a:bodyPr/>
+    <a:lstStyle/>
+    <a:p>
+      <a:pPr>
+        <a:defRPr/>
+      </a:pPr>
+      <a:endParaRPr lang="en-US"/>
+    </a:p>
+  </c:txPr>
+  <c:externalData r:id="rId3">
+    <c:autoUpdate val="0"/>
+  </c:externalData>
+</c:chartSpace>
+</file>
+
+<file path=word/charts/chart2.xml><?xml version="1.0" encoding="utf-8"?>
+<c:chartSpace xmlns:c="http://schemas.openxmlformats.org/drawingml/2006/chart" xmlns:a="http://schemas.openxmlformats.org/drawingml/2006/main" xmlns:r="http://schemas.openxmlformats.org/officeDocument/2006/relationships" xmlns:c16r2="http://schemas.microsoft.com/office/drawing/2015/06/chart">
+  <c:date1904 val="0"/>
+  <c:lang val="en-US"/>
+  <c:roundedCorners val="0"/>
+  <mc:AlternateContent xmlns:mc="http://schemas.openxmlformats.org/markup-compatibility/2006">
+    <mc:Choice xmlns:c14="http://schemas.microsoft.com/office/drawing/2007/8/2/chart" Requires="c14">
+      <c14:style val="102"/>
+    </mc:Choice>
+    <mc:Fallback>
+      <c:style val="2"/>
+    </mc:Fallback>
+  </mc:AlternateContent>
+  <c:chart>
+    <c:title>
+      <c:tx>
+        <c:rich>
+          <a:bodyPr rot="0" spcFirstLastPara="1" vertOverflow="ellipsis" vert="horz" wrap="square" anchor="ctr" anchorCtr="1"/>
+          <a:lstStyle/>
+          <a:p>
+            <a:pPr>
+              <a:defRPr sz="1400" b="1" i="0" u="none" strike="noStrike" kern="1200" spc="0" baseline="0">
+                <a:solidFill>
+                  <a:schemeClr val="tx1">
+                    <a:lumMod val="65000"/>
+                    <a:lumOff val="35000"/>
+                  </a:schemeClr>
+                </a:solidFill>
+                <a:latin typeface="+mn-lt"/>
+                <a:ea typeface="+mn-ea"/>
+                <a:cs typeface="+mn-cs"/>
+              </a:defRPr>
+            </a:pPr>
+            <a:r>
+              <a:rPr lang="en-US" b="1"/>
+              <a:t>Comparación de rendimiento para Linked</a:t>
+            </a:r>
+            <a:r>
+              <a:rPr lang="en-US" b="1" baseline="0"/>
+              <a:t> List</a:t>
+            </a:r>
+            <a:endParaRPr lang="en-US" b="1"/>
+          </a:p>
+        </c:rich>
+      </c:tx>
+      <c:layout>
+        <c:manualLayout>
+          <c:xMode val="edge"/>
+          <c:yMode val="edge"/>
+          <c:x val="0.2334396612832155"/>
+          <c:y val="2.7104255344375806E-2"/>
+        </c:manualLayout>
+      </c:layout>
+      <c:overlay val="0"/>
+      <c:spPr>
+        <a:noFill/>
+        <a:ln>
+          <a:noFill/>
+        </a:ln>
+        <a:effectLst/>
+      </c:spPr>
+      <c:txPr>
+        <a:bodyPr rot="0" spcFirstLastPara="1" vertOverflow="ellipsis" vert="horz" wrap="square" anchor="ctr" anchorCtr="1"/>
+        <a:lstStyle/>
+        <a:p>
+          <a:pPr>
+            <a:defRPr sz="1400" b="1" i="0" u="none" strike="noStrike" kern="1200" spc="0" baseline="0">
+              <a:solidFill>
+                <a:schemeClr val="tx1">
+                  <a:lumMod val="65000"/>
+                  <a:lumOff val="35000"/>
+                </a:schemeClr>
+              </a:solidFill>
+              <a:latin typeface="+mn-lt"/>
+              <a:ea typeface="+mn-ea"/>
+              <a:cs typeface="+mn-cs"/>
+            </a:defRPr>
+          </a:pPr>
+          <a:endParaRPr lang="en-US"/>
+        </a:p>
+      </c:txPr>
+    </c:title>
+    <c:autoTitleDeleted val="0"/>
+    <c:plotArea>
+      <c:layout/>
+      <c:scatterChart>
+        <c:scatterStyle val="smoothMarker"/>
+        <c:varyColors val="0"/>
+        <c:ser>
+          <c:idx val="0"/>
+          <c:order val="0"/>
+          <c:tx>
+            <c:v>Merge Sort</c:v>
+          </c:tx>
+          <c:spPr>
+            <a:ln w="19050" cap="rnd">
+              <a:solidFill>
+                <a:schemeClr val="accent1"/>
+              </a:solidFill>
+              <a:round/>
+            </a:ln>
+            <a:effectLst/>
+          </c:spPr>
+          <c:marker>
+            <c:symbol val="circle"/>
+            <c:size val="5"/>
+            <c:spPr>
+              <a:solidFill>
+                <a:schemeClr val="accent1"/>
+              </a:solidFill>
+              <a:ln w="9525">
+                <a:solidFill>
+                  <a:schemeClr val="accent1"/>
+                </a:solidFill>
+              </a:ln>
+              <a:effectLst/>
+            </c:spPr>
+          </c:marker>
+          <c:trendline>
+            <c:spPr>
+              <a:ln w="19050" cap="rnd">
+                <a:solidFill>
+                  <a:schemeClr val="accent1"/>
+                </a:solidFill>
+                <a:prstDash val="sysDot"/>
+              </a:ln>
+              <a:effectLst/>
+            </c:spPr>
+            <c:trendlineType val="poly"/>
+            <c:order val="2"/>
+            <c:dispRSqr val="1"/>
+            <c:dispEq val="1"/>
+            <c:trendlineLbl>
+              <c:numFmt formatCode="General" sourceLinked="0"/>
+              <c:spPr>
+                <a:noFill/>
+                <a:ln>
+                  <a:noFill/>
+                </a:ln>
+                <a:effectLst/>
+              </c:spPr>
+              <c:txPr>
+                <a:bodyPr rot="0" spcFirstLastPara="1" vertOverflow="ellipsis" vert="horz" wrap="square" anchor="ctr" anchorCtr="1"/>
+                <a:lstStyle/>
+                <a:p>
+                  <a:pPr>
+                    <a:defRPr sz="900" b="0" i="0" u="none" strike="noStrike" kern="1200" baseline="0">
+                      <a:solidFill>
+                        <a:schemeClr val="tx1">
+                          <a:lumMod val="65000"/>
+                          <a:lumOff val="35000"/>
+                        </a:schemeClr>
+                      </a:solidFill>
+                      <a:latin typeface="+mn-lt"/>
+                      <a:ea typeface="+mn-ea"/>
+                      <a:cs typeface="+mn-cs"/>
+                    </a:defRPr>
+                  </a:pPr>
+                  <a:endParaRPr lang="en-US"/>
+                </a:p>
+              </c:txPr>
+            </c:trendlineLbl>
+          </c:trendline>
+          <c:xVal>
+            <c:numRef>
+              <c:f>Sheet1!$O$3:$O$8</c:f>
+              <c:numCache>
+                <c:formatCode>General</c:formatCode>
+                <c:ptCount val="6"/>
+                <c:pt idx="0">
+                  <c:v>1000</c:v>
+                </c:pt>
+                <c:pt idx="1">
+                  <c:v>2000</c:v>
+                </c:pt>
+                <c:pt idx="2">
+                  <c:v>4000</c:v>
+                </c:pt>
+                <c:pt idx="3">
+                  <c:v>8000</c:v>
+                </c:pt>
+                <c:pt idx="4">
+                  <c:v>16000</c:v>
+                </c:pt>
+                <c:pt idx="5">
+                  <c:v>32000</c:v>
+                </c:pt>
+              </c:numCache>
+            </c:numRef>
+          </c:xVal>
+          <c:yVal>
+            <c:numRef>
+              <c:f>Sheet1!$T$3:$T$8</c:f>
+              <c:numCache>
+                <c:formatCode>General</c:formatCode>
+                <c:ptCount val="6"/>
+                <c:pt idx="0">
+                  <c:v>156.25</c:v>
+                </c:pt>
+                <c:pt idx="1">
+                  <c:v>593.75</c:v>
+                </c:pt>
+                <c:pt idx="2">
+                  <c:v>2578.12</c:v>
+                </c:pt>
+                <c:pt idx="3">
+                  <c:v>9765.6200000000008</c:v>
+                </c:pt>
+                <c:pt idx="4">
+                  <c:v>6328.12</c:v>
+                </c:pt>
+                <c:pt idx="5">
+                  <c:v>11556.62</c:v>
+                </c:pt>
+              </c:numCache>
+            </c:numRef>
+          </c:yVal>
+          <c:smooth val="1"/>
+          <c:extLst>
+            <c:ext xmlns:c16="http://schemas.microsoft.com/office/drawing/2014/chart" uri="{C3380CC4-5D6E-409C-BE32-E72D297353CC}">
+              <c16:uniqueId val="{00000001-B4C6-4DC1-AA8E-8BE63ACAAA15}"/>
+            </c:ext>
+          </c:extLst>
+        </c:ser>
+        <c:ser>
+          <c:idx val="1"/>
+          <c:order val="1"/>
+          <c:tx>
+            <c:v>Quick Sort</c:v>
+          </c:tx>
+          <c:spPr>
+            <a:ln w="19050" cap="rnd">
+              <a:solidFill>
+                <a:schemeClr val="accent2"/>
+              </a:solidFill>
+              <a:round/>
+            </a:ln>
+            <a:effectLst/>
+          </c:spPr>
+          <c:marker>
+            <c:symbol val="circle"/>
+            <c:size val="5"/>
+            <c:spPr>
+              <a:solidFill>
+                <a:schemeClr val="accent2"/>
+              </a:solidFill>
+              <a:ln w="9525">
+                <a:solidFill>
+                  <a:schemeClr val="accent2"/>
+                </a:solidFill>
+              </a:ln>
+              <a:effectLst/>
+            </c:spPr>
+          </c:marker>
+          <c:trendline>
+            <c:spPr>
+              <a:ln w="19050" cap="rnd">
+                <a:solidFill>
+                  <a:schemeClr val="accent2"/>
+                </a:solidFill>
+                <a:prstDash val="sysDot"/>
+              </a:ln>
+              <a:effectLst/>
+            </c:spPr>
+            <c:trendlineType val="poly"/>
+            <c:order val="2"/>
+            <c:dispRSqr val="1"/>
+            <c:dispEq val="1"/>
+            <c:trendlineLbl>
+              <c:numFmt formatCode="General" sourceLinked="0"/>
+              <c:spPr>
+                <a:noFill/>
+                <a:ln>
+                  <a:noFill/>
+                </a:ln>
+                <a:effectLst/>
+              </c:spPr>
+              <c:txPr>
+                <a:bodyPr rot="0" spcFirstLastPara="1" vertOverflow="ellipsis" vert="horz" wrap="square" anchor="ctr" anchorCtr="1"/>
+                <a:lstStyle/>
+                <a:p>
+                  <a:pPr>
+                    <a:defRPr sz="900" b="0" i="0" u="none" strike="noStrike" kern="1200" baseline="0">
+                      <a:solidFill>
+                        <a:schemeClr val="tx1">
+                          <a:lumMod val="65000"/>
+                          <a:lumOff val="35000"/>
+                        </a:schemeClr>
+                      </a:solidFill>
+                      <a:latin typeface="+mn-lt"/>
+                      <a:ea typeface="+mn-ea"/>
+                      <a:cs typeface="+mn-cs"/>
+                    </a:defRPr>
+                  </a:pPr>
+                  <a:endParaRPr lang="en-US"/>
+                </a:p>
+              </c:txPr>
+            </c:trendlineLbl>
+          </c:trendline>
+          <c:xVal>
+            <c:numRef>
+              <c:f>Sheet1!$O$3:$O$8</c:f>
+              <c:numCache>
+                <c:formatCode>General</c:formatCode>
+                <c:ptCount val="6"/>
+                <c:pt idx="0">
+                  <c:v>1000</c:v>
+                </c:pt>
+                <c:pt idx="1">
+                  <c:v>2000</c:v>
+                </c:pt>
+                <c:pt idx="2">
+                  <c:v>4000</c:v>
+                </c:pt>
+                <c:pt idx="3">
+                  <c:v>8000</c:v>
+                </c:pt>
+                <c:pt idx="4">
+                  <c:v>16000</c:v>
+                </c:pt>
+                <c:pt idx="5">
+                  <c:v>32000</c:v>
+                </c:pt>
+              </c:numCache>
+            </c:numRef>
+          </c:xVal>
+          <c:yVal>
+            <c:numRef>
+              <c:f>Sheet1!$S$3:$S$7</c:f>
+              <c:numCache>
+                <c:formatCode>General</c:formatCode>
+                <c:ptCount val="5"/>
+                <c:pt idx="0">
+                  <c:v>1531.25</c:v>
+                </c:pt>
+                <c:pt idx="1">
+                  <c:v>7234.37</c:v>
+                </c:pt>
+                <c:pt idx="2">
+                  <c:v>29171.87</c:v>
+                </c:pt>
+                <c:pt idx="3">
+                  <c:v>133234.37</c:v>
+                </c:pt>
+                <c:pt idx="4">
+                  <c:v>704921.87</c:v>
+                </c:pt>
+              </c:numCache>
+            </c:numRef>
+          </c:yVal>
+          <c:smooth val="1"/>
+          <c:extLst>
+            <c:ext xmlns:c16="http://schemas.microsoft.com/office/drawing/2014/chart" uri="{C3380CC4-5D6E-409C-BE32-E72D297353CC}">
+              <c16:uniqueId val="{00000003-B4C6-4DC1-AA8E-8BE63ACAAA15}"/>
+            </c:ext>
+          </c:extLst>
+        </c:ser>
+        <c:dLbls>
+          <c:showLegendKey val="0"/>
+          <c:showVal val="0"/>
+          <c:showCatName val="0"/>
+          <c:showSerName val="0"/>
+          <c:showPercent val="0"/>
+          <c:showBubbleSize val="0"/>
+        </c:dLbls>
+        <c:axId val="1328118000"/>
+        <c:axId val="1328121328"/>
+      </c:scatterChart>
+      <c:valAx>
+        <c:axId val="1328118000"/>
+        <c:scaling>
+          <c:orientation val="minMax"/>
+        </c:scaling>
+        <c:delete val="0"/>
+        <c:axPos val="b"/>
+        <c:majorGridlines>
+          <c:spPr>
+            <a:ln w="9525" cap="flat" cmpd="sng" algn="ctr">
+              <a:solidFill>
+                <a:schemeClr val="tx1">
+                  <a:lumMod val="15000"/>
+                  <a:lumOff val="85000"/>
+                </a:schemeClr>
+              </a:solidFill>
+              <a:round/>
+            </a:ln>
+            <a:effectLst/>
+          </c:spPr>
+        </c:majorGridlines>
+        <c:title>
+          <c:tx>
+            <c:rich>
+              <a:bodyPr rot="0" spcFirstLastPara="1" vertOverflow="ellipsis" vert="horz" wrap="square" anchor="ctr" anchorCtr="1"/>
+              <a:lstStyle/>
+              <a:p>
+                <a:pPr>
+                  <a:defRPr sz="1000" b="1" i="0" u="none" strike="noStrike" kern="1200" baseline="0">
+                    <a:solidFill>
+                      <a:schemeClr val="tx1">
+                        <a:lumMod val="65000"/>
+                        <a:lumOff val="35000"/>
+                      </a:schemeClr>
+                    </a:solidFill>
+                    <a:latin typeface="+mn-lt"/>
+                    <a:ea typeface="+mn-ea"/>
+                    <a:cs typeface="+mn-cs"/>
+                  </a:defRPr>
+                </a:pPr>
+                <a:r>
+                  <a:rPr lang="en-US" b="1"/>
+                  <a:t>Tamaño</a:t>
+                </a:r>
+                <a:r>
+                  <a:rPr lang="en-US" b="1" baseline="0"/>
+                  <a:t> de la muestra [Num. elementos]</a:t>
+                </a:r>
+                <a:endParaRPr lang="en-US" b="1"/>
+              </a:p>
+            </c:rich>
+          </c:tx>
+          <c:overlay val="0"/>
+          <c:spPr>
+            <a:noFill/>
+            <a:ln>
+              <a:noFill/>
+            </a:ln>
+            <a:effectLst/>
+          </c:spPr>
+          <c:txPr>
+            <a:bodyPr rot="0" spcFirstLastPara="1" vertOverflow="ellipsis" vert="horz" wrap="square" anchor="ctr" anchorCtr="1"/>
+            <a:lstStyle/>
+            <a:p>
+              <a:pPr>
+                <a:defRPr sz="1000" b="1" i="0" u="none" strike="noStrike" kern="1200" baseline="0">
+                  <a:solidFill>
+                    <a:schemeClr val="tx1">
+                      <a:lumMod val="65000"/>
+                      <a:lumOff val="35000"/>
+                    </a:schemeClr>
+                  </a:solidFill>
+                  <a:latin typeface="+mn-lt"/>
+                  <a:ea typeface="+mn-ea"/>
+                  <a:cs typeface="+mn-cs"/>
+                </a:defRPr>
+              </a:pPr>
+              <a:endParaRPr lang="en-US"/>
+            </a:p>
+          </c:txPr>
+        </c:title>
+        <c:numFmt formatCode="General" sourceLinked="1"/>
+        <c:majorTickMark val="none"/>
+        <c:minorTickMark val="none"/>
+        <c:tickLblPos val="nextTo"/>
+        <c:spPr>
+          <a:noFill/>
+          <a:ln w="9525" cap="flat" cmpd="sng" algn="ctr">
+            <a:solidFill>
+              <a:schemeClr val="tx1">
+                <a:lumMod val="25000"/>
+                <a:lumOff val="75000"/>
+              </a:schemeClr>
+            </a:solidFill>
+            <a:round/>
+          </a:ln>
+          <a:effectLst/>
+        </c:spPr>
+        <c:txPr>
+          <a:bodyPr rot="-60000000" spcFirstLastPara="1" vertOverflow="ellipsis" vert="horz" wrap="square" anchor="ctr" anchorCtr="1"/>
+          <a:lstStyle/>
+          <a:p>
+            <a:pPr>
+              <a:defRPr sz="900" b="0" i="0" u="none" strike="noStrike" kern="1200" baseline="0">
+                <a:solidFill>
+                  <a:schemeClr val="tx1">
+                    <a:lumMod val="65000"/>
+                    <a:lumOff val="35000"/>
+                  </a:schemeClr>
+                </a:solidFill>
+                <a:latin typeface="+mn-lt"/>
+                <a:ea typeface="+mn-ea"/>
+                <a:cs typeface="+mn-cs"/>
+              </a:defRPr>
+            </a:pPr>
+            <a:endParaRPr lang="en-US"/>
+          </a:p>
+        </c:txPr>
+        <c:crossAx val="1328121328"/>
+        <c:crosses val="autoZero"/>
+        <c:crossBetween val="midCat"/>
+      </c:valAx>
+      <c:valAx>
+        <c:axId val="1328121328"/>
+        <c:scaling>
+          <c:orientation val="minMax"/>
+        </c:scaling>
+        <c:delete val="0"/>
+        <c:axPos val="l"/>
+        <c:majorGridlines>
+          <c:spPr>
+            <a:ln w="9525" cap="flat" cmpd="sng" algn="ctr">
+              <a:solidFill>
+                <a:schemeClr val="tx1">
+                  <a:lumMod val="15000"/>
+                  <a:lumOff val="85000"/>
+                </a:schemeClr>
+              </a:solidFill>
+              <a:round/>
+            </a:ln>
+            <a:effectLst/>
+          </c:spPr>
+        </c:majorGridlines>
+        <c:title>
+          <c:tx>
+            <c:rich>
+              <a:bodyPr rot="-5400000" spcFirstLastPara="1" vertOverflow="ellipsis" vert="horz" wrap="square" anchor="ctr" anchorCtr="1"/>
+              <a:lstStyle/>
+              <a:p>
+                <a:pPr>
+                  <a:defRPr sz="1000" b="1" i="0" u="none" strike="noStrike" kern="1200" baseline="0">
+                    <a:solidFill>
+                      <a:schemeClr val="tx1">
+                        <a:lumMod val="65000"/>
+                        <a:lumOff val="35000"/>
+                      </a:schemeClr>
+                    </a:solidFill>
+                    <a:latin typeface="+mn-lt"/>
+                    <a:ea typeface="+mn-ea"/>
+                    <a:cs typeface="+mn-cs"/>
+                  </a:defRPr>
+                </a:pPr>
+                <a:r>
+                  <a:rPr lang="en-US" b="1"/>
+                  <a:t>Tiempo de Ejecución [ms]</a:t>
+                </a:r>
+              </a:p>
+            </c:rich>
+          </c:tx>
+          <c:overlay val="0"/>
+          <c:spPr>
+            <a:noFill/>
+            <a:ln>
+              <a:noFill/>
+            </a:ln>
+            <a:effectLst/>
+          </c:spPr>
+          <c:txPr>
+            <a:bodyPr rot="-5400000" spcFirstLastPara="1" vertOverflow="ellipsis" vert="horz" wrap="square" anchor="ctr" anchorCtr="1"/>
+            <a:lstStyle/>
+            <a:p>
+              <a:pPr>
+                <a:defRPr sz="1000" b="1" i="0" u="none" strike="noStrike" kern="1200" baseline="0">
+                  <a:solidFill>
+                    <a:schemeClr val="tx1">
+                      <a:lumMod val="65000"/>
+                      <a:lumOff val="35000"/>
+                    </a:schemeClr>
+                  </a:solidFill>
+                  <a:latin typeface="+mn-lt"/>
+                  <a:ea typeface="+mn-ea"/>
+                  <a:cs typeface="+mn-cs"/>
+                </a:defRPr>
+              </a:pPr>
+              <a:endParaRPr lang="en-US"/>
+            </a:p>
+          </c:txPr>
+        </c:title>
+        <c:numFmt formatCode="General" sourceLinked="1"/>
+        <c:majorTickMark val="none"/>
+        <c:minorTickMark val="none"/>
+        <c:tickLblPos val="nextTo"/>
+        <c:spPr>
+          <a:noFill/>
+          <a:ln w="9525" cap="flat" cmpd="sng" algn="ctr">
+            <a:solidFill>
+              <a:schemeClr val="tx1">
+                <a:lumMod val="25000"/>
+                <a:lumOff val="75000"/>
+              </a:schemeClr>
+            </a:solidFill>
+            <a:round/>
+          </a:ln>
+          <a:effectLst/>
+        </c:spPr>
+        <c:txPr>
+          <a:bodyPr rot="-60000000" spcFirstLastPara="1" vertOverflow="ellipsis" vert="horz" wrap="square" anchor="ctr" anchorCtr="1"/>
+          <a:lstStyle/>
+          <a:p>
+            <a:pPr>
+              <a:defRPr sz="900" b="0" i="0" u="none" strike="noStrike" kern="1200" baseline="0">
+                <a:solidFill>
+                  <a:schemeClr val="tx1">
+                    <a:lumMod val="65000"/>
+                    <a:lumOff val="35000"/>
+                  </a:schemeClr>
+                </a:solidFill>
+                <a:latin typeface="+mn-lt"/>
+                <a:ea typeface="+mn-ea"/>
+                <a:cs typeface="+mn-cs"/>
+              </a:defRPr>
+            </a:pPr>
+            <a:endParaRPr lang="en-US"/>
+          </a:p>
+        </c:txPr>
+        <c:crossAx val="1328118000"/>
+        <c:crosses val="autoZero"/>
+        <c:crossBetween val="midCat"/>
+      </c:valAx>
+      <c:spPr>
+        <a:noFill/>
+        <a:ln>
+          <a:noFill/>
+        </a:ln>
+        <a:effectLst/>
+      </c:spPr>
+    </c:plotArea>
+    <c:legend>
+      <c:legendPos val="b"/>
+      <c:overlay val="0"/>
+      <c:spPr>
+        <a:noFill/>
+        <a:ln>
+          <a:noFill/>
+        </a:ln>
+        <a:effectLst/>
+      </c:spPr>
+      <c:txPr>
+        <a:bodyPr rot="0" spcFirstLastPara="1" vertOverflow="ellipsis" vert="horz" wrap="square" anchor="ctr" anchorCtr="1"/>
+        <a:lstStyle/>
+        <a:p>
+          <a:pPr>
+            <a:defRPr sz="900" b="0" i="0" u="none" strike="noStrike" kern="1200" baseline="0">
+              <a:solidFill>
+                <a:schemeClr val="tx1">
+                  <a:lumMod val="65000"/>
+                  <a:lumOff val="35000"/>
+                </a:schemeClr>
+              </a:solidFill>
+              <a:latin typeface="+mn-lt"/>
+              <a:ea typeface="+mn-ea"/>
+              <a:cs typeface="+mn-cs"/>
+            </a:defRPr>
+          </a:pPr>
+          <a:endParaRPr lang="en-US"/>
+        </a:p>
+      </c:txPr>
+    </c:legend>
+    <c:plotVisOnly val="1"/>
+    <c:dispBlanksAs val="gap"/>
+    <c:extLst>
+      <c:ext xmlns:c16r3="http://schemas.microsoft.com/office/drawing/2017/03/chart" uri="{56B9EC1D-385E-4148-901F-78D8002777C0}">
+        <c16r3:dataDisplayOptions16>
+          <c16r3:dispNaAsBlank val="1"/>
+        </c16r3:dataDisplayOptions16>
+      </c:ext>
+    </c:extLst>
+    <c:showDLblsOverMax val="0"/>
+  </c:chart>
+  <c:spPr>
+    <a:solidFill>
+      <a:schemeClr val="bg1"/>
+    </a:solidFill>
+    <a:ln w="9525" cap="flat" cmpd="sng" algn="ctr">
+      <a:solidFill>
+        <a:schemeClr val="tx1">
+          <a:lumMod val="15000"/>
+          <a:lumOff val="85000"/>
+        </a:schemeClr>
+      </a:solidFill>
+      <a:round/>
+    </a:ln>
+    <a:effectLst/>
+  </c:spPr>
+  <c:txPr>
+    <a:bodyPr/>
+    <a:lstStyle/>
+    <a:p>
+      <a:pPr>
+        <a:defRPr/>
+      </a:pPr>
+      <a:endParaRPr lang="en-US"/>
+    </a:p>
+  </c:txPr>
+  <c:externalData r:id="rId3">
+    <c:autoUpdate val="0"/>
+  </c:externalData>
+</c:chartSpace>
+</file>
+
+<file path=word/charts/chart3.xml><?xml version="1.0" encoding="utf-8"?>
+<c:chartSpace xmlns:c="http://schemas.openxmlformats.org/drawingml/2006/chart" xmlns:a="http://schemas.openxmlformats.org/drawingml/2006/main" xmlns:r="http://schemas.openxmlformats.org/officeDocument/2006/relationships" xmlns:c16r2="http://schemas.microsoft.com/office/drawing/2015/06/chart">
+  <c:date1904 val="0"/>
+  <c:lang val="en-US"/>
+  <c:roundedCorners val="0"/>
+  <mc:AlternateContent xmlns:mc="http://schemas.openxmlformats.org/markup-compatibility/2006">
+    <mc:Choice xmlns:c14="http://schemas.microsoft.com/office/drawing/2007/8/2/chart" Requires="c14">
+      <c14:style val="102"/>
+    </mc:Choice>
+    <mc:Fallback>
+      <c:style val="2"/>
+    </mc:Fallback>
+  </mc:AlternateContent>
+  <c:chart>
+    <c:title>
+      <c:tx>
+        <c:rich>
+          <a:bodyPr rot="0" spcFirstLastPara="1" vertOverflow="ellipsis" vert="horz" wrap="square" anchor="ctr" anchorCtr="1"/>
+          <a:lstStyle/>
+          <a:p>
+            <a:pPr>
+              <a:defRPr sz="1400" b="1" i="0" u="none" strike="noStrike" kern="1200" spc="0" baseline="0">
+                <a:solidFill>
+                  <a:schemeClr val="tx1">
+                    <a:lumMod val="65000"/>
+                    <a:lumOff val="35000"/>
+                  </a:schemeClr>
+                </a:solidFill>
+                <a:latin typeface="+mn-lt"/>
+                <a:ea typeface="+mn-ea"/>
+                <a:cs typeface="+mn-cs"/>
+              </a:defRPr>
+            </a:pPr>
+            <a:r>
+              <a:rPr lang="en-US" b="1"/>
+              <a:t>Comparación de rendimiento para MergeSort</a:t>
+            </a:r>
+          </a:p>
+        </c:rich>
+      </c:tx>
+      <c:layout>
+        <c:manualLayout>
+          <c:xMode val="edge"/>
+          <c:yMode val="edge"/>
+          <c:x val="0.23343969380065116"/>
+          <c:y val="2.7104377549428849E-2"/>
+        </c:manualLayout>
+      </c:layout>
+      <c:overlay val="0"/>
+      <c:spPr>
+        <a:noFill/>
+        <a:ln>
+          <a:noFill/>
+        </a:ln>
+        <a:effectLst/>
+      </c:spPr>
+      <c:txPr>
+        <a:bodyPr rot="0" spcFirstLastPara="1" vertOverflow="ellipsis" vert="horz" wrap="square" anchor="ctr" anchorCtr="1"/>
+        <a:lstStyle/>
+        <a:p>
+          <a:pPr>
+            <a:defRPr sz="1400" b="1" i="0" u="none" strike="noStrike" kern="1200" spc="0" baseline="0">
+              <a:solidFill>
+                <a:schemeClr val="tx1">
+                  <a:lumMod val="65000"/>
+                  <a:lumOff val="35000"/>
+                </a:schemeClr>
+              </a:solidFill>
+              <a:latin typeface="+mn-lt"/>
+              <a:ea typeface="+mn-ea"/>
+              <a:cs typeface="+mn-cs"/>
+            </a:defRPr>
+          </a:pPr>
+          <a:endParaRPr lang="en-US"/>
+        </a:p>
+      </c:txPr>
+    </c:title>
+    <c:autoTitleDeleted val="0"/>
+    <c:plotArea>
+      <c:layout/>
+      <c:scatterChart>
+        <c:scatterStyle val="smoothMarker"/>
+        <c:varyColors val="0"/>
+        <c:ser>
+          <c:idx val="0"/>
+          <c:order val="0"/>
+          <c:tx>
+            <c:v>MergeSort Array List</c:v>
+          </c:tx>
+          <c:spPr>
+            <a:ln w="19050" cap="rnd">
+              <a:solidFill>
+                <a:schemeClr val="accent1"/>
+              </a:solidFill>
+              <a:round/>
+            </a:ln>
+            <a:effectLst/>
+          </c:spPr>
+          <c:marker>
+            <c:symbol val="circle"/>
+            <c:size val="5"/>
+            <c:spPr>
+              <a:solidFill>
+                <a:schemeClr val="accent1"/>
+              </a:solidFill>
+              <a:ln w="9525">
+                <a:solidFill>
+                  <a:schemeClr val="accent1"/>
+                </a:solidFill>
+              </a:ln>
+              <a:effectLst/>
+            </c:spPr>
+          </c:marker>
+          <c:trendline>
+            <c:spPr>
+              <a:ln w="19050" cap="rnd">
+                <a:solidFill>
+                  <a:schemeClr val="accent1"/>
+                </a:solidFill>
+                <a:prstDash val="sysDot"/>
+              </a:ln>
+              <a:effectLst/>
+            </c:spPr>
+            <c:trendlineType val="poly"/>
+            <c:order val="2"/>
+            <c:dispRSqr val="1"/>
+            <c:dispEq val="1"/>
+            <c:trendlineLbl>
+              <c:numFmt formatCode="General" sourceLinked="0"/>
+              <c:spPr>
+                <a:noFill/>
+                <a:ln>
+                  <a:noFill/>
+                </a:ln>
+                <a:effectLst/>
+              </c:spPr>
+              <c:txPr>
+                <a:bodyPr rot="0" spcFirstLastPara="1" vertOverflow="ellipsis" vert="horz" wrap="square" anchor="ctr" anchorCtr="1"/>
+                <a:lstStyle/>
+                <a:p>
+                  <a:pPr>
+                    <a:defRPr sz="900" b="0" i="0" u="none" strike="noStrike" kern="1200" baseline="0">
+                      <a:solidFill>
+                        <a:schemeClr val="tx1">
+                          <a:lumMod val="65000"/>
+                          <a:lumOff val="35000"/>
+                        </a:schemeClr>
+                      </a:solidFill>
+                      <a:latin typeface="+mn-lt"/>
+                      <a:ea typeface="+mn-ea"/>
+                      <a:cs typeface="+mn-cs"/>
+                    </a:defRPr>
+                  </a:pPr>
+                  <a:endParaRPr lang="en-US"/>
+                </a:p>
+              </c:txPr>
+            </c:trendlineLbl>
+          </c:trendline>
+          <c:xVal>
+            <c:numRef>
+              <c:f>Sheet1!$A$3:$A$8</c:f>
+              <c:numCache>
+                <c:formatCode>General</c:formatCode>
+                <c:ptCount val="6"/>
+                <c:pt idx="0">
+                  <c:v>1000</c:v>
+                </c:pt>
+                <c:pt idx="1">
+                  <c:v>2000</c:v>
+                </c:pt>
+                <c:pt idx="2">
+                  <c:v>4000</c:v>
+                </c:pt>
+                <c:pt idx="3">
+                  <c:v>8000</c:v>
+                </c:pt>
+                <c:pt idx="4">
+                  <c:v>16000</c:v>
+                </c:pt>
+                <c:pt idx="5">
+                  <c:v>32000</c:v>
+                </c:pt>
+              </c:numCache>
+            </c:numRef>
+          </c:xVal>
+          <c:yVal>
+            <c:numRef>
+              <c:f>Sheet1!$F$3:$F$8</c:f>
+              <c:numCache>
+                <c:formatCode>General</c:formatCode>
+                <c:ptCount val="6"/>
+                <c:pt idx="0">
+                  <c:v>15.62</c:v>
+                </c:pt>
+                <c:pt idx="1">
+                  <c:v>46.87</c:v>
+                </c:pt>
+                <c:pt idx="2">
+                  <c:v>78.12</c:v>
+                </c:pt>
+                <c:pt idx="3">
+                  <c:v>187.5</c:v>
+                </c:pt>
+                <c:pt idx="4">
+                  <c:v>406.25</c:v>
+                </c:pt>
+                <c:pt idx="5">
+                  <c:v>843.75</c:v>
+                </c:pt>
+              </c:numCache>
+            </c:numRef>
+          </c:yVal>
+          <c:smooth val="1"/>
+          <c:extLst>
+            <c:ext xmlns:c16="http://schemas.microsoft.com/office/drawing/2014/chart" uri="{C3380CC4-5D6E-409C-BE32-E72D297353CC}">
+              <c16:uniqueId val="{00000001-D4D6-43D4-9E78-6B758C467388}"/>
+            </c:ext>
+          </c:extLst>
+        </c:ser>
+        <c:ser>
+          <c:idx val="1"/>
+          <c:order val="1"/>
+          <c:tx>
+            <c:v>MergeSort Linked List</c:v>
+          </c:tx>
+          <c:spPr>
+            <a:ln w="19050" cap="rnd">
+              <a:solidFill>
+                <a:schemeClr val="accent2"/>
+              </a:solidFill>
+              <a:round/>
+            </a:ln>
+            <a:effectLst/>
+          </c:spPr>
+          <c:marker>
+            <c:symbol val="circle"/>
+            <c:size val="5"/>
+            <c:spPr>
+              <a:solidFill>
+                <a:schemeClr val="accent2"/>
+              </a:solidFill>
+              <a:ln w="9525">
+                <a:solidFill>
+                  <a:schemeClr val="accent2"/>
+                </a:solidFill>
+              </a:ln>
+              <a:effectLst/>
+            </c:spPr>
+          </c:marker>
+          <c:trendline>
+            <c:spPr>
+              <a:ln w="19050" cap="rnd">
+                <a:solidFill>
+                  <a:schemeClr val="accent2"/>
+                </a:solidFill>
+                <a:prstDash val="sysDot"/>
+              </a:ln>
+              <a:effectLst/>
+            </c:spPr>
+            <c:trendlineType val="poly"/>
+            <c:order val="2"/>
+            <c:dispRSqr val="1"/>
+            <c:dispEq val="1"/>
+            <c:trendlineLbl>
+              <c:numFmt formatCode="General" sourceLinked="0"/>
+              <c:spPr>
+                <a:noFill/>
+                <a:ln>
+                  <a:noFill/>
+                </a:ln>
+                <a:effectLst/>
+              </c:spPr>
+              <c:txPr>
+                <a:bodyPr rot="0" spcFirstLastPara="1" vertOverflow="ellipsis" vert="horz" wrap="square" anchor="ctr" anchorCtr="1"/>
+                <a:lstStyle/>
+                <a:p>
+                  <a:pPr>
+                    <a:defRPr sz="900" b="0" i="0" u="none" strike="noStrike" kern="1200" baseline="0">
+                      <a:solidFill>
+                        <a:schemeClr val="tx1">
+                          <a:lumMod val="65000"/>
+                          <a:lumOff val="35000"/>
+                        </a:schemeClr>
+                      </a:solidFill>
+                      <a:latin typeface="+mn-lt"/>
+                      <a:ea typeface="+mn-ea"/>
+                      <a:cs typeface="+mn-cs"/>
+                    </a:defRPr>
+                  </a:pPr>
+                  <a:endParaRPr lang="en-US"/>
+                </a:p>
+              </c:txPr>
+            </c:trendlineLbl>
+          </c:trendline>
+          <c:xVal>
+            <c:numRef>
+              <c:f>Sheet1!$O$3:$O$8</c:f>
+              <c:numCache>
+                <c:formatCode>General</c:formatCode>
+                <c:ptCount val="6"/>
+                <c:pt idx="0">
+                  <c:v>1000</c:v>
+                </c:pt>
+                <c:pt idx="1">
+                  <c:v>2000</c:v>
+                </c:pt>
+                <c:pt idx="2">
+                  <c:v>4000</c:v>
+                </c:pt>
+                <c:pt idx="3">
+                  <c:v>8000</c:v>
+                </c:pt>
+                <c:pt idx="4">
+                  <c:v>16000</c:v>
+                </c:pt>
+                <c:pt idx="5">
+                  <c:v>32000</c:v>
+                </c:pt>
+              </c:numCache>
+            </c:numRef>
+          </c:xVal>
+          <c:yVal>
+            <c:numRef>
+              <c:f>Sheet1!$T$3:$T$8</c:f>
+              <c:numCache>
+                <c:formatCode>General</c:formatCode>
+                <c:ptCount val="6"/>
+                <c:pt idx="0">
+                  <c:v>156.25</c:v>
+                </c:pt>
+                <c:pt idx="1">
+                  <c:v>593.75</c:v>
+                </c:pt>
+                <c:pt idx="2">
+                  <c:v>2578.12</c:v>
+                </c:pt>
+                <c:pt idx="3">
+                  <c:v>9765.6200000000008</c:v>
+                </c:pt>
+                <c:pt idx="4">
+                  <c:v>6328.12</c:v>
+                </c:pt>
+                <c:pt idx="5">
+                  <c:v>11556.62</c:v>
+                </c:pt>
+              </c:numCache>
+            </c:numRef>
+          </c:yVal>
+          <c:smooth val="1"/>
+          <c:extLst>
+            <c:ext xmlns:c16="http://schemas.microsoft.com/office/drawing/2014/chart" uri="{C3380CC4-5D6E-409C-BE32-E72D297353CC}">
+              <c16:uniqueId val="{00000003-D4D6-43D4-9E78-6B758C467388}"/>
+            </c:ext>
+          </c:extLst>
+        </c:ser>
+        <c:dLbls>
+          <c:showLegendKey val="0"/>
+          <c:showVal val="0"/>
+          <c:showCatName val="0"/>
+          <c:showSerName val="0"/>
+          <c:showPercent val="0"/>
+          <c:showBubbleSize val="0"/>
+        </c:dLbls>
+        <c:axId val="1328118000"/>
+        <c:axId val="1328121328"/>
+      </c:scatterChart>
+      <c:valAx>
+        <c:axId val="1328118000"/>
+        <c:scaling>
+          <c:orientation val="minMax"/>
+        </c:scaling>
+        <c:delete val="0"/>
+        <c:axPos val="b"/>
+        <c:majorGridlines>
+          <c:spPr>
+            <a:ln w="9525" cap="flat" cmpd="sng" algn="ctr">
+              <a:solidFill>
+                <a:schemeClr val="tx1">
+                  <a:lumMod val="15000"/>
+                  <a:lumOff val="85000"/>
+                </a:schemeClr>
+              </a:solidFill>
+              <a:round/>
+            </a:ln>
+            <a:effectLst/>
+          </c:spPr>
+        </c:majorGridlines>
+        <c:title>
+          <c:tx>
+            <c:rich>
+              <a:bodyPr rot="0" spcFirstLastPara="1" vertOverflow="ellipsis" vert="horz" wrap="square" anchor="ctr" anchorCtr="1"/>
+              <a:lstStyle/>
+              <a:p>
+                <a:pPr>
+                  <a:defRPr sz="1000" b="1" i="0" u="none" strike="noStrike" kern="1200" baseline="0">
+                    <a:solidFill>
+                      <a:schemeClr val="tx1">
+                        <a:lumMod val="65000"/>
+                        <a:lumOff val="35000"/>
+                      </a:schemeClr>
+                    </a:solidFill>
+                    <a:latin typeface="+mn-lt"/>
+                    <a:ea typeface="+mn-ea"/>
+                    <a:cs typeface="+mn-cs"/>
+                  </a:defRPr>
+                </a:pPr>
+                <a:r>
+                  <a:rPr lang="en-US" b="1"/>
+                  <a:t>Tamaño</a:t>
+                </a:r>
+                <a:r>
+                  <a:rPr lang="en-US" b="1" baseline="0"/>
+                  <a:t> de la muestra [Num. elementos]</a:t>
+                </a:r>
+                <a:endParaRPr lang="en-US" b="1"/>
+              </a:p>
+            </c:rich>
+          </c:tx>
+          <c:overlay val="0"/>
+          <c:spPr>
+            <a:noFill/>
+            <a:ln>
+              <a:noFill/>
+            </a:ln>
+            <a:effectLst/>
+          </c:spPr>
+          <c:txPr>
+            <a:bodyPr rot="0" spcFirstLastPara="1" vertOverflow="ellipsis" vert="horz" wrap="square" anchor="ctr" anchorCtr="1"/>
+            <a:lstStyle/>
+            <a:p>
+              <a:pPr>
+                <a:defRPr sz="1000" b="1" i="0" u="none" strike="noStrike" kern="1200" baseline="0">
+                  <a:solidFill>
+                    <a:schemeClr val="tx1">
+                      <a:lumMod val="65000"/>
+                      <a:lumOff val="35000"/>
+                    </a:schemeClr>
+                  </a:solidFill>
+                  <a:latin typeface="+mn-lt"/>
+                  <a:ea typeface="+mn-ea"/>
+                  <a:cs typeface="+mn-cs"/>
+                </a:defRPr>
+              </a:pPr>
+              <a:endParaRPr lang="en-US"/>
+            </a:p>
+          </c:txPr>
+        </c:title>
+        <c:numFmt formatCode="General" sourceLinked="1"/>
+        <c:majorTickMark val="none"/>
+        <c:minorTickMark val="none"/>
+        <c:tickLblPos val="nextTo"/>
+        <c:spPr>
+          <a:noFill/>
+          <a:ln w="9525" cap="flat" cmpd="sng" algn="ctr">
+            <a:solidFill>
+              <a:schemeClr val="tx1">
+                <a:lumMod val="25000"/>
+                <a:lumOff val="75000"/>
+              </a:schemeClr>
+            </a:solidFill>
+            <a:round/>
+          </a:ln>
+          <a:effectLst/>
+        </c:spPr>
+        <c:txPr>
+          <a:bodyPr rot="-60000000" spcFirstLastPara="1" vertOverflow="ellipsis" vert="horz" wrap="square" anchor="ctr" anchorCtr="1"/>
+          <a:lstStyle/>
+          <a:p>
+            <a:pPr>
+              <a:defRPr sz="900" b="0" i="0" u="none" strike="noStrike" kern="1200" baseline="0">
+                <a:solidFill>
+                  <a:schemeClr val="tx1">
+                    <a:lumMod val="65000"/>
+                    <a:lumOff val="35000"/>
+                  </a:schemeClr>
+                </a:solidFill>
+                <a:latin typeface="+mn-lt"/>
+                <a:ea typeface="+mn-ea"/>
+                <a:cs typeface="+mn-cs"/>
+              </a:defRPr>
+            </a:pPr>
+            <a:endParaRPr lang="en-US"/>
+          </a:p>
+        </c:txPr>
+        <c:crossAx val="1328121328"/>
+        <c:crosses val="autoZero"/>
+        <c:crossBetween val="midCat"/>
+      </c:valAx>
+      <c:valAx>
+        <c:axId val="1328121328"/>
+        <c:scaling>
+          <c:orientation val="minMax"/>
+        </c:scaling>
+        <c:delete val="0"/>
+        <c:axPos val="l"/>
+        <c:majorGridlines>
+          <c:spPr>
+            <a:ln w="9525" cap="flat" cmpd="sng" algn="ctr">
+              <a:solidFill>
+                <a:schemeClr val="tx1">
+                  <a:lumMod val="15000"/>
+                  <a:lumOff val="85000"/>
+                </a:schemeClr>
+              </a:solidFill>
+              <a:round/>
+            </a:ln>
+            <a:effectLst/>
+          </c:spPr>
+        </c:majorGridlines>
+        <c:title>
+          <c:tx>
+            <c:rich>
+              <a:bodyPr rot="-5400000" spcFirstLastPara="1" vertOverflow="ellipsis" vert="horz" wrap="square" anchor="ctr" anchorCtr="1"/>
+              <a:lstStyle/>
+              <a:p>
+                <a:pPr>
+                  <a:defRPr sz="1000" b="1" i="0" u="none" strike="noStrike" kern="1200" baseline="0">
+                    <a:solidFill>
+                      <a:schemeClr val="tx1">
+                        <a:lumMod val="65000"/>
+                        <a:lumOff val="35000"/>
+                      </a:schemeClr>
+                    </a:solidFill>
+                    <a:latin typeface="+mn-lt"/>
+                    <a:ea typeface="+mn-ea"/>
+                    <a:cs typeface="+mn-cs"/>
+                  </a:defRPr>
+                </a:pPr>
+                <a:r>
+                  <a:rPr lang="en-US" b="1"/>
+                  <a:t>Tiempo de Ejecución [ms]</a:t>
+                </a:r>
+              </a:p>
+            </c:rich>
+          </c:tx>
+          <c:overlay val="0"/>
+          <c:spPr>
+            <a:noFill/>
+            <a:ln>
+              <a:noFill/>
+            </a:ln>
+            <a:effectLst/>
+          </c:spPr>
+          <c:txPr>
+            <a:bodyPr rot="-5400000" spcFirstLastPara="1" vertOverflow="ellipsis" vert="horz" wrap="square" anchor="ctr" anchorCtr="1"/>
+            <a:lstStyle/>
+            <a:p>
+              <a:pPr>
+                <a:defRPr sz="1000" b="1" i="0" u="none" strike="noStrike" kern="1200" baseline="0">
+                  <a:solidFill>
+                    <a:schemeClr val="tx1">
+                      <a:lumMod val="65000"/>
+                      <a:lumOff val="35000"/>
+                    </a:schemeClr>
+                  </a:solidFill>
+                  <a:latin typeface="+mn-lt"/>
+                  <a:ea typeface="+mn-ea"/>
+                  <a:cs typeface="+mn-cs"/>
+                </a:defRPr>
+              </a:pPr>
+              <a:endParaRPr lang="en-US"/>
+            </a:p>
+          </c:txPr>
+        </c:title>
+        <c:numFmt formatCode="General" sourceLinked="1"/>
+        <c:majorTickMark val="none"/>
+        <c:minorTickMark val="none"/>
+        <c:tickLblPos val="nextTo"/>
+        <c:spPr>
+          <a:noFill/>
+          <a:ln w="9525" cap="flat" cmpd="sng" algn="ctr">
+            <a:solidFill>
+              <a:schemeClr val="tx1">
+                <a:lumMod val="25000"/>
+                <a:lumOff val="75000"/>
+              </a:schemeClr>
+            </a:solidFill>
+            <a:round/>
+          </a:ln>
+          <a:effectLst/>
+        </c:spPr>
+        <c:txPr>
+          <a:bodyPr rot="-60000000" spcFirstLastPara="1" vertOverflow="ellipsis" vert="horz" wrap="square" anchor="ctr" anchorCtr="1"/>
+          <a:lstStyle/>
+          <a:p>
+            <a:pPr>
+              <a:defRPr sz="900" b="0" i="0" u="none" strike="noStrike" kern="1200" baseline="0">
+                <a:solidFill>
+                  <a:schemeClr val="tx1">
+                    <a:lumMod val="65000"/>
+                    <a:lumOff val="35000"/>
+                  </a:schemeClr>
+                </a:solidFill>
+                <a:latin typeface="+mn-lt"/>
+                <a:ea typeface="+mn-ea"/>
+                <a:cs typeface="+mn-cs"/>
+              </a:defRPr>
+            </a:pPr>
+            <a:endParaRPr lang="en-US"/>
+          </a:p>
+        </c:txPr>
+        <c:crossAx val="1328118000"/>
+        <c:crosses val="autoZero"/>
+        <c:crossBetween val="midCat"/>
+      </c:valAx>
+      <c:spPr>
+        <a:noFill/>
+        <a:ln>
+          <a:noFill/>
+        </a:ln>
+        <a:effectLst/>
+      </c:spPr>
+    </c:plotArea>
+    <c:legend>
+      <c:legendPos val="b"/>
+      <c:overlay val="0"/>
+      <c:spPr>
+        <a:noFill/>
+        <a:ln>
+          <a:noFill/>
+        </a:ln>
+        <a:effectLst/>
+      </c:spPr>
+      <c:txPr>
+        <a:bodyPr rot="0" spcFirstLastPara="1" vertOverflow="ellipsis" vert="horz" wrap="square" anchor="ctr" anchorCtr="1"/>
+        <a:lstStyle/>
+        <a:p>
+          <a:pPr>
+            <a:defRPr sz="900" b="0" i="0" u="none" strike="noStrike" kern="1200" baseline="0">
+              <a:solidFill>
+                <a:schemeClr val="tx1">
+                  <a:lumMod val="65000"/>
+                  <a:lumOff val="35000"/>
+                </a:schemeClr>
+              </a:solidFill>
+              <a:latin typeface="+mn-lt"/>
+              <a:ea typeface="+mn-ea"/>
+              <a:cs typeface="+mn-cs"/>
+            </a:defRPr>
+          </a:pPr>
+          <a:endParaRPr lang="en-US"/>
+        </a:p>
+      </c:txPr>
+    </c:legend>
+    <c:plotVisOnly val="1"/>
+    <c:dispBlanksAs val="gap"/>
+    <c:extLst>
+      <c:ext xmlns:c16r3="http://schemas.microsoft.com/office/drawing/2017/03/chart" uri="{56B9EC1D-385E-4148-901F-78D8002777C0}">
+        <c16r3:dataDisplayOptions16>
+          <c16r3:dispNaAsBlank val="1"/>
+        </c16r3:dataDisplayOptions16>
+      </c:ext>
+    </c:extLst>
+    <c:showDLblsOverMax val="0"/>
+  </c:chart>
+  <c:spPr>
+    <a:solidFill>
+      <a:schemeClr val="bg1"/>
+    </a:solidFill>
+    <a:ln w="9525" cap="flat" cmpd="sng" algn="ctr">
+      <a:solidFill>
+        <a:schemeClr val="tx1">
+          <a:lumMod val="15000"/>
+          <a:lumOff val="85000"/>
+        </a:schemeClr>
+      </a:solidFill>
+      <a:round/>
+    </a:ln>
+    <a:effectLst/>
+  </c:spPr>
+  <c:txPr>
+    <a:bodyPr/>
+    <a:lstStyle/>
+    <a:p>
+      <a:pPr>
+        <a:defRPr/>
+      </a:pPr>
+      <a:endParaRPr lang="en-US"/>
+    </a:p>
+  </c:txPr>
+  <c:externalData r:id="rId3">
+    <c:autoUpdate val="0"/>
+  </c:externalData>
+</c:chartSpace>
+</file>
+
+<file path=word/charts/chart4.xml><?xml version="1.0" encoding="utf-8"?>
+<c:chartSpace xmlns:c="http://schemas.openxmlformats.org/drawingml/2006/chart" xmlns:a="http://schemas.openxmlformats.org/drawingml/2006/main" xmlns:r="http://schemas.openxmlformats.org/officeDocument/2006/relationships" xmlns:c16r2="http://schemas.microsoft.com/office/drawing/2015/06/chart">
+  <c:date1904 val="0"/>
+  <c:lang val="en-US"/>
+  <c:roundedCorners val="0"/>
+  <mc:AlternateContent xmlns:mc="http://schemas.openxmlformats.org/markup-compatibility/2006">
+    <mc:Choice xmlns:c14="http://schemas.microsoft.com/office/drawing/2007/8/2/chart" Requires="c14">
+      <c14:style val="102"/>
+    </mc:Choice>
+    <mc:Fallback>
+      <c:style val="2"/>
+    </mc:Fallback>
+  </mc:AlternateContent>
+  <c:chart>
+    <c:title>
+      <c:tx>
+        <c:rich>
+          <a:bodyPr rot="0" spcFirstLastPara="1" vertOverflow="ellipsis" vert="horz" wrap="square" anchor="ctr" anchorCtr="1"/>
+          <a:lstStyle/>
+          <a:p>
+            <a:pPr>
+              <a:defRPr sz="1400" b="1" i="0" u="none" strike="noStrike" kern="1200" spc="0" baseline="0">
+                <a:solidFill>
+                  <a:schemeClr val="tx1">
+                    <a:lumMod val="65000"/>
+                    <a:lumOff val="35000"/>
+                  </a:schemeClr>
+                </a:solidFill>
+                <a:latin typeface="+mn-lt"/>
+                <a:ea typeface="+mn-ea"/>
+                <a:cs typeface="+mn-cs"/>
+              </a:defRPr>
+            </a:pPr>
+            <a:r>
+              <a:rPr lang="en-US" b="1"/>
+              <a:t>Comparación de rendimiento para QuickSort</a:t>
+            </a:r>
+          </a:p>
+        </c:rich>
+      </c:tx>
+      <c:layout>
+        <c:manualLayout>
+          <c:xMode val="edge"/>
+          <c:yMode val="edge"/>
+          <c:x val="0.23343969380065116"/>
+          <c:y val="2.7104377549428849E-2"/>
+        </c:manualLayout>
+      </c:layout>
+      <c:overlay val="0"/>
+      <c:spPr>
+        <a:noFill/>
+        <a:ln>
+          <a:noFill/>
+        </a:ln>
+        <a:effectLst/>
+      </c:spPr>
+      <c:txPr>
+        <a:bodyPr rot="0" spcFirstLastPara="1" vertOverflow="ellipsis" vert="horz" wrap="square" anchor="ctr" anchorCtr="1"/>
+        <a:lstStyle/>
+        <a:p>
+          <a:pPr>
+            <a:defRPr sz="1400" b="1" i="0" u="none" strike="noStrike" kern="1200" spc="0" baseline="0">
+              <a:solidFill>
+                <a:schemeClr val="tx1">
+                  <a:lumMod val="65000"/>
+                  <a:lumOff val="35000"/>
+                </a:schemeClr>
+              </a:solidFill>
+              <a:latin typeface="+mn-lt"/>
+              <a:ea typeface="+mn-ea"/>
+              <a:cs typeface="+mn-cs"/>
+            </a:defRPr>
+          </a:pPr>
+          <a:endParaRPr lang="en-US"/>
+        </a:p>
+      </c:txPr>
+    </c:title>
+    <c:autoTitleDeleted val="0"/>
+    <c:plotArea>
+      <c:layout/>
+      <c:scatterChart>
+        <c:scatterStyle val="smoothMarker"/>
+        <c:varyColors val="0"/>
+        <c:ser>
+          <c:idx val="0"/>
+          <c:order val="0"/>
+          <c:tx>
+            <c:v>QuickSort Array List</c:v>
+          </c:tx>
+          <c:spPr>
+            <a:ln w="19050" cap="rnd">
+              <a:solidFill>
+                <a:schemeClr val="accent1"/>
+              </a:solidFill>
+              <a:round/>
+            </a:ln>
+            <a:effectLst/>
+          </c:spPr>
+          <c:marker>
+            <c:symbol val="circle"/>
+            <c:size val="5"/>
+            <c:spPr>
+              <a:solidFill>
+                <a:schemeClr val="accent1"/>
+              </a:solidFill>
+              <a:ln w="9525">
+                <a:solidFill>
+                  <a:schemeClr val="accent1"/>
+                </a:solidFill>
+              </a:ln>
+              <a:effectLst/>
+            </c:spPr>
+          </c:marker>
+          <c:trendline>
+            <c:spPr>
+              <a:ln w="19050" cap="rnd">
+                <a:solidFill>
+                  <a:schemeClr val="accent1"/>
+                </a:solidFill>
+                <a:prstDash val="sysDot"/>
+              </a:ln>
+              <a:effectLst/>
+            </c:spPr>
+            <c:trendlineType val="poly"/>
+            <c:order val="2"/>
+            <c:dispRSqr val="1"/>
+            <c:dispEq val="1"/>
+            <c:trendlineLbl>
+              <c:numFmt formatCode="General" sourceLinked="0"/>
+              <c:spPr>
+                <a:noFill/>
+                <a:ln>
+                  <a:noFill/>
+                </a:ln>
+                <a:effectLst/>
+              </c:spPr>
+              <c:txPr>
+                <a:bodyPr rot="0" spcFirstLastPara="1" vertOverflow="ellipsis" vert="horz" wrap="square" anchor="ctr" anchorCtr="1"/>
+                <a:lstStyle/>
+                <a:p>
+                  <a:pPr>
+                    <a:defRPr sz="900" b="0" i="0" u="none" strike="noStrike" kern="1200" baseline="0">
+                      <a:solidFill>
+                        <a:schemeClr val="tx1">
+                          <a:lumMod val="65000"/>
+                          <a:lumOff val="35000"/>
+                        </a:schemeClr>
+                      </a:solidFill>
+                      <a:latin typeface="+mn-lt"/>
+                      <a:ea typeface="+mn-ea"/>
+                      <a:cs typeface="+mn-cs"/>
+                    </a:defRPr>
+                  </a:pPr>
+                  <a:endParaRPr lang="en-US"/>
+                </a:p>
+              </c:txPr>
+            </c:trendlineLbl>
+          </c:trendline>
+          <c:xVal>
+            <c:numRef>
+              <c:f>Sheet1!$A$3:$A$7</c:f>
+              <c:numCache>
+                <c:formatCode>General</c:formatCode>
+                <c:ptCount val="5"/>
+                <c:pt idx="0">
+                  <c:v>1000</c:v>
+                </c:pt>
+                <c:pt idx="1">
+                  <c:v>2000</c:v>
+                </c:pt>
+                <c:pt idx="2">
+                  <c:v>4000</c:v>
+                </c:pt>
+                <c:pt idx="3">
+                  <c:v>8000</c:v>
+                </c:pt>
+                <c:pt idx="4">
+                  <c:v>16000</c:v>
+                </c:pt>
+              </c:numCache>
+            </c:numRef>
+          </c:xVal>
+          <c:yVal>
+            <c:numRef>
+              <c:f>Sheet1!$E$3:$E$7</c:f>
+              <c:numCache>
+                <c:formatCode>General</c:formatCode>
+                <c:ptCount val="5"/>
+                <c:pt idx="0">
+                  <c:v>31.25</c:v>
+                </c:pt>
+                <c:pt idx="1">
+                  <c:v>62.5</c:v>
+                </c:pt>
+                <c:pt idx="2">
+                  <c:v>125</c:v>
+                </c:pt>
+                <c:pt idx="3">
+                  <c:v>234.37</c:v>
+                </c:pt>
+                <c:pt idx="4">
+                  <c:v>500</c:v>
+                </c:pt>
+              </c:numCache>
+            </c:numRef>
+          </c:yVal>
+          <c:smooth val="1"/>
+          <c:extLst>
+            <c:ext xmlns:c16="http://schemas.microsoft.com/office/drawing/2014/chart" uri="{C3380CC4-5D6E-409C-BE32-E72D297353CC}">
+              <c16:uniqueId val="{00000001-5576-41CB-A823-592DD262DA35}"/>
+            </c:ext>
+          </c:extLst>
+        </c:ser>
+        <c:ser>
+          <c:idx val="1"/>
+          <c:order val="1"/>
+          <c:tx>
+            <c:v>QuickSort Linked List</c:v>
+          </c:tx>
+          <c:spPr>
+            <a:ln w="19050" cap="rnd">
+              <a:solidFill>
+                <a:schemeClr val="accent2"/>
+              </a:solidFill>
+              <a:round/>
+            </a:ln>
+            <a:effectLst/>
+          </c:spPr>
+          <c:marker>
+            <c:symbol val="circle"/>
+            <c:size val="5"/>
+            <c:spPr>
+              <a:solidFill>
+                <a:schemeClr val="accent2"/>
+              </a:solidFill>
+              <a:ln w="9525">
+                <a:solidFill>
+                  <a:schemeClr val="accent2"/>
+                </a:solidFill>
+              </a:ln>
+              <a:effectLst/>
+            </c:spPr>
+          </c:marker>
+          <c:trendline>
+            <c:spPr>
+              <a:ln w="19050" cap="rnd">
+                <a:solidFill>
+                  <a:schemeClr val="accent2"/>
+                </a:solidFill>
+                <a:prstDash val="sysDot"/>
+              </a:ln>
+              <a:effectLst/>
+            </c:spPr>
+            <c:trendlineType val="poly"/>
+            <c:order val="2"/>
+            <c:dispRSqr val="1"/>
+            <c:dispEq val="1"/>
+            <c:trendlineLbl>
+              <c:numFmt formatCode="General" sourceLinked="0"/>
+              <c:spPr>
+                <a:noFill/>
+                <a:ln>
+                  <a:noFill/>
+                </a:ln>
+                <a:effectLst/>
+              </c:spPr>
+              <c:txPr>
+                <a:bodyPr rot="0" spcFirstLastPara="1" vertOverflow="ellipsis" vert="horz" wrap="square" anchor="ctr" anchorCtr="1"/>
+                <a:lstStyle/>
+                <a:p>
+                  <a:pPr>
+                    <a:defRPr sz="900" b="0" i="0" u="none" strike="noStrike" kern="1200" baseline="0">
+                      <a:solidFill>
+                        <a:schemeClr val="tx1">
+                          <a:lumMod val="65000"/>
+                          <a:lumOff val="35000"/>
+                        </a:schemeClr>
+                      </a:solidFill>
+                      <a:latin typeface="+mn-lt"/>
+                      <a:ea typeface="+mn-ea"/>
+                      <a:cs typeface="+mn-cs"/>
+                    </a:defRPr>
+                  </a:pPr>
+                  <a:endParaRPr lang="en-US"/>
+                </a:p>
+              </c:txPr>
+            </c:trendlineLbl>
+          </c:trendline>
+          <c:xVal>
+            <c:numRef>
+              <c:f>Sheet1!$O$3:$O$7</c:f>
+              <c:numCache>
+                <c:formatCode>General</c:formatCode>
+                <c:ptCount val="5"/>
+                <c:pt idx="0">
+                  <c:v>1000</c:v>
+                </c:pt>
+                <c:pt idx="1">
+                  <c:v>2000</c:v>
+                </c:pt>
+                <c:pt idx="2">
+                  <c:v>4000</c:v>
+                </c:pt>
+                <c:pt idx="3">
+                  <c:v>8000</c:v>
+                </c:pt>
+                <c:pt idx="4">
+                  <c:v>16000</c:v>
+                </c:pt>
+              </c:numCache>
+            </c:numRef>
+          </c:xVal>
+          <c:yVal>
+            <c:numRef>
+              <c:f>Sheet1!$S$3:$S$7</c:f>
+              <c:numCache>
+                <c:formatCode>General</c:formatCode>
+                <c:ptCount val="5"/>
+                <c:pt idx="0">
+                  <c:v>1531.25</c:v>
+                </c:pt>
+                <c:pt idx="1">
+                  <c:v>7234.37</c:v>
+                </c:pt>
+                <c:pt idx="2">
+                  <c:v>29171.87</c:v>
+                </c:pt>
+                <c:pt idx="3">
+                  <c:v>133234.37</c:v>
+                </c:pt>
+                <c:pt idx="4">
+                  <c:v>704921.87</c:v>
+                </c:pt>
+              </c:numCache>
+            </c:numRef>
+          </c:yVal>
+          <c:smooth val="1"/>
+          <c:extLst>
+            <c:ext xmlns:c16="http://schemas.microsoft.com/office/drawing/2014/chart" uri="{C3380CC4-5D6E-409C-BE32-E72D297353CC}">
+              <c16:uniqueId val="{00000003-5576-41CB-A823-592DD262DA35}"/>
+            </c:ext>
+          </c:extLst>
+        </c:ser>
+        <c:dLbls>
+          <c:showLegendKey val="0"/>
+          <c:showVal val="0"/>
+          <c:showCatName val="0"/>
+          <c:showSerName val="0"/>
+          <c:showPercent val="0"/>
+          <c:showBubbleSize val="0"/>
+        </c:dLbls>
+        <c:axId val="1328118000"/>
+        <c:axId val="1328121328"/>
+      </c:scatterChart>
+      <c:valAx>
+        <c:axId val="1328118000"/>
+        <c:scaling>
+          <c:orientation val="minMax"/>
+        </c:scaling>
+        <c:delete val="0"/>
+        <c:axPos val="b"/>
+        <c:majorGridlines>
+          <c:spPr>
+            <a:ln w="9525" cap="flat" cmpd="sng" algn="ctr">
+              <a:solidFill>
+                <a:schemeClr val="tx1">
+                  <a:lumMod val="15000"/>
+                  <a:lumOff val="85000"/>
+                </a:schemeClr>
+              </a:solidFill>
+              <a:round/>
+            </a:ln>
+            <a:effectLst/>
+          </c:spPr>
+        </c:majorGridlines>
+        <c:title>
+          <c:tx>
+            <c:rich>
+              <a:bodyPr rot="0" spcFirstLastPara="1" vertOverflow="ellipsis" vert="horz" wrap="square" anchor="ctr" anchorCtr="1"/>
+              <a:lstStyle/>
+              <a:p>
+                <a:pPr>
+                  <a:defRPr sz="1000" b="1" i="0" u="none" strike="noStrike" kern="1200" baseline="0">
+                    <a:solidFill>
+                      <a:schemeClr val="tx1">
+                        <a:lumMod val="65000"/>
+                        <a:lumOff val="35000"/>
+                      </a:schemeClr>
+                    </a:solidFill>
+                    <a:latin typeface="+mn-lt"/>
+                    <a:ea typeface="+mn-ea"/>
+                    <a:cs typeface="+mn-cs"/>
+                  </a:defRPr>
+                </a:pPr>
+                <a:r>
+                  <a:rPr lang="en-US" b="1"/>
+                  <a:t>Tamaño</a:t>
+                </a:r>
+                <a:r>
+                  <a:rPr lang="en-US" b="1" baseline="0"/>
+                  <a:t> de la muestra [Num. elementos]</a:t>
+                </a:r>
+                <a:endParaRPr lang="en-US" b="1"/>
+              </a:p>
+            </c:rich>
+          </c:tx>
+          <c:overlay val="0"/>
+          <c:spPr>
+            <a:noFill/>
+            <a:ln>
+              <a:noFill/>
+            </a:ln>
+            <a:effectLst/>
+          </c:spPr>
+          <c:txPr>
+            <a:bodyPr rot="0" spcFirstLastPara="1" vertOverflow="ellipsis" vert="horz" wrap="square" anchor="ctr" anchorCtr="1"/>
+            <a:lstStyle/>
+            <a:p>
+              <a:pPr>
+                <a:defRPr sz="1000" b="1" i="0" u="none" strike="noStrike" kern="1200" baseline="0">
+                  <a:solidFill>
+                    <a:schemeClr val="tx1">
+                      <a:lumMod val="65000"/>
+                      <a:lumOff val="35000"/>
+                    </a:schemeClr>
+                  </a:solidFill>
+                  <a:latin typeface="+mn-lt"/>
+                  <a:ea typeface="+mn-ea"/>
+                  <a:cs typeface="+mn-cs"/>
+                </a:defRPr>
+              </a:pPr>
+              <a:endParaRPr lang="en-US"/>
+            </a:p>
+          </c:txPr>
+        </c:title>
+        <c:numFmt formatCode="General" sourceLinked="1"/>
+        <c:majorTickMark val="none"/>
+        <c:minorTickMark val="none"/>
+        <c:tickLblPos val="nextTo"/>
+        <c:spPr>
+          <a:noFill/>
+          <a:ln w="9525" cap="flat" cmpd="sng" algn="ctr">
+            <a:solidFill>
+              <a:schemeClr val="tx1">
+                <a:lumMod val="25000"/>
+                <a:lumOff val="75000"/>
+              </a:schemeClr>
+            </a:solidFill>
+            <a:round/>
+          </a:ln>
+          <a:effectLst/>
+        </c:spPr>
+        <c:txPr>
+          <a:bodyPr rot="-60000000" spcFirstLastPara="1" vertOverflow="ellipsis" vert="horz" wrap="square" anchor="ctr" anchorCtr="1"/>
+          <a:lstStyle/>
+          <a:p>
+            <a:pPr>
+              <a:defRPr sz="900" b="0" i="0" u="none" strike="noStrike" kern="1200" baseline="0">
+                <a:solidFill>
+                  <a:schemeClr val="tx1">
+                    <a:lumMod val="65000"/>
+                    <a:lumOff val="35000"/>
+                  </a:schemeClr>
+                </a:solidFill>
+                <a:latin typeface="+mn-lt"/>
+                <a:ea typeface="+mn-ea"/>
+                <a:cs typeface="+mn-cs"/>
+              </a:defRPr>
+            </a:pPr>
+            <a:endParaRPr lang="en-US"/>
+          </a:p>
+        </c:txPr>
+        <c:crossAx val="1328121328"/>
+        <c:crosses val="autoZero"/>
+        <c:crossBetween val="midCat"/>
+      </c:valAx>
+      <c:valAx>
+        <c:axId val="1328121328"/>
+        <c:scaling>
+          <c:orientation val="minMax"/>
+        </c:scaling>
+        <c:delete val="0"/>
+        <c:axPos val="l"/>
+        <c:majorGridlines>
+          <c:spPr>
+            <a:ln w="9525" cap="flat" cmpd="sng" algn="ctr">
+              <a:solidFill>
+                <a:schemeClr val="tx1">
+                  <a:lumMod val="15000"/>
+                  <a:lumOff val="85000"/>
+                </a:schemeClr>
+              </a:solidFill>
+              <a:round/>
+            </a:ln>
+            <a:effectLst/>
+          </c:spPr>
+        </c:majorGridlines>
+        <c:title>
+          <c:tx>
+            <c:rich>
+              <a:bodyPr rot="-5400000" spcFirstLastPara="1" vertOverflow="ellipsis" vert="horz" wrap="square" anchor="ctr" anchorCtr="1"/>
+              <a:lstStyle/>
+              <a:p>
+                <a:pPr>
+                  <a:defRPr sz="1000" b="1" i="0" u="none" strike="noStrike" kern="1200" baseline="0">
+                    <a:solidFill>
+                      <a:schemeClr val="tx1">
+                        <a:lumMod val="65000"/>
+                        <a:lumOff val="35000"/>
+                      </a:schemeClr>
+                    </a:solidFill>
+                    <a:latin typeface="+mn-lt"/>
+                    <a:ea typeface="+mn-ea"/>
+                    <a:cs typeface="+mn-cs"/>
+                  </a:defRPr>
+                </a:pPr>
+                <a:r>
+                  <a:rPr lang="en-US" b="1"/>
+                  <a:t>Tiempo de Ejecución [ms]</a:t>
+                </a:r>
+              </a:p>
+            </c:rich>
+          </c:tx>
+          <c:overlay val="0"/>
+          <c:spPr>
+            <a:noFill/>
+            <a:ln>
+              <a:noFill/>
+            </a:ln>
+            <a:effectLst/>
+          </c:spPr>
+          <c:txPr>
+            <a:bodyPr rot="-5400000" spcFirstLastPara="1" vertOverflow="ellipsis" vert="horz" wrap="square" anchor="ctr" anchorCtr="1"/>
+            <a:lstStyle/>
+            <a:p>
+              <a:pPr>
+                <a:defRPr sz="1000" b="1" i="0" u="none" strike="noStrike" kern="1200" baseline="0">
+                  <a:solidFill>
+                    <a:schemeClr val="tx1">
+                      <a:lumMod val="65000"/>
+                      <a:lumOff val="35000"/>
+                    </a:schemeClr>
+                  </a:solidFill>
+                  <a:latin typeface="+mn-lt"/>
+                  <a:ea typeface="+mn-ea"/>
+                  <a:cs typeface="+mn-cs"/>
+                </a:defRPr>
+              </a:pPr>
+              <a:endParaRPr lang="en-US"/>
+            </a:p>
+          </c:txPr>
+        </c:title>
+        <c:numFmt formatCode="General" sourceLinked="1"/>
+        <c:majorTickMark val="none"/>
+        <c:minorTickMark val="none"/>
+        <c:tickLblPos val="nextTo"/>
+        <c:spPr>
+          <a:noFill/>
+          <a:ln w="9525" cap="flat" cmpd="sng" algn="ctr">
+            <a:solidFill>
+              <a:schemeClr val="tx1">
+                <a:lumMod val="25000"/>
+                <a:lumOff val="75000"/>
+              </a:schemeClr>
+            </a:solidFill>
+            <a:round/>
+          </a:ln>
+          <a:effectLst/>
+        </c:spPr>
+        <c:txPr>
+          <a:bodyPr rot="-60000000" spcFirstLastPara="1" vertOverflow="ellipsis" vert="horz" wrap="square" anchor="ctr" anchorCtr="1"/>
+          <a:lstStyle/>
+          <a:p>
+            <a:pPr>
+              <a:defRPr sz="900" b="0" i="0" u="none" strike="noStrike" kern="1200" baseline="0">
+                <a:solidFill>
+                  <a:schemeClr val="tx1">
+                    <a:lumMod val="65000"/>
+                    <a:lumOff val="35000"/>
+                  </a:schemeClr>
+                </a:solidFill>
+                <a:latin typeface="+mn-lt"/>
+                <a:ea typeface="+mn-ea"/>
+                <a:cs typeface="+mn-cs"/>
+              </a:defRPr>
+            </a:pPr>
+            <a:endParaRPr lang="en-US"/>
+          </a:p>
+        </c:txPr>
+        <c:crossAx val="1328118000"/>
+        <c:crosses val="autoZero"/>
+        <c:crossBetween val="midCat"/>
+      </c:valAx>
+      <c:spPr>
+        <a:noFill/>
+        <a:ln>
+          <a:noFill/>
+        </a:ln>
+        <a:effectLst/>
+      </c:spPr>
+    </c:plotArea>
+    <c:legend>
+      <c:legendPos val="b"/>
+      <c:overlay val="0"/>
+      <c:spPr>
+        <a:noFill/>
+        <a:ln>
+          <a:noFill/>
+        </a:ln>
+        <a:effectLst/>
+      </c:spPr>
+      <c:txPr>
+        <a:bodyPr rot="0" spcFirstLastPara="1" vertOverflow="ellipsis" vert="horz" wrap="square" anchor="ctr" anchorCtr="1"/>
+        <a:lstStyle/>
+        <a:p>
+          <a:pPr>
+            <a:defRPr sz="900" b="0" i="0" u="none" strike="noStrike" kern="1200" baseline="0">
+              <a:solidFill>
+                <a:schemeClr val="tx1">
+                  <a:lumMod val="65000"/>
+                  <a:lumOff val="35000"/>
+                </a:schemeClr>
+              </a:solidFill>
+              <a:latin typeface="+mn-lt"/>
+              <a:ea typeface="+mn-ea"/>
+              <a:cs typeface="+mn-cs"/>
+            </a:defRPr>
+          </a:pPr>
+          <a:endParaRPr lang="en-US"/>
+        </a:p>
+      </c:txPr>
+    </c:legend>
+    <c:plotVisOnly val="1"/>
+    <c:dispBlanksAs val="gap"/>
+    <c:extLst>
+      <c:ext xmlns:c16r3="http://schemas.microsoft.com/office/drawing/2017/03/chart" uri="{56B9EC1D-385E-4148-901F-78D8002777C0}">
+        <c16r3:dataDisplayOptions16>
+          <c16r3:dispNaAsBlank val="1"/>
+        </c16r3:dataDisplayOptions16>
+      </c:ext>
+    </c:extLst>
+    <c:showDLblsOverMax val="0"/>
+  </c:chart>
+  <c:spPr>
+    <a:solidFill>
+      <a:schemeClr val="bg1"/>
+    </a:solidFill>
+    <a:ln w="9525" cap="flat" cmpd="sng" algn="ctr">
+      <a:solidFill>
+        <a:schemeClr val="tx1">
+          <a:lumMod val="15000"/>
+          <a:lumOff val="85000"/>
+        </a:schemeClr>
+      </a:solidFill>
+      <a:round/>
+    </a:ln>
+    <a:effectLst/>
+  </c:spPr>
+  <c:txPr>
+    <a:bodyPr/>
+    <a:lstStyle/>
+    <a:p>
+      <a:pPr>
+        <a:defRPr/>
+      </a:pPr>
+      <a:endParaRPr lang="en-US"/>
+    </a:p>
+  </c:txPr>
+  <c:externalData r:id="rId3">
+    <c:autoUpdate val="0"/>
+  </c:externalData>
+</c:chartSpace>
+</file>
+
+<file path=word/charts/colors1.xml><?xml version="1.0" encoding="utf-8"?>
+<cs:colorStyle xmlns:cs="http://schemas.microsoft.com/office/drawing/2012/chartStyle" xmlns:a="http://schemas.openxmlformats.org/drawingml/2006/main" meth="cycle" id="10">
+  <a:schemeClr val="accent1"/>
+  <a:schemeClr val="accent2"/>
+  <a:schemeClr val="accent3"/>
+  <a:schemeClr val="accent4"/>
+  <a:schemeClr val="accent5"/>
+  <a:schemeClr val="accent6"/>
+  <cs:variation/>
+  <cs:variation>
+    <a:lumMod val="60000"/>
+  </cs:variation>
+  <cs:variation>
+    <a:lumMod val="80000"/>
+    <a:lumOff val="20000"/>
+  </cs:variation>
+  <cs:variation>
+    <a:lumMod val="80000"/>
+  </cs:variation>
+  <cs:variation>
+    <a:lumMod val="60000"/>
+    <a:lumOff val="40000"/>
+  </cs:variation>
+  <cs:variation>
+    <a:lumMod val="50000"/>
+  </cs:variation>
+  <cs:variation>
+    <a:lumMod val="70000"/>
+    <a:lumOff val="30000"/>
+  </cs:variation>
+  <cs:variation>
+    <a:lumMod val="70000"/>
+  </cs:variation>
+  <cs:variation>
+    <a:lumMod val="50000"/>
+    <a:lumOff val="50000"/>
+  </cs:variation>
+</cs:colorStyle>
+</file>
+
+<file path=word/charts/colors2.xml><?xml version="1.0" encoding="utf-8"?>
+<cs:colorStyle xmlns:cs="http://schemas.microsoft.com/office/drawing/2012/chartStyle" xmlns:a="http://schemas.openxmlformats.org/drawingml/2006/main" meth="cycle" id="10">
+  <a:schemeClr val="accent1"/>
+  <a:schemeClr val="accent2"/>
+  <a:schemeClr val="accent3"/>
+  <a:schemeClr val="accent4"/>
+  <a:schemeClr val="accent5"/>
+  <a:schemeClr val="accent6"/>
+  <cs:variation/>
+  <cs:variation>
+    <a:lumMod val="60000"/>
+  </cs:variation>
+  <cs:variation>
+    <a:lumMod val="80000"/>
+    <a:lumOff val="20000"/>
+  </cs:variation>
+  <cs:variation>
+    <a:lumMod val="80000"/>
+  </cs:variation>
+  <cs:variation>
+    <a:lumMod val="60000"/>
+    <a:lumOff val="40000"/>
+  </cs:variation>
+  <cs:variation>
+    <a:lumMod val="50000"/>
+  </cs:variation>
+  <cs:variation>
+    <a:lumMod val="70000"/>
+    <a:lumOff val="30000"/>
+  </cs:variation>
+  <cs:variation>
+    <a:lumMod val="70000"/>
+  </cs:variation>
+  <cs:variation>
+    <a:lumMod val="50000"/>
+    <a:lumOff val="50000"/>
+  </cs:variation>
+</cs:colorStyle>
+</file>
+
+<file path=word/charts/colors3.xml><?xml version="1.0" encoding="utf-8"?>
+<cs:colorStyle xmlns:cs="http://schemas.microsoft.com/office/drawing/2012/chartStyle" xmlns:a="http://schemas.openxmlformats.org/drawingml/2006/main" meth="cycle" id="10">
+  <a:schemeClr val="accent1"/>
+  <a:schemeClr val="accent2"/>
+  <a:schemeClr val="accent3"/>
+  <a:schemeClr val="accent4"/>
+  <a:schemeClr val="accent5"/>
+  <a:schemeClr val="accent6"/>
+  <cs:variation/>
+  <cs:variation>
+    <a:lumMod val="60000"/>
+  </cs:variation>
+  <cs:variation>
+    <a:lumMod val="80000"/>
+    <a:lumOff val="20000"/>
+  </cs:variation>
+  <cs:variation>
+    <a:lumMod val="80000"/>
+  </cs:variation>
+  <cs:variation>
+    <a:lumMod val="60000"/>
+    <a:lumOff val="40000"/>
+  </cs:variation>
+  <cs:variation>
+    <a:lumMod val="50000"/>
+  </cs:variation>
+  <cs:variation>
+    <a:lumMod val="70000"/>
+    <a:lumOff val="30000"/>
+  </cs:variation>
+  <cs:variation>
+    <a:lumMod val="70000"/>
+  </cs:variation>
+  <cs:variation>
+    <a:lumMod val="50000"/>
+    <a:lumOff val="50000"/>
+  </cs:variation>
+</cs:colorStyle>
+</file>
+
+<file path=word/charts/colors4.xml><?xml version="1.0" encoding="utf-8"?>
+<cs:colorStyle xmlns:cs="http://schemas.microsoft.com/office/drawing/2012/chartStyle" xmlns:a="http://schemas.openxmlformats.org/drawingml/2006/main" meth="cycle" id="10">
+  <a:schemeClr val="accent1"/>
+  <a:schemeClr val="accent2"/>
+  <a:schemeClr val="accent3"/>
+  <a:schemeClr val="accent4"/>
+  <a:schemeClr val="accent5"/>
+  <a:schemeClr val="accent6"/>
+  <cs:variation/>
+  <cs:variation>
+    <a:lumMod val="60000"/>
+  </cs:variation>
+  <cs:variation>
+    <a:lumMod val="80000"/>
+    <a:lumOff val="20000"/>
+  </cs:variation>
+  <cs:variation>
+    <a:lumMod val="80000"/>
+  </cs:variation>
+  <cs:variation>
+    <a:lumMod val="60000"/>
+    <a:lumOff val="40000"/>
+  </cs:variation>
+  <cs:variation>
+    <a:lumMod val="50000"/>
+  </cs:variation>
+  <cs:variation>
+    <a:lumMod val="70000"/>
+    <a:lumOff val="30000"/>
+  </cs:variation>
+  <cs:variation>
+    <a:lumMod val="70000"/>
+  </cs:variation>
+  <cs:variation>
+    <a:lumMod val="50000"/>
+    <a:lumOff val="50000"/>
+  </cs:variation>
+</cs:colorStyle>
+</file>
+
+<file path=word/charts/style1.xml><?xml version="1.0" encoding="utf-8"?>
+<cs:chartStyle xmlns:cs="http://schemas.microsoft.com/office/drawing/2012/chartStyle" xmlns:a="http://schemas.openxmlformats.org/drawingml/2006/main" id="240">
+  <cs:axisTitle>
+    <cs:lnRef idx="0"/>
+    <cs:fillRef idx="0"/>
+    <cs:effectRef idx="0"/>
+    <cs:fontRef idx="minor">
+      <a:schemeClr val="tx1">
+        <a:lumMod val="65000"/>
+        <a:lumOff val="35000"/>
+      </a:schemeClr>
+    </cs:fontRef>
+    <cs:defRPr sz="1000" kern="1200"/>
+  </cs:axisTitle>
+  <cs:categoryAxis>
+    <cs:lnRef idx="0"/>
+    <cs:fillRef idx="0"/>
+    <cs:effectRef idx="0"/>
+    <cs:fontRef idx="minor">
+      <a:schemeClr val="tx1">
+        <a:lumMod val="65000"/>
+        <a:lumOff val="35000"/>
+      </a:schemeClr>
+    </cs:fontRef>
+    <cs:spPr>
+      <a:ln w="9525" cap="flat" cmpd="sng" algn="ctr">
+        <a:solidFill>
+          <a:schemeClr val="tx1">
+            <a:lumMod val="25000"/>
+            <a:lumOff val="75000"/>
+          </a:schemeClr>
+        </a:solidFill>
+        <a:round/>
+      </a:ln>
+    </cs:spPr>
+    <cs:defRPr sz="900" kern="1200"/>
+  </cs:categoryAxis>
+  <cs:chartArea mods="allowNoFillOverride allowNoLineOverride">
+    <cs:lnRef idx="0"/>
+    <cs:fillRef idx="0"/>
+    <cs:effectRef idx="0"/>
+    <cs:fontRef idx="minor">
+      <a:schemeClr val="tx1"/>
+    </cs:fontRef>
+    <cs:spPr>
+      <a:solidFill>
+        <a:schemeClr val="bg1"/>
+      </a:solidFill>
+      <a:ln w="9525" cap="flat" cmpd="sng" algn="ctr">
+        <a:solidFill>
+          <a:schemeClr val="tx1">
+            <a:lumMod val="15000"/>
+            <a:lumOff val="85000"/>
+          </a:schemeClr>
+        </a:solidFill>
+        <a:round/>
+      </a:ln>
+    </cs:spPr>
+    <cs:defRPr sz="1000" kern="1200"/>
+  </cs:chartArea>
+  <cs:dataLabel>
+    <cs:lnRef idx="0"/>
+    <cs:fillRef idx="0"/>
+    <cs:effectRef idx="0"/>
+    <cs:fontRef idx="minor">
+      <a:schemeClr val="tx1">
+        <a:lumMod val="75000"/>
+        <a:lumOff val="25000"/>
+      </a:schemeClr>
+    </cs:fontRef>
+    <cs:defRPr sz="900" kern="1200"/>
+  </cs:dataLabel>
+  <cs:dataLabelCallout>
+    <cs:lnRef idx="0"/>
+    <cs:fillRef idx="0"/>
+    <cs:effectRef idx="0"/>
+    <cs:fontRef idx="minor">
+      <a:schemeClr val="dk1">
+        <a:lumMod val="65000"/>
+        <a:lumOff val="35000"/>
+      </a:schemeClr>
+    </cs:fontRef>
+    <cs:spPr>
+      <a:solidFill>
+        <a:schemeClr val="lt1"/>
+      </a:solidFill>
+      <a:ln>
+        <a:solidFill>
+          <a:schemeClr val="dk1">
+            <a:lumMod val="25000"/>
+            <a:lumOff val="75000"/>
+          </a:schemeClr>
+        </a:solidFill>
+      </a:ln>
+    </cs:spPr>
+    <cs:defRPr sz="900" kern="1200"/>
+    <cs:bodyPr rot="0" spcFirstLastPara="1" vertOverflow="clip" horzOverflow="clip" vert="horz" wrap="square" lIns="36576" tIns="18288" rIns="36576" bIns="18288" anchor="ctr" anchorCtr="1">
+      <a:spAutoFit/>
+    </cs:bodyPr>
+  </cs:dataLabelCallout>
+  <cs:dataPoint>
+    <cs:lnRef idx="0"/>
+    <cs:fillRef idx="1">
+      <cs:styleClr val="auto"/>
+    </cs:fillRef>
+    <cs:effectRef idx="0"/>
+    <cs:fontRef idx="minor">
+      <a:schemeClr val="tx1"/>
+    </cs:fontRef>
+  </cs:dataPoint>
+  <cs:dataPoint3D>
+    <cs:lnRef idx="0"/>
+    <cs:fillRef idx="1">
+      <cs:styleClr val="auto"/>
+    </cs:fillRef>
+    <cs:effectRef idx="0"/>
+    <cs:fontRef idx="minor">
+      <a:schemeClr val="tx1"/>
+    </cs:fontRef>
+  </cs:dataPoint3D>
+  <cs:dataPointLine>
+    <cs:lnRef idx="0">
+      <cs:styleClr val="auto"/>
+    </cs:lnRef>
+    <cs:fillRef idx="1"/>
+    <cs:effectRef idx="0"/>
+    <cs:fontRef idx="minor">
+      <a:schemeClr val="tx1"/>
+    </cs:fontRef>
+    <cs:spPr>
+      <a:ln w="19050" cap="rnd">
+        <a:solidFill>
+          <a:schemeClr val="phClr"/>
+        </a:solidFill>
+        <a:round/>
+      </a:ln>
+    </cs:spPr>
+  </cs:dataPointLine>
+  <cs:dataPointMarker>
+    <cs:lnRef idx="0">
+      <cs:styleClr val="auto"/>
+    </cs:lnRef>
+    <cs:fillRef idx="1">
+      <cs:styleClr val="auto"/>
+    </cs:fillRef>
+    <cs:effectRef idx="0"/>
+    <cs:fontRef idx="minor">
+      <a:schemeClr val="tx1"/>
+    </cs:fontRef>
+    <cs:spPr>
+      <a:ln w="9525">
+        <a:solidFill>
+          <a:schemeClr val="phClr"/>
+        </a:solidFill>
+      </a:ln>
+    </cs:spPr>
+  </cs:dataPointMarker>
+  <cs:dataPointMarkerLayout symbol="circle" size="5"/>
+  <cs:dataPointWireframe>
+    <cs:lnRef idx="0">
+      <cs:styleClr val="auto"/>
+    </cs:lnRef>
+    <cs:fillRef idx="0"/>
+    <cs:effectRef idx="0"/>
+    <cs:fontRef idx="minor">
+      <a:schemeClr val="dk1"/>
+    </cs:fontRef>
+    <cs:spPr>
+      <a:ln w="9525" cap="rnd">
+        <a:solidFill>
+          <a:schemeClr val="phClr"/>
+        </a:solidFill>
+        <a:round/>
+      </a:ln>
+    </cs:spPr>
+  </cs:dataPointWireframe>
+  <cs:dataTable>
+    <cs:lnRef idx="0"/>
+    <cs:fillRef idx="0"/>
+    <cs:effectRef idx="0"/>
+    <cs:fontRef idx="minor">
+      <a:schemeClr val="tx1">
+        <a:lumMod val="65000"/>
+        <a:lumOff val="35000"/>
+      </a:schemeClr>
+    </cs:fontRef>
+    <cs:spPr>
+      <a:noFill/>
+      <a:ln w="9525" cap="flat" cmpd="sng" algn="ctr">
+        <a:solidFill>
+          <a:schemeClr val="tx1">
+            <a:lumMod val="15000"/>
+            <a:lumOff val="85000"/>
+          </a:schemeClr>
+        </a:solidFill>
+        <a:round/>
+      </a:ln>
+    </cs:spPr>
+    <cs:defRPr sz="900" kern="1200"/>
+  </cs:dataTable>
+  <cs:downBar>
+    <cs:lnRef idx="0"/>
+    <cs:fillRef idx="0"/>
+    <cs:effectRef idx="0"/>
+    <cs:fontRef idx="minor">
+      <a:schemeClr val="tx1"/>
+    </cs:fontRef>
+    <cs:spPr>
+      <a:solidFill>
+        <a:schemeClr val="dk1">
+          <a:lumMod val="75000"/>
+          <a:lumOff val="25000"/>
+        </a:schemeClr>
+      </a:solidFill>
+      <a:ln w="9525" cap="flat" cmpd="sng" algn="ctr">
+        <a:solidFill>
+          <a:schemeClr val="tx1">
+            <a:lumMod val="65000"/>
+            <a:lumOff val="35000"/>
+          </a:schemeClr>
+        </a:solidFill>
+        <a:round/>
+      </a:ln>
+    </cs:spPr>
+  </cs:downBar>
+  <cs:dropLine>
+    <cs:lnRef idx="0"/>
+    <cs:fillRef idx="0"/>
+    <cs:effectRef idx="0"/>
+    <cs:fontRef idx="minor">
+      <a:schemeClr val="tx1"/>
+    </cs:fontRef>
+    <cs:spPr>
+      <a:ln w="9525" cap="flat" cmpd="sng" algn="ctr">
+        <a:solidFill>
+          <a:schemeClr val="tx1">
+            <a:lumMod val="35000"/>
+            <a:lumOff val="65000"/>
+          </a:schemeClr>
+        </a:solidFill>
+        <a:round/>
+      </a:ln>
+    </cs:spPr>
+  </cs:dropLine>
+  <cs:errorBar>
+    <cs:lnRef idx="0"/>
+    <cs:fillRef idx="0"/>
+    <cs:effectRef idx="0"/>
+    <cs:fontRef idx="minor">
+      <a:schemeClr val="tx1"/>
+    </cs:fontRef>
+    <cs:spPr>
+      <a:ln w="9525" cap="flat" cmpd="sng" algn="ctr">
+        <a:solidFill>
+          <a:schemeClr val="tx1">
+            <a:lumMod val="65000"/>
+            <a:lumOff val="35000"/>
+          </a:schemeClr>
+        </a:solidFill>
+        <a:round/>
+      </a:ln>
+    </cs:spPr>
+  </cs:errorBar>
+  <cs:floor>
+    <cs:lnRef idx="0"/>
+    <cs:fillRef idx="0"/>
+    <cs:effectRef idx="0"/>
+    <cs:fontRef idx="minor">
+      <a:schemeClr val="tx1"/>
+    </cs:fontRef>
+    <cs:spPr>
+      <a:noFill/>
+      <a:ln>
+        <a:noFill/>
+      </a:ln>
+    </cs:spPr>
+  </cs:floor>
+  <cs:gridlineMajor>
+    <cs:lnRef idx="0"/>
+    <cs:fillRef idx="0"/>
+    <cs:effectRef idx="0"/>
+    <cs:fontRef idx="minor">
+      <a:schemeClr val="tx1"/>
+    </cs:fontRef>
+    <cs:spPr>
+      <a:ln w="9525" cap="flat" cmpd="sng" algn="ctr">
+        <a:solidFill>
+          <a:schemeClr val="tx1">
+            <a:lumMod val="15000"/>
+            <a:lumOff val="85000"/>
+          </a:schemeClr>
+        </a:solidFill>
+        <a:round/>
+      </a:ln>
+    </cs:spPr>
+  </cs:gridlineMajor>
+  <cs:gridlineMinor>
+    <cs:lnRef idx="0"/>
+    <cs:fillRef idx="0"/>
+    <cs:effectRef idx="0"/>
+    <cs:fontRef idx="minor">
+      <a:schemeClr val="tx1"/>
+    </cs:fontRef>
+    <cs:spPr>
+      <a:ln w="9525" cap="flat" cmpd="sng" algn="ctr">
+        <a:solidFill>
+          <a:schemeClr val="tx1">
+            <a:lumMod val="5000"/>
+            <a:lumOff val="95000"/>
+          </a:schemeClr>
+        </a:solidFill>
+        <a:round/>
+      </a:ln>
+    </cs:spPr>
+  </cs:gridlineMinor>
+  <cs:hiLoLine>
+    <cs:lnRef idx="0"/>
+    <cs:fillRef idx="0"/>
+    <cs:effectRef idx="0"/>
+    <cs:fontRef idx="minor">
+      <a:schemeClr val="tx1"/>
+    </cs:fontRef>
+    <cs:spPr>
+      <a:ln w="9525" cap="flat" cmpd="sng" algn="ctr">
+        <a:solidFill>
+          <a:schemeClr val="tx1">
+            <a:lumMod val="50000"/>
+            <a:lumOff val="50000"/>
+          </a:schemeClr>
+        </a:solidFill>
+        <a:round/>
+      </a:ln>
+    </cs:spPr>
+  </cs:hiLoLine>
+  <cs:leaderLine>
+    <cs:lnRef idx="0"/>
+    <cs:fillRef idx="0"/>
+    <cs:effectRef idx="0"/>
+    <cs:fontRef idx="minor">
+      <a:schemeClr val="tx1"/>
+    </cs:fontRef>
+    <cs:spPr>
+      <a:ln w="9525" cap="flat" cmpd="sng" algn="ctr">
+        <a:solidFill>
+          <a:schemeClr val="tx1">
+            <a:lumMod val="35000"/>
+            <a:lumOff val="65000"/>
+          </a:schemeClr>
+        </a:solidFill>
+        <a:round/>
+      </a:ln>
+    </cs:spPr>
+  </cs:leaderLine>
+  <cs:legend>
+    <cs:lnRef idx="0"/>
+    <cs:fillRef idx="0"/>
+    <cs:effectRef idx="0"/>
+    <cs:fontRef idx="minor">
+      <a:schemeClr val="tx1">
+        <a:lumMod val="65000"/>
+        <a:lumOff val="35000"/>
+      </a:schemeClr>
+    </cs:fontRef>
+    <cs:defRPr sz="900" kern="1200"/>
+  </cs:legend>
+  <cs:plotArea mods="allowNoFillOverride allowNoLineOverride">
+    <cs:lnRef idx="0"/>
+    <cs:fillRef idx="0"/>
+    <cs:effectRef idx="0"/>
+    <cs:fontRef idx="minor">
+      <a:schemeClr val="tx1"/>
+    </cs:fontRef>
+  </cs:plotArea>
+  <cs:plotArea3D mods="allowNoFillOverride allowNoLineOverride">
+    <cs:lnRef idx="0"/>
+    <cs:fillRef idx="0"/>
+    <cs:effectRef idx="0"/>
+    <cs:fontRef idx="minor">
+      <a:schemeClr val="tx1"/>
+    </cs:fontRef>
+  </cs:plotArea3D>
+  <cs:seriesAxis>
+    <cs:lnRef idx="0"/>
+    <cs:fillRef idx="0"/>
+    <cs:effectRef idx="0"/>
+    <cs:fontRef idx="minor">
+      <a:schemeClr val="tx1">
+        <a:lumMod val="65000"/>
+        <a:lumOff val="35000"/>
+      </a:schemeClr>
+    </cs:fontRef>
+    <cs:defRPr sz="900" kern="1200"/>
+  </cs:seriesAxis>
+  <cs:seriesLine>
+    <cs:lnRef idx="0"/>
+    <cs:fillRef idx="0"/>
+    <cs:effectRef idx="0"/>
+    <cs:fontRef idx="minor">
+      <a:schemeClr val="tx1"/>
+    </cs:fontRef>
+    <cs:spPr>
+      <a:ln w="9525" cap="flat" cmpd="sng" algn="ctr">
+        <a:solidFill>
+          <a:schemeClr val="tx1">
+            <a:lumMod val="35000"/>
+            <a:lumOff val="65000"/>
+          </a:schemeClr>
+        </a:solidFill>
+        <a:round/>
+      </a:ln>
+    </cs:spPr>
+  </cs:seriesLine>
+  <cs:title>
+    <cs:lnRef idx="0"/>
+    <cs:fillRef idx="0"/>
+    <cs:effectRef idx="0"/>
+    <cs:fontRef idx="minor">
+      <a:schemeClr val="tx1">
+        <a:lumMod val="65000"/>
+        <a:lumOff val="35000"/>
+      </a:schemeClr>
+    </cs:fontRef>
+    <cs:defRPr sz="1400" b="0" kern="1200" spc="0" baseline="0"/>
+  </cs:title>
+  <cs:trendline>
+    <cs:lnRef idx="0">
+      <cs:styleClr val="auto"/>
+    </cs:lnRef>
+    <cs:fillRef idx="0"/>
+    <cs:effectRef idx="0"/>
+    <cs:fontRef idx="minor">
+      <a:schemeClr val="tx1"/>
+    </cs:fontRef>
+    <cs:spPr>
+      <a:ln w="19050" cap="rnd">
+        <a:solidFill>
+          <a:schemeClr val="phClr"/>
+        </a:solidFill>
+        <a:prstDash val="sysDot"/>
+      </a:ln>
+    </cs:spPr>
+  </cs:trendline>
+  <cs:trendlineLabel>
+    <cs:lnRef idx="0"/>
+    <cs:fillRef idx="0"/>
+    <cs:effectRef idx="0"/>
+    <cs:fontRef idx="minor">
+      <a:schemeClr val="tx1">
+        <a:lumMod val="65000"/>
+        <a:lumOff val="35000"/>
+      </a:schemeClr>
+    </cs:fontRef>
+    <cs:defRPr sz="900" kern="1200"/>
+  </cs:trendlineLabel>
+  <cs:upBar>
+    <cs:lnRef idx="0"/>
+    <cs:fillRef idx="0"/>
+    <cs:effectRef idx="0"/>
+    <cs:fontRef idx="minor">
+      <a:schemeClr val="tx1"/>
+    </cs:fontRef>
+    <cs:spPr>
+      <a:solidFill>
+        <a:schemeClr val="lt1"/>
+      </a:solidFill>
+      <a:ln w="9525" cap="flat" cmpd="sng" algn="ctr">
+        <a:solidFill>
+          <a:schemeClr val="tx1">
+            <a:lumMod val="65000"/>
+            <a:lumOff val="35000"/>
+          </a:schemeClr>
+        </a:solidFill>
+        <a:round/>
+      </a:ln>
+    </cs:spPr>
+  </cs:upBar>
+  <cs:valueAxis>
+    <cs:lnRef idx="0"/>
+    <cs:fillRef idx="0"/>
+    <cs:effectRef idx="0"/>
+    <cs:fontRef idx="minor">
+      <a:schemeClr val="tx1">
+        <a:lumMod val="65000"/>
+        <a:lumOff val="35000"/>
+      </a:schemeClr>
+    </cs:fontRef>
+    <cs:spPr>
+      <a:ln w="9525" cap="flat" cmpd="sng" algn="ctr">
+        <a:solidFill>
+          <a:schemeClr val="tx1">
+            <a:lumMod val="25000"/>
+            <a:lumOff val="75000"/>
+          </a:schemeClr>
+        </a:solidFill>
+        <a:round/>
+      </a:ln>
+    </cs:spPr>
+    <cs:defRPr sz="900" kern="1200"/>
+  </cs:valueAxis>
+  <cs:wall>
+    <cs:lnRef idx="0"/>
+    <cs:fillRef idx="0"/>
+    <cs:effectRef idx="0"/>
+    <cs:fontRef idx="minor">
+      <a:schemeClr val="tx1"/>
+    </cs:fontRef>
+    <cs:spPr>
+      <a:noFill/>
+      <a:ln>
+        <a:noFill/>
+      </a:ln>
+    </cs:spPr>
+  </cs:wall>
+</cs:chartStyle>
+</file>
+
+<file path=word/charts/style2.xml><?xml version="1.0" encoding="utf-8"?>
+<cs:chartStyle xmlns:cs="http://schemas.microsoft.com/office/drawing/2012/chartStyle" xmlns:a="http://schemas.openxmlformats.org/drawingml/2006/main" id="240">
+  <cs:axisTitle>
+    <cs:lnRef idx="0"/>
+    <cs:fillRef idx="0"/>
+    <cs:effectRef idx="0"/>
+    <cs:fontRef idx="minor">
+      <a:schemeClr val="tx1">
+        <a:lumMod val="65000"/>
+        <a:lumOff val="35000"/>
+      </a:schemeClr>
+    </cs:fontRef>
+    <cs:defRPr sz="1000" kern="1200"/>
+  </cs:axisTitle>
+  <cs:categoryAxis>
+    <cs:lnRef idx="0"/>
+    <cs:fillRef idx="0"/>
+    <cs:effectRef idx="0"/>
+    <cs:fontRef idx="minor">
+      <a:schemeClr val="tx1">
+        <a:lumMod val="65000"/>
+        <a:lumOff val="35000"/>
+      </a:schemeClr>
+    </cs:fontRef>
+    <cs:spPr>
+      <a:ln w="9525" cap="flat" cmpd="sng" algn="ctr">
+        <a:solidFill>
+          <a:schemeClr val="tx1">
+            <a:lumMod val="25000"/>
+            <a:lumOff val="75000"/>
+          </a:schemeClr>
+        </a:solidFill>
+        <a:round/>
+      </a:ln>
+    </cs:spPr>
+    <cs:defRPr sz="900" kern="1200"/>
+  </cs:categoryAxis>
+  <cs:chartArea mods="allowNoFillOverride allowNoLineOverride">
+    <cs:lnRef idx="0"/>
+    <cs:fillRef idx="0"/>
+    <cs:effectRef idx="0"/>
+    <cs:fontRef idx="minor">
+      <a:schemeClr val="tx1"/>
+    </cs:fontRef>
+    <cs:spPr>
+      <a:solidFill>
+        <a:schemeClr val="bg1"/>
+      </a:solidFill>
+      <a:ln w="9525" cap="flat" cmpd="sng" algn="ctr">
+        <a:solidFill>
+          <a:schemeClr val="tx1">
+            <a:lumMod val="15000"/>
+            <a:lumOff val="85000"/>
+          </a:schemeClr>
+        </a:solidFill>
+        <a:round/>
+      </a:ln>
+    </cs:spPr>
+    <cs:defRPr sz="1000" kern="1200"/>
+  </cs:chartArea>
+  <cs:dataLabel>
+    <cs:lnRef idx="0"/>
+    <cs:fillRef idx="0"/>
+    <cs:effectRef idx="0"/>
+    <cs:fontRef idx="minor">
+      <a:schemeClr val="tx1">
+        <a:lumMod val="75000"/>
+        <a:lumOff val="25000"/>
+      </a:schemeClr>
+    </cs:fontRef>
+    <cs:defRPr sz="900" kern="1200"/>
+  </cs:dataLabel>
+  <cs:dataLabelCallout>
+    <cs:lnRef idx="0"/>
+    <cs:fillRef idx="0"/>
+    <cs:effectRef idx="0"/>
+    <cs:fontRef idx="minor">
+      <a:schemeClr val="dk1">
+        <a:lumMod val="65000"/>
+        <a:lumOff val="35000"/>
+      </a:schemeClr>
+    </cs:fontRef>
+    <cs:spPr>
+      <a:solidFill>
+        <a:schemeClr val="lt1"/>
+      </a:solidFill>
+      <a:ln>
+        <a:solidFill>
+          <a:schemeClr val="dk1">
+            <a:lumMod val="25000"/>
+            <a:lumOff val="75000"/>
+          </a:schemeClr>
+        </a:solidFill>
+      </a:ln>
+    </cs:spPr>
+    <cs:defRPr sz="900" kern="1200"/>
+    <cs:bodyPr rot="0" spcFirstLastPara="1" vertOverflow="clip" horzOverflow="clip" vert="horz" wrap="square" lIns="36576" tIns="18288" rIns="36576" bIns="18288" anchor="ctr" anchorCtr="1">
+      <a:spAutoFit/>
+    </cs:bodyPr>
+  </cs:dataLabelCallout>
+  <cs:dataPoint>
+    <cs:lnRef idx="0"/>
+    <cs:fillRef idx="1">
+      <cs:styleClr val="auto"/>
+    </cs:fillRef>
+    <cs:effectRef idx="0"/>
+    <cs:fontRef idx="minor">
+      <a:schemeClr val="tx1"/>
+    </cs:fontRef>
+  </cs:dataPoint>
+  <cs:dataPoint3D>
+    <cs:lnRef idx="0"/>
+    <cs:fillRef idx="1">
+      <cs:styleClr val="auto"/>
+    </cs:fillRef>
+    <cs:effectRef idx="0"/>
+    <cs:fontRef idx="minor">
+      <a:schemeClr val="tx1"/>
+    </cs:fontRef>
+  </cs:dataPoint3D>
+  <cs:dataPointLine>
+    <cs:lnRef idx="0">
+      <cs:styleClr val="auto"/>
+    </cs:lnRef>
+    <cs:fillRef idx="1"/>
+    <cs:effectRef idx="0"/>
+    <cs:fontRef idx="minor">
+      <a:schemeClr val="tx1"/>
+    </cs:fontRef>
+    <cs:spPr>
+      <a:ln w="19050" cap="rnd">
+        <a:solidFill>
+          <a:schemeClr val="phClr"/>
+        </a:solidFill>
+        <a:round/>
+      </a:ln>
+    </cs:spPr>
+  </cs:dataPointLine>
+  <cs:dataPointMarker>
+    <cs:lnRef idx="0">
+      <cs:styleClr val="auto"/>
+    </cs:lnRef>
+    <cs:fillRef idx="1">
+      <cs:styleClr val="auto"/>
+    </cs:fillRef>
+    <cs:effectRef idx="0"/>
+    <cs:fontRef idx="minor">
+      <a:schemeClr val="tx1"/>
+    </cs:fontRef>
+    <cs:spPr>
+      <a:ln w="9525">
+        <a:solidFill>
+          <a:schemeClr val="phClr"/>
+        </a:solidFill>
+      </a:ln>
+    </cs:spPr>
+  </cs:dataPointMarker>
+  <cs:dataPointMarkerLayout symbol="circle" size="5"/>
+  <cs:dataPointWireframe>
+    <cs:lnRef idx="0">
+      <cs:styleClr val="auto"/>
+    </cs:lnRef>
+    <cs:fillRef idx="0"/>
+    <cs:effectRef idx="0"/>
+    <cs:fontRef idx="minor">
+      <a:schemeClr val="dk1"/>
+    </cs:fontRef>
+    <cs:spPr>
+      <a:ln w="9525" cap="rnd">
+        <a:solidFill>
+          <a:schemeClr val="phClr"/>
+        </a:solidFill>
+        <a:round/>
+      </a:ln>
+    </cs:spPr>
+  </cs:dataPointWireframe>
+  <cs:dataTable>
+    <cs:lnRef idx="0"/>
+    <cs:fillRef idx="0"/>
+    <cs:effectRef idx="0"/>
+    <cs:fontRef idx="minor">
+      <a:schemeClr val="tx1">
+        <a:lumMod val="65000"/>
+        <a:lumOff val="35000"/>
+      </a:schemeClr>
+    </cs:fontRef>
+    <cs:spPr>
+      <a:noFill/>
+      <a:ln w="9525" cap="flat" cmpd="sng" algn="ctr">
+        <a:solidFill>
+          <a:schemeClr val="tx1">
+            <a:lumMod val="15000"/>
+            <a:lumOff val="85000"/>
+          </a:schemeClr>
+        </a:solidFill>
+        <a:round/>
+      </a:ln>
+    </cs:spPr>
+    <cs:defRPr sz="900" kern="1200"/>
+  </cs:dataTable>
+  <cs:downBar>
+    <cs:lnRef idx="0"/>
+    <cs:fillRef idx="0"/>
+    <cs:effectRef idx="0"/>
+    <cs:fontRef idx="minor">
+      <a:schemeClr val="tx1"/>
+    </cs:fontRef>
+    <cs:spPr>
+      <a:solidFill>
+        <a:schemeClr val="dk1">
+          <a:lumMod val="75000"/>
+          <a:lumOff val="25000"/>
+        </a:schemeClr>
+      </a:solidFill>
+      <a:ln w="9525" cap="flat" cmpd="sng" algn="ctr">
+        <a:solidFill>
+          <a:schemeClr val="tx1">
+            <a:lumMod val="65000"/>
+            <a:lumOff val="35000"/>
+          </a:schemeClr>
+        </a:solidFill>
+        <a:round/>
+      </a:ln>
+    </cs:spPr>
+  </cs:downBar>
+  <cs:dropLine>
+    <cs:lnRef idx="0"/>
+    <cs:fillRef idx="0"/>
+    <cs:effectRef idx="0"/>
+    <cs:fontRef idx="minor">
+      <a:schemeClr val="tx1"/>
+    </cs:fontRef>
+    <cs:spPr>
+      <a:ln w="9525" cap="flat" cmpd="sng" algn="ctr">
+        <a:solidFill>
+          <a:schemeClr val="tx1">
+            <a:lumMod val="35000"/>
+            <a:lumOff val="65000"/>
+          </a:schemeClr>
+        </a:solidFill>
+        <a:round/>
+      </a:ln>
+    </cs:spPr>
+  </cs:dropLine>
+  <cs:errorBar>
+    <cs:lnRef idx="0"/>
+    <cs:fillRef idx="0"/>
+    <cs:effectRef idx="0"/>
+    <cs:fontRef idx="minor">
+      <a:schemeClr val="tx1"/>
+    </cs:fontRef>
+    <cs:spPr>
+      <a:ln w="9525" cap="flat" cmpd="sng" algn="ctr">
+        <a:solidFill>
+          <a:schemeClr val="tx1">
+            <a:lumMod val="65000"/>
+            <a:lumOff val="35000"/>
+          </a:schemeClr>
+        </a:solidFill>
+        <a:round/>
+      </a:ln>
+    </cs:spPr>
+  </cs:errorBar>
+  <cs:floor>
+    <cs:lnRef idx="0"/>
+    <cs:fillRef idx="0"/>
+    <cs:effectRef idx="0"/>
+    <cs:fontRef idx="minor">
+      <a:schemeClr val="tx1"/>
+    </cs:fontRef>
+    <cs:spPr>
+      <a:noFill/>
+      <a:ln>
+        <a:noFill/>
+      </a:ln>
+    </cs:spPr>
+  </cs:floor>
+  <cs:gridlineMajor>
+    <cs:lnRef idx="0"/>
+    <cs:fillRef idx="0"/>
+    <cs:effectRef idx="0"/>
+    <cs:fontRef idx="minor">
+      <a:schemeClr val="tx1"/>
+    </cs:fontRef>
+    <cs:spPr>
+      <a:ln w="9525" cap="flat" cmpd="sng" algn="ctr">
+        <a:solidFill>
+          <a:schemeClr val="tx1">
+            <a:lumMod val="15000"/>
+            <a:lumOff val="85000"/>
+          </a:schemeClr>
+        </a:solidFill>
+        <a:round/>
+      </a:ln>
+    </cs:spPr>
+  </cs:gridlineMajor>
+  <cs:gridlineMinor>
+    <cs:lnRef idx="0"/>
+    <cs:fillRef idx="0"/>
+    <cs:effectRef idx="0"/>
+    <cs:fontRef idx="minor">
+      <a:schemeClr val="tx1"/>
+    </cs:fontRef>
+    <cs:spPr>
+      <a:ln w="9525" cap="flat" cmpd="sng" algn="ctr">
+        <a:solidFill>
+          <a:schemeClr val="tx1">
+            <a:lumMod val="5000"/>
+            <a:lumOff val="95000"/>
+          </a:schemeClr>
+        </a:solidFill>
+        <a:round/>
+      </a:ln>
+    </cs:spPr>
+  </cs:gridlineMinor>
+  <cs:hiLoLine>
+    <cs:lnRef idx="0"/>
+    <cs:fillRef idx="0"/>
+    <cs:effectRef idx="0"/>
+    <cs:fontRef idx="minor">
+      <a:schemeClr val="tx1"/>
+    </cs:fontRef>
+    <cs:spPr>
+      <a:ln w="9525" cap="flat" cmpd="sng" algn="ctr">
+        <a:solidFill>
+          <a:schemeClr val="tx1">
+            <a:lumMod val="50000"/>
+            <a:lumOff val="50000"/>
+          </a:schemeClr>
+        </a:solidFill>
+        <a:round/>
+      </a:ln>
+    </cs:spPr>
+  </cs:hiLoLine>
+  <cs:leaderLine>
+    <cs:lnRef idx="0"/>
+    <cs:fillRef idx="0"/>
+    <cs:effectRef idx="0"/>
+    <cs:fontRef idx="minor">
+      <a:schemeClr val="tx1"/>
+    </cs:fontRef>
+    <cs:spPr>
+      <a:ln w="9525" cap="flat" cmpd="sng" algn="ctr">
+        <a:solidFill>
+          <a:schemeClr val="tx1">
+            <a:lumMod val="35000"/>
+            <a:lumOff val="65000"/>
+          </a:schemeClr>
+        </a:solidFill>
+        <a:round/>
+      </a:ln>
+    </cs:spPr>
+  </cs:leaderLine>
+  <cs:legend>
+    <cs:lnRef idx="0"/>
+    <cs:fillRef idx="0"/>
+    <cs:effectRef idx="0"/>
+    <cs:fontRef idx="minor">
+      <a:schemeClr val="tx1">
+        <a:lumMod val="65000"/>
+        <a:lumOff val="35000"/>
+      </a:schemeClr>
+    </cs:fontRef>
+    <cs:defRPr sz="900" kern="1200"/>
+  </cs:legend>
+  <cs:plotArea mods="allowNoFillOverride allowNoLineOverride">
+    <cs:lnRef idx="0"/>
+    <cs:fillRef idx="0"/>
+    <cs:effectRef idx="0"/>
+    <cs:fontRef idx="minor">
+      <a:schemeClr val="tx1"/>
+    </cs:fontRef>
+  </cs:plotArea>
+  <cs:plotArea3D mods="allowNoFillOverride allowNoLineOverride">
+    <cs:lnRef idx="0"/>
+    <cs:fillRef idx="0"/>
+    <cs:effectRef idx="0"/>
+    <cs:fontRef idx="minor">
+      <a:schemeClr val="tx1"/>
+    </cs:fontRef>
+  </cs:plotArea3D>
+  <cs:seriesAxis>
+    <cs:lnRef idx="0"/>
+    <cs:fillRef idx="0"/>
+    <cs:effectRef idx="0"/>
+    <cs:fontRef idx="minor">
+      <a:schemeClr val="tx1">
+        <a:lumMod val="65000"/>
+        <a:lumOff val="35000"/>
+      </a:schemeClr>
+    </cs:fontRef>
+    <cs:defRPr sz="900" kern="1200"/>
+  </cs:seriesAxis>
+  <cs:seriesLine>
+    <cs:lnRef idx="0"/>
+    <cs:fillRef idx="0"/>
+    <cs:effectRef idx="0"/>
+    <cs:fontRef idx="minor">
+      <a:schemeClr val="tx1"/>
+    </cs:fontRef>
+    <cs:spPr>
+      <a:ln w="9525" cap="flat" cmpd="sng" algn="ctr">
+        <a:solidFill>
+          <a:schemeClr val="tx1">
+            <a:lumMod val="35000"/>
+            <a:lumOff val="65000"/>
+          </a:schemeClr>
+        </a:solidFill>
+        <a:round/>
+      </a:ln>
+    </cs:spPr>
+  </cs:seriesLine>
+  <cs:title>
+    <cs:lnRef idx="0"/>
+    <cs:fillRef idx="0"/>
+    <cs:effectRef idx="0"/>
+    <cs:fontRef idx="minor">
+      <a:schemeClr val="tx1">
+        <a:lumMod val="65000"/>
+        <a:lumOff val="35000"/>
+      </a:schemeClr>
+    </cs:fontRef>
+    <cs:defRPr sz="1400" b="0" kern="1200" spc="0" baseline="0"/>
+  </cs:title>
+  <cs:trendline>
+    <cs:lnRef idx="0">
+      <cs:styleClr val="auto"/>
+    </cs:lnRef>
+    <cs:fillRef idx="0"/>
+    <cs:effectRef idx="0"/>
+    <cs:fontRef idx="minor">
+      <a:schemeClr val="tx1"/>
+    </cs:fontRef>
+    <cs:spPr>
+      <a:ln w="19050" cap="rnd">
+        <a:solidFill>
+          <a:schemeClr val="phClr"/>
+        </a:solidFill>
+        <a:prstDash val="sysDot"/>
+      </a:ln>
+    </cs:spPr>
+  </cs:trendline>
+  <cs:trendlineLabel>
+    <cs:lnRef idx="0"/>
+    <cs:fillRef idx="0"/>
+    <cs:effectRef idx="0"/>
+    <cs:fontRef idx="minor">
+      <a:schemeClr val="tx1">
+        <a:lumMod val="65000"/>
+        <a:lumOff val="35000"/>
+      </a:schemeClr>
+    </cs:fontRef>
+    <cs:defRPr sz="900" kern="1200"/>
+  </cs:trendlineLabel>
+  <cs:upBar>
+    <cs:lnRef idx="0"/>
+    <cs:fillRef idx="0"/>
+    <cs:effectRef idx="0"/>
+    <cs:fontRef idx="minor">
+      <a:schemeClr val="tx1"/>
+    </cs:fontRef>
+    <cs:spPr>
+      <a:solidFill>
+        <a:schemeClr val="lt1"/>
+      </a:solidFill>
+      <a:ln w="9525" cap="flat" cmpd="sng" algn="ctr">
+        <a:solidFill>
+          <a:schemeClr val="tx1">
+            <a:lumMod val="65000"/>
+            <a:lumOff val="35000"/>
+          </a:schemeClr>
+        </a:solidFill>
+        <a:round/>
+      </a:ln>
+    </cs:spPr>
+  </cs:upBar>
+  <cs:valueAxis>
+    <cs:lnRef idx="0"/>
+    <cs:fillRef idx="0"/>
+    <cs:effectRef idx="0"/>
+    <cs:fontRef idx="minor">
+      <a:schemeClr val="tx1">
+        <a:lumMod val="65000"/>
+        <a:lumOff val="35000"/>
+      </a:schemeClr>
+    </cs:fontRef>
+    <cs:spPr>
+      <a:ln w="9525" cap="flat" cmpd="sng" algn="ctr">
+        <a:solidFill>
+          <a:schemeClr val="tx1">
+            <a:lumMod val="25000"/>
+            <a:lumOff val="75000"/>
+          </a:schemeClr>
+        </a:solidFill>
+        <a:round/>
+      </a:ln>
+    </cs:spPr>
+    <cs:defRPr sz="900" kern="1200"/>
+  </cs:valueAxis>
+  <cs:wall>
+    <cs:lnRef idx="0"/>
+    <cs:fillRef idx="0"/>
+    <cs:effectRef idx="0"/>
+    <cs:fontRef idx="minor">
+      <a:schemeClr val="tx1"/>
+    </cs:fontRef>
+    <cs:spPr>
+      <a:noFill/>
+      <a:ln>
+        <a:noFill/>
+      </a:ln>
+    </cs:spPr>
+  </cs:wall>
+</cs:chartStyle>
+</file>
+
+<file path=word/charts/style3.xml><?xml version="1.0" encoding="utf-8"?>
+<cs:chartStyle xmlns:cs="http://schemas.microsoft.com/office/drawing/2012/chartStyle" xmlns:a="http://schemas.openxmlformats.org/drawingml/2006/main" id="240">
+  <cs:axisTitle>
+    <cs:lnRef idx="0"/>
+    <cs:fillRef idx="0"/>
+    <cs:effectRef idx="0"/>
+    <cs:fontRef idx="minor">
+      <a:schemeClr val="tx1">
+        <a:lumMod val="65000"/>
+        <a:lumOff val="35000"/>
+      </a:schemeClr>
+    </cs:fontRef>
+    <cs:defRPr sz="1000" kern="1200"/>
+  </cs:axisTitle>
+  <cs:categoryAxis>
+    <cs:lnRef idx="0"/>
+    <cs:fillRef idx="0"/>
+    <cs:effectRef idx="0"/>
+    <cs:fontRef idx="minor">
+      <a:schemeClr val="tx1">
+        <a:lumMod val="65000"/>
+        <a:lumOff val="35000"/>
+      </a:schemeClr>
+    </cs:fontRef>
+    <cs:spPr>
+      <a:ln w="9525" cap="flat" cmpd="sng" algn="ctr">
+        <a:solidFill>
+          <a:schemeClr val="tx1">
+            <a:lumMod val="25000"/>
+            <a:lumOff val="75000"/>
+          </a:schemeClr>
+        </a:solidFill>
+        <a:round/>
+      </a:ln>
+    </cs:spPr>
+    <cs:defRPr sz="900" kern="1200"/>
+  </cs:categoryAxis>
+  <cs:chartArea mods="allowNoFillOverride allowNoLineOverride">
+    <cs:lnRef idx="0"/>
+    <cs:fillRef idx="0"/>
+    <cs:effectRef idx="0"/>
+    <cs:fontRef idx="minor">
+      <a:schemeClr val="tx1"/>
+    </cs:fontRef>
+    <cs:spPr>
+      <a:solidFill>
+        <a:schemeClr val="bg1"/>
+      </a:solidFill>
+      <a:ln w="9525" cap="flat" cmpd="sng" algn="ctr">
+        <a:solidFill>
+          <a:schemeClr val="tx1">
+            <a:lumMod val="15000"/>
+            <a:lumOff val="85000"/>
+          </a:schemeClr>
+        </a:solidFill>
+        <a:round/>
+      </a:ln>
+    </cs:spPr>
+    <cs:defRPr sz="1000" kern="1200"/>
+  </cs:chartArea>
+  <cs:dataLabel>
+    <cs:lnRef idx="0"/>
+    <cs:fillRef idx="0"/>
+    <cs:effectRef idx="0"/>
+    <cs:fontRef idx="minor">
+      <a:schemeClr val="tx1">
+        <a:lumMod val="75000"/>
+        <a:lumOff val="25000"/>
+      </a:schemeClr>
+    </cs:fontRef>
+    <cs:defRPr sz="900" kern="1200"/>
+  </cs:dataLabel>
+  <cs:dataLabelCallout>
+    <cs:lnRef idx="0"/>
+    <cs:fillRef idx="0"/>
+    <cs:effectRef idx="0"/>
+    <cs:fontRef idx="minor">
+      <a:schemeClr val="dk1">
+        <a:lumMod val="65000"/>
+        <a:lumOff val="35000"/>
+      </a:schemeClr>
+    </cs:fontRef>
+    <cs:spPr>
+      <a:solidFill>
+        <a:schemeClr val="lt1"/>
+      </a:solidFill>
+      <a:ln>
+        <a:solidFill>
+          <a:schemeClr val="dk1">
+            <a:lumMod val="25000"/>
+            <a:lumOff val="75000"/>
+          </a:schemeClr>
+        </a:solidFill>
+      </a:ln>
+    </cs:spPr>
+    <cs:defRPr sz="900" kern="1200"/>
+    <cs:bodyPr rot="0" spcFirstLastPara="1" vertOverflow="clip" horzOverflow="clip" vert="horz" wrap="square" lIns="36576" tIns="18288" rIns="36576" bIns="18288" anchor="ctr" anchorCtr="1">
+      <a:spAutoFit/>
+    </cs:bodyPr>
+  </cs:dataLabelCallout>
+  <cs:dataPoint>
+    <cs:lnRef idx="0"/>
+    <cs:fillRef idx="1">
+      <cs:styleClr val="auto"/>
+    </cs:fillRef>
+    <cs:effectRef idx="0"/>
+    <cs:fontRef idx="minor">
+      <a:schemeClr val="tx1"/>
+    </cs:fontRef>
+  </cs:dataPoint>
+  <cs:dataPoint3D>
+    <cs:lnRef idx="0"/>
+    <cs:fillRef idx="1">
+      <cs:styleClr val="auto"/>
+    </cs:fillRef>
+    <cs:effectRef idx="0"/>
+    <cs:fontRef idx="minor">
+      <a:schemeClr val="tx1"/>
+    </cs:fontRef>
+  </cs:dataPoint3D>
+  <cs:dataPointLine>
+    <cs:lnRef idx="0">
+      <cs:styleClr val="auto"/>
+    </cs:lnRef>
+    <cs:fillRef idx="1"/>
+    <cs:effectRef idx="0"/>
+    <cs:fontRef idx="minor">
+      <a:schemeClr val="tx1"/>
+    </cs:fontRef>
+    <cs:spPr>
+      <a:ln w="19050" cap="rnd">
+        <a:solidFill>
+          <a:schemeClr val="phClr"/>
+        </a:solidFill>
+        <a:round/>
+      </a:ln>
+    </cs:spPr>
+  </cs:dataPointLine>
+  <cs:dataPointMarker>
+    <cs:lnRef idx="0">
+      <cs:styleClr val="auto"/>
+    </cs:lnRef>
+    <cs:fillRef idx="1">
+      <cs:styleClr val="auto"/>
+    </cs:fillRef>
+    <cs:effectRef idx="0"/>
+    <cs:fontRef idx="minor">
+      <a:schemeClr val="tx1"/>
+    </cs:fontRef>
+    <cs:spPr>
+      <a:ln w="9525">
+        <a:solidFill>
+          <a:schemeClr val="phClr"/>
+        </a:solidFill>
+      </a:ln>
+    </cs:spPr>
+  </cs:dataPointMarker>
+  <cs:dataPointMarkerLayout symbol="circle" size="5"/>
+  <cs:dataPointWireframe>
+    <cs:lnRef idx="0">
+      <cs:styleClr val="auto"/>
+    </cs:lnRef>
+    <cs:fillRef idx="0"/>
+    <cs:effectRef idx="0"/>
+    <cs:fontRef idx="minor">
+      <a:schemeClr val="dk1"/>
+    </cs:fontRef>
+    <cs:spPr>
+      <a:ln w="9525" cap="rnd">
+        <a:solidFill>
+          <a:schemeClr val="phClr"/>
+        </a:solidFill>
+        <a:round/>
+      </a:ln>
+    </cs:spPr>
+  </cs:dataPointWireframe>
+  <cs:dataTable>
+    <cs:lnRef idx="0"/>
+    <cs:fillRef idx="0"/>
+    <cs:effectRef idx="0"/>
+    <cs:fontRef idx="minor">
+      <a:schemeClr val="tx1">
+        <a:lumMod val="65000"/>
+        <a:lumOff val="35000"/>
+      </a:schemeClr>
+    </cs:fontRef>
+    <cs:spPr>
+      <a:noFill/>
+      <a:ln w="9525" cap="flat" cmpd="sng" algn="ctr">
+        <a:solidFill>
+          <a:schemeClr val="tx1">
+            <a:lumMod val="15000"/>
+            <a:lumOff val="85000"/>
+          </a:schemeClr>
+        </a:solidFill>
+        <a:round/>
+      </a:ln>
+    </cs:spPr>
+    <cs:defRPr sz="900" kern="1200"/>
+  </cs:dataTable>
+  <cs:downBar>
+    <cs:lnRef idx="0"/>
+    <cs:fillRef idx="0"/>
+    <cs:effectRef idx="0"/>
+    <cs:fontRef idx="minor">
+      <a:schemeClr val="tx1"/>
+    </cs:fontRef>
+    <cs:spPr>
+      <a:solidFill>
+        <a:schemeClr val="dk1">
+          <a:lumMod val="75000"/>
+          <a:lumOff val="25000"/>
+        </a:schemeClr>
+      </a:solidFill>
+      <a:ln w="9525" cap="flat" cmpd="sng" algn="ctr">
+        <a:solidFill>
+          <a:schemeClr val="tx1">
+            <a:lumMod val="65000"/>
+            <a:lumOff val="35000"/>
+          </a:schemeClr>
+        </a:solidFill>
+        <a:round/>
+      </a:ln>
+    </cs:spPr>
+  </cs:downBar>
+  <cs:dropLine>
+    <cs:lnRef idx="0"/>
+    <cs:fillRef idx="0"/>
+    <cs:effectRef idx="0"/>
+    <cs:fontRef idx="minor">
+      <a:schemeClr val="tx1"/>
+    </cs:fontRef>
+    <cs:spPr>
+      <a:ln w="9525" cap="flat" cmpd="sng" algn="ctr">
+        <a:solidFill>
+          <a:schemeClr val="tx1">
+            <a:lumMod val="35000"/>
+            <a:lumOff val="65000"/>
+          </a:schemeClr>
+        </a:solidFill>
+        <a:round/>
+      </a:ln>
+    </cs:spPr>
+  </cs:dropLine>
+  <cs:errorBar>
+    <cs:lnRef idx="0"/>
+    <cs:fillRef idx="0"/>
+    <cs:effectRef idx="0"/>
+    <cs:fontRef idx="minor">
+      <a:schemeClr val="tx1"/>
+    </cs:fontRef>
+    <cs:spPr>
+      <a:ln w="9525" cap="flat" cmpd="sng" algn="ctr">
+        <a:solidFill>
+          <a:schemeClr val="tx1">
+            <a:lumMod val="65000"/>
+            <a:lumOff val="35000"/>
+          </a:schemeClr>
+        </a:solidFill>
+        <a:round/>
+      </a:ln>
+    </cs:spPr>
+  </cs:errorBar>
+  <cs:floor>
+    <cs:lnRef idx="0"/>
+    <cs:fillRef idx="0"/>
+    <cs:effectRef idx="0"/>
+    <cs:fontRef idx="minor">
+      <a:schemeClr val="tx1"/>
+    </cs:fontRef>
+    <cs:spPr>
+      <a:noFill/>
+      <a:ln>
+        <a:noFill/>
+      </a:ln>
+    </cs:spPr>
+  </cs:floor>
+  <cs:gridlineMajor>
+    <cs:lnRef idx="0"/>
+    <cs:fillRef idx="0"/>
+    <cs:effectRef idx="0"/>
+    <cs:fontRef idx="minor">
+      <a:schemeClr val="tx1"/>
+    </cs:fontRef>
+    <cs:spPr>
+      <a:ln w="9525" cap="flat" cmpd="sng" algn="ctr">
+        <a:solidFill>
+          <a:schemeClr val="tx1">
+            <a:lumMod val="15000"/>
+            <a:lumOff val="85000"/>
+          </a:schemeClr>
+        </a:solidFill>
+        <a:round/>
+      </a:ln>
+    </cs:spPr>
+  </cs:gridlineMajor>
+  <cs:gridlineMinor>
+    <cs:lnRef idx="0"/>
+    <cs:fillRef idx="0"/>
+    <cs:effectRef idx="0"/>
+    <cs:fontRef idx="minor">
+      <a:schemeClr val="tx1"/>
+    </cs:fontRef>
+    <cs:spPr>
+      <a:ln w="9525" cap="flat" cmpd="sng" algn="ctr">
+        <a:solidFill>
+          <a:schemeClr val="tx1">
+            <a:lumMod val="5000"/>
+            <a:lumOff val="95000"/>
+          </a:schemeClr>
+        </a:solidFill>
+        <a:round/>
+      </a:ln>
+    </cs:spPr>
+  </cs:gridlineMinor>
+  <cs:hiLoLine>
+    <cs:lnRef idx="0"/>
+    <cs:fillRef idx="0"/>
+    <cs:effectRef idx="0"/>
+    <cs:fontRef idx="minor">
+      <a:schemeClr val="tx1"/>
+    </cs:fontRef>
+    <cs:spPr>
+      <a:ln w="9525" cap="flat" cmpd="sng" algn="ctr">
+        <a:solidFill>
+          <a:schemeClr val="tx1">
+            <a:lumMod val="50000"/>
+            <a:lumOff val="50000"/>
+          </a:schemeClr>
+        </a:solidFill>
+        <a:round/>
+      </a:ln>
+    </cs:spPr>
+  </cs:hiLoLine>
+  <cs:leaderLine>
+    <cs:lnRef idx="0"/>
+    <cs:fillRef idx="0"/>
+    <cs:effectRef idx="0"/>
+    <cs:fontRef idx="minor">
+      <a:schemeClr val="tx1"/>
+    </cs:fontRef>
+    <cs:spPr>
+      <a:ln w="9525" cap="flat" cmpd="sng" algn="ctr">
+        <a:solidFill>
+          <a:schemeClr val="tx1">
+            <a:lumMod val="35000"/>
+            <a:lumOff val="65000"/>
+          </a:schemeClr>
+        </a:solidFill>
+        <a:round/>
+      </a:ln>
+    </cs:spPr>
+  </cs:leaderLine>
+  <cs:legend>
+    <cs:lnRef idx="0"/>
+    <cs:fillRef idx="0"/>
+    <cs:effectRef idx="0"/>
+    <cs:fontRef idx="minor">
+      <a:schemeClr val="tx1">
+        <a:lumMod val="65000"/>
+        <a:lumOff val="35000"/>
+      </a:schemeClr>
+    </cs:fontRef>
+    <cs:defRPr sz="900" kern="1200"/>
+  </cs:legend>
+  <cs:plotArea mods="allowNoFillOverride allowNoLineOverride">
+    <cs:lnRef idx="0"/>
+    <cs:fillRef idx="0"/>
+    <cs:effectRef idx="0"/>
+    <cs:fontRef idx="minor">
+      <a:schemeClr val="tx1"/>
+    </cs:fontRef>
+  </cs:plotArea>
+  <cs:plotArea3D mods="allowNoFillOverride allowNoLineOverride">
+    <cs:lnRef idx="0"/>
+    <cs:fillRef idx="0"/>
+    <cs:effectRef idx="0"/>
+    <cs:fontRef idx="minor">
+      <a:schemeClr val="tx1"/>
+    </cs:fontRef>
+  </cs:plotArea3D>
+  <cs:seriesAxis>
+    <cs:lnRef idx="0"/>
+    <cs:fillRef idx="0"/>
+    <cs:effectRef idx="0"/>
+    <cs:fontRef idx="minor">
+      <a:schemeClr val="tx1">
+        <a:lumMod val="65000"/>
+        <a:lumOff val="35000"/>
+      </a:schemeClr>
+    </cs:fontRef>
+    <cs:defRPr sz="900" kern="1200"/>
+  </cs:seriesAxis>
+  <cs:seriesLine>
+    <cs:lnRef idx="0"/>
+    <cs:fillRef idx="0"/>
+    <cs:effectRef idx="0"/>
+    <cs:fontRef idx="minor">
+      <a:schemeClr val="tx1"/>
+    </cs:fontRef>
+    <cs:spPr>
+      <a:ln w="9525" cap="flat" cmpd="sng" algn="ctr">
+        <a:solidFill>
+          <a:schemeClr val="tx1">
+            <a:lumMod val="35000"/>
+            <a:lumOff val="65000"/>
+          </a:schemeClr>
+        </a:solidFill>
+        <a:round/>
+      </a:ln>
+    </cs:spPr>
+  </cs:seriesLine>
+  <cs:title>
+    <cs:lnRef idx="0"/>
+    <cs:fillRef idx="0"/>
+    <cs:effectRef idx="0"/>
+    <cs:fontRef idx="minor">
+      <a:schemeClr val="tx1">
+        <a:lumMod val="65000"/>
+        <a:lumOff val="35000"/>
+      </a:schemeClr>
+    </cs:fontRef>
+    <cs:defRPr sz="1400" b="0" kern="1200" spc="0" baseline="0"/>
+  </cs:title>
+  <cs:trendline>
+    <cs:lnRef idx="0">
+      <cs:styleClr val="auto"/>
+    </cs:lnRef>
+    <cs:fillRef idx="0"/>
+    <cs:effectRef idx="0"/>
+    <cs:fontRef idx="minor">
+      <a:schemeClr val="tx1"/>
+    </cs:fontRef>
+    <cs:spPr>
+      <a:ln w="19050" cap="rnd">
+        <a:solidFill>
+          <a:schemeClr val="phClr"/>
+        </a:solidFill>
+        <a:prstDash val="sysDot"/>
+      </a:ln>
+    </cs:spPr>
+  </cs:trendline>
+  <cs:trendlineLabel>
+    <cs:lnRef idx="0"/>
+    <cs:fillRef idx="0"/>
+    <cs:effectRef idx="0"/>
+    <cs:fontRef idx="minor">
+      <a:schemeClr val="tx1">
+        <a:lumMod val="65000"/>
+        <a:lumOff val="35000"/>
+      </a:schemeClr>
+    </cs:fontRef>
+    <cs:defRPr sz="900" kern="1200"/>
+  </cs:trendlineLabel>
+  <cs:upBar>
+    <cs:lnRef idx="0"/>
+    <cs:fillRef idx="0"/>
+    <cs:effectRef idx="0"/>
+    <cs:fontRef idx="minor">
+      <a:schemeClr val="tx1"/>
+    </cs:fontRef>
+    <cs:spPr>
+      <a:solidFill>
+        <a:schemeClr val="lt1"/>
+      </a:solidFill>
+      <a:ln w="9525" cap="flat" cmpd="sng" algn="ctr">
+        <a:solidFill>
+          <a:schemeClr val="tx1">
+            <a:lumMod val="65000"/>
+            <a:lumOff val="35000"/>
+          </a:schemeClr>
+        </a:solidFill>
+        <a:round/>
+      </a:ln>
+    </cs:spPr>
+  </cs:upBar>
+  <cs:valueAxis>
+    <cs:lnRef idx="0"/>
+    <cs:fillRef idx="0"/>
+    <cs:effectRef idx="0"/>
+    <cs:fontRef idx="minor">
+      <a:schemeClr val="tx1">
+        <a:lumMod val="65000"/>
+        <a:lumOff val="35000"/>
+      </a:schemeClr>
+    </cs:fontRef>
+    <cs:spPr>
+      <a:ln w="9525" cap="flat" cmpd="sng" algn="ctr">
+        <a:solidFill>
+          <a:schemeClr val="tx1">
+            <a:lumMod val="25000"/>
+            <a:lumOff val="75000"/>
+          </a:schemeClr>
+        </a:solidFill>
+        <a:round/>
+      </a:ln>
+    </cs:spPr>
+    <cs:defRPr sz="900" kern="1200"/>
+  </cs:valueAxis>
+  <cs:wall>
+    <cs:lnRef idx="0"/>
+    <cs:fillRef idx="0"/>
+    <cs:effectRef idx="0"/>
+    <cs:fontRef idx="minor">
+      <a:schemeClr val="tx1"/>
+    </cs:fontRef>
+    <cs:spPr>
+      <a:noFill/>
+      <a:ln>
+        <a:noFill/>
+      </a:ln>
+    </cs:spPr>
+  </cs:wall>
+</cs:chartStyle>
+</file>
+
+<file path=word/charts/style4.xml><?xml version="1.0" encoding="utf-8"?>
+<cs:chartStyle xmlns:cs="http://schemas.microsoft.com/office/drawing/2012/chartStyle" xmlns:a="http://schemas.openxmlformats.org/drawingml/2006/main" id="240">
+  <cs:axisTitle>
+    <cs:lnRef idx="0"/>
+    <cs:fillRef idx="0"/>
+    <cs:effectRef idx="0"/>
+    <cs:fontRef idx="minor">
+      <a:schemeClr val="tx1">
+        <a:lumMod val="65000"/>
+        <a:lumOff val="35000"/>
+      </a:schemeClr>
+    </cs:fontRef>
+    <cs:defRPr sz="1000" kern="1200"/>
+  </cs:axisTitle>
+  <cs:categoryAxis>
+    <cs:lnRef idx="0"/>
+    <cs:fillRef idx="0"/>
+    <cs:effectRef idx="0"/>
+    <cs:fontRef idx="minor">
+      <a:schemeClr val="tx1">
+        <a:lumMod val="65000"/>
+        <a:lumOff val="35000"/>
+      </a:schemeClr>
+    </cs:fontRef>
+    <cs:spPr>
+      <a:ln w="9525" cap="flat" cmpd="sng" algn="ctr">
+        <a:solidFill>
+          <a:schemeClr val="tx1">
+            <a:lumMod val="25000"/>
+            <a:lumOff val="75000"/>
+          </a:schemeClr>
+        </a:solidFill>
+        <a:round/>
+      </a:ln>
+    </cs:spPr>
+    <cs:defRPr sz="900" kern="1200"/>
+  </cs:categoryAxis>
+  <cs:chartArea mods="allowNoFillOverride allowNoLineOverride">
+    <cs:lnRef idx="0"/>
+    <cs:fillRef idx="0"/>
+    <cs:effectRef idx="0"/>
+    <cs:fontRef idx="minor">
+      <a:schemeClr val="tx1"/>
+    </cs:fontRef>
+    <cs:spPr>
+      <a:solidFill>
+        <a:schemeClr val="bg1"/>
+      </a:solidFill>
+      <a:ln w="9525" cap="flat" cmpd="sng" algn="ctr">
+        <a:solidFill>
+          <a:schemeClr val="tx1">
+            <a:lumMod val="15000"/>
+            <a:lumOff val="85000"/>
+          </a:schemeClr>
+        </a:solidFill>
+        <a:round/>
+      </a:ln>
+    </cs:spPr>
+    <cs:defRPr sz="1000" kern="1200"/>
+  </cs:chartArea>
+  <cs:dataLabel>
+    <cs:lnRef idx="0"/>
+    <cs:fillRef idx="0"/>
+    <cs:effectRef idx="0"/>
+    <cs:fontRef idx="minor">
+      <a:schemeClr val="tx1">
+        <a:lumMod val="75000"/>
+        <a:lumOff val="25000"/>
+      </a:schemeClr>
+    </cs:fontRef>
+    <cs:defRPr sz="900" kern="1200"/>
+  </cs:dataLabel>
+  <cs:dataLabelCallout>
+    <cs:lnRef idx="0"/>
+    <cs:fillRef idx="0"/>
+    <cs:effectRef idx="0"/>
+    <cs:fontRef idx="minor">
+      <a:schemeClr val="dk1">
+        <a:lumMod val="65000"/>
+        <a:lumOff val="35000"/>
+      </a:schemeClr>
+    </cs:fontRef>
+    <cs:spPr>
+      <a:solidFill>
+        <a:schemeClr val="lt1"/>
+      </a:solidFill>
+      <a:ln>
+        <a:solidFill>
+          <a:schemeClr val="dk1">
+            <a:lumMod val="25000"/>
+            <a:lumOff val="75000"/>
+          </a:schemeClr>
+        </a:solidFill>
+      </a:ln>
+    </cs:spPr>
+    <cs:defRPr sz="900" kern="1200"/>
+    <cs:bodyPr rot="0" spcFirstLastPara="1" vertOverflow="clip" horzOverflow="clip" vert="horz" wrap="square" lIns="36576" tIns="18288" rIns="36576" bIns="18288" anchor="ctr" anchorCtr="1">
+      <a:spAutoFit/>
+    </cs:bodyPr>
+  </cs:dataLabelCallout>
+  <cs:dataPoint>
+    <cs:lnRef idx="0"/>
+    <cs:fillRef idx="1">
+      <cs:styleClr val="auto"/>
+    </cs:fillRef>
+    <cs:effectRef idx="0"/>
+    <cs:fontRef idx="minor">
+      <a:schemeClr val="tx1"/>
+    </cs:fontRef>
+  </cs:dataPoint>
+  <cs:dataPoint3D>
+    <cs:lnRef idx="0"/>
+    <cs:fillRef idx="1">
+      <cs:styleClr val="auto"/>
+    </cs:fillRef>
+    <cs:effectRef idx="0"/>
+    <cs:fontRef idx="minor">
+      <a:schemeClr val="tx1"/>
+    </cs:fontRef>
+  </cs:dataPoint3D>
+  <cs:dataPointLine>
+    <cs:lnRef idx="0">
+      <cs:styleClr val="auto"/>
+    </cs:lnRef>
+    <cs:fillRef idx="1"/>
+    <cs:effectRef idx="0"/>
+    <cs:fontRef idx="minor">
+      <a:schemeClr val="tx1"/>
+    </cs:fontRef>
+    <cs:spPr>
+      <a:ln w="19050" cap="rnd">
+        <a:solidFill>
+          <a:schemeClr val="phClr"/>
+        </a:solidFill>
+        <a:round/>
+      </a:ln>
+    </cs:spPr>
+  </cs:dataPointLine>
+  <cs:dataPointMarker>
+    <cs:lnRef idx="0">
+      <cs:styleClr val="auto"/>
+    </cs:lnRef>
+    <cs:fillRef idx="1">
+      <cs:styleClr val="auto"/>
+    </cs:fillRef>
+    <cs:effectRef idx="0"/>
+    <cs:fontRef idx="minor">
+      <a:schemeClr val="tx1"/>
+    </cs:fontRef>
+    <cs:spPr>
+      <a:ln w="9525">
+        <a:solidFill>
+          <a:schemeClr val="phClr"/>
+        </a:solidFill>
+      </a:ln>
+    </cs:spPr>
+  </cs:dataPointMarker>
+  <cs:dataPointMarkerLayout symbol="circle" size="5"/>
+  <cs:dataPointWireframe>
+    <cs:lnRef idx="0">
+      <cs:styleClr val="auto"/>
+    </cs:lnRef>
+    <cs:fillRef idx="0"/>
+    <cs:effectRef idx="0"/>
+    <cs:fontRef idx="minor">
+      <a:schemeClr val="dk1"/>
+    </cs:fontRef>
+    <cs:spPr>
+      <a:ln w="9525" cap="rnd">
+        <a:solidFill>
+          <a:schemeClr val="phClr"/>
+        </a:solidFill>
+        <a:round/>
+      </a:ln>
+    </cs:spPr>
+  </cs:dataPointWireframe>
+  <cs:dataTable>
+    <cs:lnRef idx="0"/>
+    <cs:fillRef idx="0"/>
+    <cs:effectRef idx="0"/>
+    <cs:fontRef idx="minor">
+      <a:schemeClr val="tx1">
+        <a:lumMod val="65000"/>
+        <a:lumOff val="35000"/>
+      </a:schemeClr>
+    </cs:fontRef>
+    <cs:spPr>
+      <a:noFill/>
+      <a:ln w="9525" cap="flat" cmpd="sng" algn="ctr">
+        <a:solidFill>
+          <a:schemeClr val="tx1">
+            <a:lumMod val="15000"/>
+            <a:lumOff val="85000"/>
+          </a:schemeClr>
+        </a:solidFill>
+        <a:round/>
+      </a:ln>
+    </cs:spPr>
+    <cs:defRPr sz="900" kern="1200"/>
+  </cs:dataTable>
+  <cs:downBar>
+    <cs:lnRef idx="0"/>
+    <cs:fillRef idx="0"/>
+    <cs:effectRef idx="0"/>
+    <cs:fontRef idx="minor">
+      <a:schemeClr val="tx1"/>
+    </cs:fontRef>
+    <cs:spPr>
+      <a:solidFill>
+        <a:schemeClr val="dk1">
+          <a:lumMod val="75000"/>
+          <a:lumOff val="25000"/>
+        </a:schemeClr>
+      </a:solidFill>
+      <a:ln w="9525" cap="flat" cmpd="sng" algn="ctr">
+        <a:solidFill>
+          <a:schemeClr val="tx1">
+            <a:lumMod val="65000"/>
+            <a:lumOff val="35000"/>
+          </a:schemeClr>
+        </a:solidFill>
+        <a:round/>
+      </a:ln>
+    </cs:spPr>
+  </cs:downBar>
+  <cs:dropLine>
+    <cs:lnRef idx="0"/>
+    <cs:fillRef idx="0"/>
+    <cs:effectRef idx="0"/>
+    <cs:fontRef idx="minor">
+      <a:schemeClr val="tx1"/>
+    </cs:fontRef>
+    <cs:spPr>
+      <a:ln w="9525" cap="flat" cmpd="sng" algn="ctr">
+        <a:solidFill>
+          <a:schemeClr val="tx1">
+            <a:lumMod val="35000"/>
+            <a:lumOff val="65000"/>
+          </a:schemeClr>
+        </a:solidFill>
+        <a:round/>
+      </a:ln>
+    </cs:spPr>
+  </cs:dropLine>
+  <cs:errorBar>
+    <cs:lnRef idx="0"/>
+    <cs:fillRef idx="0"/>
+    <cs:effectRef idx="0"/>
+    <cs:fontRef idx="minor">
+      <a:schemeClr val="tx1"/>
+    </cs:fontRef>
+    <cs:spPr>
+      <a:ln w="9525" cap="flat" cmpd="sng" algn="ctr">
+        <a:solidFill>
+          <a:schemeClr val="tx1">
+            <a:lumMod val="65000"/>
+            <a:lumOff val="35000"/>
+          </a:schemeClr>
+        </a:solidFill>
+        <a:round/>
+      </a:ln>
+    </cs:spPr>
+  </cs:errorBar>
+  <cs:floor>
+    <cs:lnRef idx="0"/>
+    <cs:fillRef idx="0"/>
+    <cs:effectRef idx="0"/>
+    <cs:fontRef idx="minor">
+      <a:schemeClr val="tx1"/>
+    </cs:fontRef>
+    <cs:spPr>
+      <a:noFill/>
+      <a:ln>
+        <a:noFill/>
+      </a:ln>
+    </cs:spPr>
+  </cs:floor>
+  <cs:gridlineMajor>
+    <cs:lnRef idx="0"/>
+    <cs:fillRef idx="0"/>
+    <cs:effectRef idx="0"/>
+    <cs:fontRef idx="minor">
+      <a:schemeClr val="tx1"/>
+    </cs:fontRef>
+    <cs:spPr>
+      <a:ln w="9525" cap="flat" cmpd="sng" algn="ctr">
+        <a:solidFill>
+          <a:schemeClr val="tx1">
+            <a:lumMod val="15000"/>
+            <a:lumOff val="85000"/>
+          </a:schemeClr>
+        </a:solidFill>
+        <a:round/>
+      </a:ln>
+    </cs:spPr>
+  </cs:gridlineMajor>
+  <cs:gridlineMinor>
+    <cs:lnRef idx="0"/>
+    <cs:fillRef idx="0"/>
+    <cs:effectRef idx="0"/>
+    <cs:fontRef idx="minor">
+      <a:schemeClr val="tx1"/>
+    </cs:fontRef>
+    <cs:spPr>
+      <a:ln w="9525" cap="flat" cmpd="sng" algn="ctr">
+        <a:solidFill>
+          <a:schemeClr val="tx1">
+            <a:lumMod val="5000"/>
+            <a:lumOff val="95000"/>
+          </a:schemeClr>
+        </a:solidFill>
+        <a:round/>
+      </a:ln>
+    </cs:spPr>
+  </cs:gridlineMinor>
+  <cs:hiLoLine>
+    <cs:lnRef idx="0"/>
+    <cs:fillRef idx="0"/>
+    <cs:effectRef idx="0"/>
+    <cs:fontRef idx="minor">
+      <a:schemeClr val="tx1"/>
+    </cs:fontRef>
+    <cs:spPr>
+      <a:ln w="9525" cap="flat" cmpd="sng" algn="ctr">
+        <a:solidFill>
+          <a:schemeClr val="tx1">
+            <a:lumMod val="50000"/>
+            <a:lumOff val="50000"/>
+          </a:schemeClr>
+        </a:solidFill>
+        <a:round/>
+      </a:ln>
+    </cs:spPr>
+  </cs:hiLoLine>
+  <cs:leaderLine>
+    <cs:lnRef idx="0"/>
+    <cs:fillRef idx="0"/>
+    <cs:effectRef idx="0"/>
+    <cs:fontRef idx="minor">
+      <a:schemeClr val="tx1"/>
+    </cs:fontRef>
+    <cs:spPr>
+      <a:ln w="9525" cap="flat" cmpd="sng" algn="ctr">
+        <a:solidFill>
+          <a:schemeClr val="tx1">
+            <a:lumMod val="35000"/>
+            <a:lumOff val="65000"/>
+          </a:schemeClr>
+        </a:solidFill>
+        <a:round/>
+      </a:ln>
+    </cs:spPr>
+  </cs:leaderLine>
+  <cs:legend>
+    <cs:lnRef idx="0"/>
+    <cs:fillRef idx="0"/>
+    <cs:effectRef idx="0"/>
+    <cs:fontRef idx="minor">
+      <a:schemeClr val="tx1">
+        <a:lumMod val="65000"/>
+        <a:lumOff val="35000"/>
+      </a:schemeClr>
+    </cs:fontRef>
+    <cs:defRPr sz="900" kern="1200"/>
+  </cs:legend>
+  <cs:plotArea mods="allowNoFillOverride allowNoLineOverride">
+    <cs:lnRef idx="0"/>
+    <cs:fillRef idx="0"/>
+    <cs:effectRef idx="0"/>
+    <cs:fontRef idx="minor">
+      <a:schemeClr val="tx1"/>
+    </cs:fontRef>
+  </cs:plotArea>
+  <cs:plotArea3D mods="allowNoFillOverride allowNoLineOverride">
+    <cs:lnRef idx="0"/>
+    <cs:fillRef idx="0"/>
+    <cs:effectRef idx="0"/>
+    <cs:fontRef idx="minor">
+      <a:schemeClr val="tx1"/>
+    </cs:fontRef>
+  </cs:plotArea3D>
+  <cs:seriesAxis>
+    <cs:lnRef idx="0"/>
+    <cs:fillRef idx="0"/>
+    <cs:effectRef idx="0"/>
+    <cs:fontRef idx="minor">
+      <a:schemeClr val="tx1">
+        <a:lumMod val="65000"/>
+        <a:lumOff val="35000"/>
+      </a:schemeClr>
+    </cs:fontRef>
+    <cs:defRPr sz="900" kern="1200"/>
+  </cs:seriesAxis>
+  <cs:seriesLine>
+    <cs:lnRef idx="0"/>
+    <cs:fillRef idx="0"/>
+    <cs:effectRef idx="0"/>
+    <cs:fontRef idx="minor">
+      <a:schemeClr val="tx1"/>
+    </cs:fontRef>
+    <cs:spPr>
+      <a:ln w="9525" cap="flat" cmpd="sng" algn="ctr">
+        <a:solidFill>
+          <a:schemeClr val="tx1">
+            <a:lumMod val="35000"/>
+            <a:lumOff val="65000"/>
+          </a:schemeClr>
+        </a:solidFill>
+        <a:round/>
+      </a:ln>
+    </cs:spPr>
+  </cs:seriesLine>
+  <cs:title>
+    <cs:lnRef idx="0"/>
+    <cs:fillRef idx="0"/>
+    <cs:effectRef idx="0"/>
+    <cs:fontRef idx="minor">
+      <a:schemeClr val="tx1">
+        <a:lumMod val="65000"/>
+        <a:lumOff val="35000"/>
+      </a:schemeClr>
+    </cs:fontRef>
+    <cs:defRPr sz="1400" b="0" kern="1200" spc="0" baseline="0"/>
+  </cs:title>
+  <cs:trendline>
+    <cs:lnRef idx="0">
+      <cs:styleClr val="auto"/>
+    </cs:lnRef>
+    <cs:fillRef idx="0"/>
+    <cs:effectRef idx="0"/>
+    <cs:fontRef idx="minor">
+      <a:schemeClr val="tx1"/>
+    </cs:fontRef>
+    <cs:spPr>
+      <a:ln w="19050" cap="rnd">
+        <a:solidFill>
+          <a:schemeClr val="phClr"/>
+        </a:solidFill>
+        <a:prstDash val="sysDot"/>
+      </a:ln>
+    </cs:spPr>
+  </cs:trendline>
+  <cs:trendlineLabel>
+    <cs:lnRef idx="0"/>
+    <cs:fillRef idx="0"/>
+    <cs:effectRef idx="0"/>
+    <cs:fontRef idx="minor">
+      <a:schemeClr val="tx1">
+        <a:lumMod val="65000"/>
+        <a:lumOff val="35000"/>
+      </a:schemeClr>
+    </cs:fontRef>
+    <cs:defRPr sz="900" kern="1200"/>
+  </cs:trendlineLabel>
+  <cs:upBar>
+    <cs:lnRef idx="0"/>
+    <cs:fillRef idx="0"/>
+    <cs:effectRef idx="0"/>
+    <cs:fontRef idx="minor">
+      <a:schemeClr val="tx1"/>
+    </cs:fontRef>
+    <cs:spPr>
+      <a:solidFill>
+        <a:schemeClr val="lt1"/>
+      </a:solidFill>
+      <a:ln w="9525" cap="flat" cmpd="sng" algn="ctr">
+        <a:solidFill>
+          <a:schemeClr val="tx1">
+            <a:lumMod val="65000"/>
+            <a:lumOff val="35000"/>
+          </a:schemeClr>
+        </a:solidFill>
+        <a:round/>
+      </a:ln>
+    </cs:spPr>
+  </cs:upBar>
+  <cs:valueAxis>
+    <cs:lnRef idx="0"/>
+    <cs:fillRef idx="0"/>
+    <cs:effectRef idx="0"/>
+    <cs:fontRef idx="minor">
+      <a:schemeClr val="tx1">
+        <a:lumMod val="65000"/>
+        <a:lumOff val="35000"/>
+      </a:schemeClr>
+    </cs:fontRef>
+    <cs:spPr>
+      <a:ln w="9525" cap="flat" cmpd="sng" algn="ctr">
+        <a:solidFill>
+          <a:schemeClr val="tx1">
+            <a:lumMod val="25000"/>
+            <a:lumOff val="75000"/>
+          </a:schemeClr>
+        </a:solidFill>
+        <a:round/>
+      </a:ln>
+    </cs:spPr>
+    <cs:defRPr sz="900" kern="1200"/>
+  </cs:valueAxis>
+  <cs:wall>
+    <cs:lnRef idx="0"/>
+    <cs:fillRef idx="0"/>
+    <cs:effectRef idx="0"/>
+    <cs:fontRef idx="minor">
+      <a:schemeClr val="tx1"/>
+    </cs:fontRef>
+    <cs:spPr>
+      <a:noFill/>
+      <a:ln>
+        <a:noFill/>
+      </a:ln>
+    </cs:spPr>
+  </cs:wall>
+</cs:chartStyle>
 </file>
 
 <file path=word/theme/theme1.xml><?xml version="1.0" encoding="utf-8"?>
